--- a/Assignment 1/启发式评估报告.docx
+++ b/Assignment 1/启发式评估报告.docx
@@ -1,13 +1,13 @@
 
 <file path=word/document.xml><?xml version="1.0" encoding="utf-8"?>
-<w:document xmlns:wpc="http://schemas.microsoft.com/office/word/2010/wordprocessingCanvas" xmlns:mo="http://schemas.microsoft.com/office/mac/office/2008/main" xmlns:mc="http://schemas.openxmlformats.org/markup-compatibility/2006" xmlns:mv="urn:schemas-microsoft-com:mac:vml" xmlns:o="urn:schemas-microsoft-com:office:office" xmlns:r="http://schemas.openxmlformats.org/officeDocument/2006/relationships" xmlns:m="http://schemas.openxmlformats.org/officeDocument/2006/math" xmlns:v="urn:schemas-microsoft-com:vml" xmlns:wp14="http://schemas.microsoft.com/office/word/2010/wordprocessingDrawing" xmlns:wp="http://schemas.openxmlformats.org/drawingml/2006/wordprocessingDrawing" xmlns:w10="urn:schemas-microsoft-com:office:word" xmlns:w="http://schemas.openxmlformats.org/wordprocessingml/2006/main" xmlns:w14="http://schemas.microsoft.com/office/word/2010/wordml" xmlns:wpg="http://schemas.microsoft.com/office/word/2010/wordprocessingGroup" xmlns:wpi="http://schemas.microsoft.com/office/word/2010/wordprocessingInk" xmlns:wne="http://schemas.microsoft.com/office/word/2006/wordml" xmlns:wps="http://schemas.microsoft.com/office/word/2010/wordprocessingShape" mc:Ignorable="w14 wp14">
+<w:document xmlns:wpc="http://schemas.microsoft.com/office/word/2010/wordprocessingCanvas" xmlns:mc="http://schemas.openxmlformats.org/markup-compatibility/2006" xmlns:o="urn:schemas-microsoft-com:office:office" xmlns:r="http://schemas.openxmlformats.org/officeDocument/2006/relationships" xmlns:m="http://schemas.openxmlformats.org/officeDocument/2006/math" xmlns:v="urn:schemas-microsoft-com:vml" xmlns:wp14="http://schemas.microsoft.com/office/word/2010/wordprocessingDrawing" xmlns:wp="http://schemas.openxmlformats.org/drawingml/2006/wordprocessingDrawing" xmlns:w10="urn:schemas-microsoft-com:office:word" xmlns:w="http://schemas.openxmlformats.org/wordprocessingml/2006/main" xmlns:w14="http://schemas.microsoft.com/office/word/2010/wordml" xmlns:w15="http://schemas.microsoft.com/office/word/2012/wordml" xmlns:wpg="http://schemas.microsoft.com/office/word/2010/wordprocessingGroup" xmlns:wpi="http://schemas.microsoft.com/office/word/2010/wordprocessingInk" xmlns:wne="http://schemas.microsoft.com/office/word/2006/wordml" xmlns:wps="http://schemas.microsoft.com/office/word/2010/wordprocessingShape" mc:Ignorable="w14 w15 wp14">
   <w:body>
     <w:p>
       <w:pPr>
         <w:widowControl/>
         <w:jc w:val="left"/>
         <w:rPr>
-          <w:rFonts w:ascii="微软雅黑" w:eastAsia="微软雅黑" w:hAnsi="微软雅黑" w:hint="eastAsia"/>
+          <w:rFonts w:ascii="微软雅黑" w:eastAsia="微软雅黑" w:hAnsi="微软雅黑"/>
         </w:rPr>
       </w:pPr>
     </w:p>
@@ -16,7 +16,7 @@
         <w:widowControl/>
         <w:jc w:val="left"/>
         <w:rPr>
-          <w:rFonts w:ascii="微软雅黑" w:eastAsia="微软雅黑" w:hAnsi="微软雅黑" w:hint="eastAsia"/>
+          <w:rFonts w:ascii="微软雅黑" w:eastAsia="微软雅黑" w:hAnsi="微软雅黑"/>
         </w:rPr>
       </w:pPr>
     </w:p>
@@ -25,7 +25,7 @@
         <w:widowControl/>
         <w:jc w:val="left"/>
         <w:rPr>
-          <w:rFonts w:ascii="微软雅黑" w:eastAsia="微软雅黑" w:hAnsi="微软雅黑" w:hint="eastAsia"/>
+          <w:rFonts w:ascii="微软雅黑" w:eastAsia="微软雅黑" w:hAnsi="微软雅黑"/>
           <w:b/>
           <w:sz w:val="52"/>
           <w:szCs w:val="52"/>
@@ -37,7 +37,7 @@
         <w:widowControl/>
         <w:jc w:val="center"/>
         <w:rPr>
-          <w:rFonts w:ascii="微软雅黑" w:eastAsia="微软雅黑" w:hAnsi="微软雅黑" w:hint="eastAsia"/>
+          <w:rFonts w:ascii="微软雅黑" w:eastAsia="微软雅黑" w:hAnsi="微软雅黑"/>
           <w:b/>
           <w:sz w:val="72"/>
           <w:szCs w:val="72"/>
@@ -58,14 +58,12 @@
         <w:widowControl/>
         <w:jc w:val="center"/>
         <w:rPr>
-          <w:rFonts w:ascii="微软雅黑" w:eastAsia="微软雅黑" w:hAnsi="微软雅黑" w:hint="eastAsia"/>
+          <w:rFonts w:ascii="微软雅黑" w:eastAsia="微软雅黑" w:hAnsi="微软雅黑"/>
           <w:b/>
           <w:sz w:val="72"/>
           <w:szCs w:val="72"/>
         </w:rPr>
       </w:pPr>
-      <w:bookmarkStart w:id="0" w:name="_GoBack"/>
-      <w:bookmarkEnd w:id="0"/>
       <w:r>
         <w:rPr>
           <w:rFonts w:ascii="微软雅黑" w:eastAsia="微软雅黑" w:hAnsi="微软雅黑" w:hint="eastAsia"/>
@@ -81,7 +79,7 @@
         <w:widowControl/>
         <w:jc w:val="left"/>
         <w:rPr>
-          <w:rFonts w:ascii="微软雅黑" w:eastAsia="微软雅黑" w:hAnsi="微软雅黑" w:hint="eastAsia"/>
+          <w:rFonts w:ascii="微软雅黑" w:eastAsia="微软雅黑" w:hAnsi="微软雅黑"/>
         </w:rPr>
       </w:pPr>
     </w:p>
@@ -90,7 +88,7 @@
         <w:widowControl/>
         <w:jc w:val="left"/>
         <w:rPr>
-          <w:rFonts w:ascii="微软雅黑" w:eastAsia="微软雅黑" w:hAnsi="微软雅黑" w:hint="eastAsia"/>
+          <w:rFonts w:ascii="微软雅黑" w:eastAsia="微软雅黑" w:hAnsi="微软雅黑"/>
         </w:rPr>
       </w:pPr>
     </w:p>
@@ -99,7 +97,7 @@
         <w:widowControl/>
         <w:jc w:val="left"/>
         <w:rPr>
-          <w:rFonts w:ascii="微软雅黑" w:eastAsia="微软雅黑" w:hAnsi="微软雅黑" w:hint="eastAsia"/>
+          <w:rFonts w:ascii="微软雅黑" w:eastAsia="微软雅黑" w:hAnsi="微软雅黑"/>
         </w:rPr>
       </w:pPr>
     </w:p>
@@ -108,7 +106,7 @@
         <w:widowControl/>
         <w:jc w:val="left"/>
         <w:rPr>
-          <w:rFonts w:ascii="微软雅黑" w:eastAsia="微软雅黑" w:hAnsi="微软雅黑" w:hint="eastAsia"/>
+          <w:rFonts w:ascii="微软雅黑" w:eastAsia="微软雅黑" w:hAnsi="微软雅黑"/>
         </w:rPr>
       </w:pPr>
     </w:p>
@@ -117,7 +115,7 @@
         <w:widowControl/>
         <w:jc w:val="left"/>
         <w:rPr>
-          <w:rFonts w:ascii="微软雅黑" w:eastAsia="微软雅黑" w:hAnsi="微软雅黑" w:hint="eastAsia"/>
+          <w:rFonts w:ascii="微软雅黑" w:eastAsia="微软雅黑" w:hAnsi="微软雅黑"/>
         </w:rPr>
       </w:pPr>
     </w:p>
@@ -126,7 +124,7 @@
         <w:widowControl/>
         <w:jc w:val="left"/>
         <w:rPr>
-          <w:rFonts w:ascii="微软雅黑" w:eastAsia="微软雅黑" w:hAnsi="微软雅黑" w:hint="eastAsia"/>
+          <w:rFonts w:ascii="微软雅黑" w:eastAsia="微软雅黑" w:hAnsi="微软雅黑"/>
         </w:rPr>
       </w:pPr>
     </w:p>
@@ -135,7 +133,7 @@
         <w:widowControl/>
         <w:jc w:val="left"/>
         <w:rPr>
-          <w:rFonts w:ascii="微软雅黑" w:eastAsia="微软雅黑" w:hAnsi="微软雅黑" w:hint="eastAsia"/>
+          <w:rFonts w:ascii="微软雅黑" w:eastAsia="微软雅黑" w:hAnsi="微软雅黑"/>
         </w:rPr>
       </w:pPr>
     </w:p>
@@ -144,7 +142,7 @@
         <w:widowControl/>
         <w:jc w:val="left"/>
         <w:rPr>
-          <w:rFonts w:ascii="微软雅黑" w:eastAsia="微软雅黑" w:hAnsi="微软雅黑" w:hint="eastAsia"/>
+          <w:rFonts w:ascii="微软雅黑" w:eastAsia="微软雅黑" w:hAnsi="微软雅黑"/>
         </w:rPr>
       </w:pPr>
     </w:p>
@@ -153,7 +151,7 @@
         <w:widowControl/>
         <w:jc w:val="left"/>
         <w:rPr>
-          <w:rFonts w:ascii="微软雅黑" w:eastAsia="微软雅黑" w:hAnsi="微软雅黑" w:hint="eastAsia"/>
+          <w:rFonts w:ascii="微软雅黑" w:eastAsia="微软雅黑" w:hAnsi="微软雅黑"/>
         </w:rPr>
       </w:pPr>
     </w:p>
@@ -162,7 +160,7 @@
         <w:widowControl/>
         <w:jc w:val="center"/>
         <w:rPr>
-          <w:rFonts w:ascii="微软雅黑" w:eastAsia="微软雅黑" w:hAnsi="微软雅黑" w:hint="eastAsia"/>
+          <w:rFonts w:ascii="微软雅黑" w:eastAsia="微软雅黑" w:hAnsi="微软雅黑"/>
         </w:rPr>
       </w:pPr>
       <w:r>
@@ -183,7 +181,7 @@
         <w:widowControl/>
         <w:jc w:val="center"/>
         <w:rPr>
-          <w:rFonts w:ascii="微软雅黑" w:eastAsia="微软雅黑" w:hAnsi="微软雅黑" w:hint="eastAsia"/>
+          <w:rFonts w:ascii="微软雅黑" w:eastAsia="微软雅黑" w:hAnsi="微软雅黑"/>
         </w:rPr>
       </w:pPr>
       <w:r>
@@ -234,7 +232,7 @@
         <w:widowControl/>
         <w:jc w:val="center"/>
         <w:rPr>
-          <w:rFonts w:ascii="微软雅黑" w:eastAsia="微软雅黑" w:hAnsi="微软雅黑" w:hint="eastAsia"/>
+          <w:rFonts w:ascii="微软雅黑" w:eastAsia="微软雅黑" w:hAnsi="微软雅黑"/>
         </w:rPr>
       </w:pPr>
       <w:r>
@@ -269,7 +267,7 @@
       <w:pPr>
         <w:spacing w:line="276" w:lineRule="auto"/>
         <w:rPr>
-          <w:rFonts w:ascii="微软雅黑" w:eastAsia="微软雅黑" w:hAnsi="微软雅黑" w:hint="eastAsia"/>
+          <w:rFonts w:ascii="微软雅黑" w:eastAsia="微软雅黑" w:hAnsi="微软雅黑"/>
         </w:rPr>
       </w:pPr>
     </w:p>
@@ -283,7 +281,7 @@
         <w:spacing w:line="276" w:lineRule="auto"/>
         <w:ind w:firstLineChars="0"/>
         <w:rPr>
-          <w:rFonts w:ascii="微软雅黑" w:eastAsia="微软雅黑" w:hAnsi="微软雅黑" w:hint="eastAsia"/>
+          <w:rFonts w:ascii="微软雅黑" w:eastAsia="微软雅黑" w:hAnsi="微软雅黑"/>
         </w:rPr>
       </w:pPr>
       <w:r>
@@ -295,7 +293,7 @@
     </w:p>
     <w:tbl>
       <w:tblPr>
-        <w:tblStyle w:val="GridTable4Accent1"/>
+        <w:tblStyle w:val="4-11"/>
         <w:tblW w:w="8688" w:type="dxa"/>
         <w:tblLook w:val="04A0" w:firstRow="1" w:lastRow="0" w:firstColumn="1" w:lastColumn="0" w:noHBand="0" w:noVBand="1"/>
       </w:tblPr>
@@ -329,8 +327,8 @@
                 <w:szCs w:val="20"/>
               </w:rPr>
             </w:pPr>
-            <w:bookmarkStart w:id="1" w:name="OLE_LINK8"/>
-            <w:bookmarkStart w:id="2" w:name="OLE_LINK9"/>
+            <w:bookmarkStart w:id="0" w:name="OLE_LINK8"/>
+            <w:bookmarkStart w:id="1" w:name="OLE_LINK9"/>
             <w:r>
               <w:rPr>
                 <w:rFonts w:ascii="微软雅黑" w:eastAsia="微软雅黑" w:hAnsi="微软雅黑" w:cs="Times New Roman" w:hint="eastAsia"/>
@@ -497,20 +495,29 @@
               <w:jc w:val="left"/>
               <w:cnfStyle w:val="000000100000" w:firstRow="0" w:lastRow="0" w:firstColumn="0" w:lastColumn="0" w:oddVBand="0" w:evenVBand="0" w:oddHBand="1" w:evenHBand="0" w:firstRowFirstColumn="0" w:firstRowLastColumn="0" w:lastRowFirstColumn="0" w:lastRowLastColumn="0"/>
               <w:rPr>
+                <w:rFonts w:ascii="微软雅黑" w:eastAsia="微软雅黑" w:hAnsi="微软雅黑" w:cs="Times New Roman"/>
+                <w:kern w:val="0"/>
+                <w:sz w:val="20"/>
+                <w:szCs w:val="20"/>
+              </w:rPr>
+            </w:pPr>
+            <w:r>
+              <w:rPr>
                 <w:rFonts w:ascii="微软雅黑" w:eastAsia="微软雅黑" w:hAnsi="微软雅黑" w:cs="Times New Roman" w:hint="eastAsia"/>
                 <w:kern w:val="0"/>
                 <w:sz w:val="20"/>
                 <w:szCs w:val="20"/>
               </w:rPr>
-            </w:pPr>
-            <w:r>
-              <w:rPr>
-                <w:rFonts w:ascii="微软雅黑" w:eastAsia="微软雅黑" w:hAnsi="微软雅黑" w:cs="Times New Roman" w:hint="eastAsia"/>
-                <w:kern w:val="0"/>
-                <w:sz w:val="20"/>
-                <w:szCs w:val="20"/>
-              </w:rPr>
               <w:t>Chrome</w:t>
+            </w:r>
+            <w:r>
+              <w:rPr>
+                <w:rFonts w:ascii="微软雅黑" w:eastAsia="微软雅黑" w:hAnsi="微软雅黑" w:cs="Times New Roman"/>
+                <w:kern w:val="0"/>
+                <w:sz w:val="20"/>
+                <w:szCs w:val="20"/>
+              </w:rPr>
+              <w:t xml:space="preserve"> 49</w:t>
             </w:r>
           </w:p>
         </w:tc>
@@ -631,20 +638,29 @@
               <w:jc w:val="left"/>
               <w:cnfStyle w:val="000000000000" w:firstRow="0" w:lastRow="0" w:firstColumn="0" w:lastColumn="0" w:oddVBand="0" w:evenVBand="0" w:oddHBand="0" w:evenHBand="0" w:firstRowFirstColumn="0" w:firstRowLastColumn="0" w:lastRowFirstColumn="0" w:lastRowLastColumn="0"/>
               <w:rPr>
+                <w:rFonts w:ascii="微软雅黑" w:eastAsia="微软雅黑" w:hAnsi="微软雅黑" w:cs="Times New Roman"/>
+                <w:kern w:val="0"/>
+                <w:sz w:val="20"/>
+                <w:szCs w:val="20"/>
+              </w:rPr>
+            </w:pPr>
+            <w:r>
+              <w:rPr>
                 <w:rFonts w:ascii="微软雅黑" w:eastAsia="微软雅黑" w:hAnsi="微软雅黑" w:cs="Times New Roman" w:hint="eastAsia"/>
                 <w:kern w:val="0"/>
                 <w:sz w:val="20"/>
                 <w:szCs w:val="20"/>
               </w:rPr>
-            </w:pPr>
-            <w:r>
-              <w:rPr>
-                <w:rFonts w:ascii="微软雅黑" w:eastAsia="微软雅黑" w:hAnsi="微软雅黑" w:cs="Times New Roman" w:hint="eastAsia"/>
-                <w:kern w:val="0"/>
-                <w:sz w:val="20"/>
-                <w:szCs w:val="20"/>
-              </w:rPr>
               <w:t>Chrome</w:t>
+            </w:r>
+            <w:r>
+              <w:rPr>
+                <w:rFonts w:ascii="微软雅黑" w:eastAsia="微软雅黑" w:hAnsi="微软雅黑" w:cs="Times New Roman"/>
+                <w:kern w:val="0"/>
+                <w:sz w:val="20"/>
+                <w:szCs w:val="20"/>
+              </w:rPr>
+              <w:t xml:space="preserve"> 49</w:t>
             </w:r>
           </w:p>
         </w:tc>
@@ -756,20 +772,29 @@
               <w:jc w:val="left"/>
               <w:cnfStyle w:val="000000100000" w:firstRow="0" w:lastRow="0" w:firstColumn="0" w:lastColumn="0" w:oddVBand="0" w:evenVBand="0" w:oddHBand="1" w:evenHBand="0" w:firstRowFirstColumn="0" w:firstRowLastColumn="0" w:lastRowFirstColumn="0" w:lastRowLastColumn="0"/>
               <w:rPr>
+                <w:rFonts w:ascii="微软雅黑" w:eastAsia="微软雅黑" w:hAnsi="微软雅黑" w:cs="Times New Roman"/>
+                <w:kern w:val="0"/>
+                <w:sz w:val="20"/>
+                <w:szCs w:val="20"/>
+              </w:rPr>
+            </w:pPr>
+            <w:r>
+              <w:rPr>
                 <w:rFonts w:ascii="微软雅黑" w:eastAsia="微软雅黑" w:hAnsi="微软雅黑" w:cs="Times New Roman" w:hint="eastAsia"/>
                 <w:kern w:val="0"/>
                 <w:sz w:val="20"/>
                 <w:szCs w:val="20"/>
               </w:rPr>
-            </w:pPr>
-            <w:r>
-              <w:rPr>
-                <w:rFonts w:ascii="微软雅黑" w:eastAsia="微软雅黑" w:hAnsi="微软雅黑" w:cs="Times New Roman" w:hint="eastAsia"/>
-                <w:kern w:val="0"/>
-                <w:sz w:val="20"/>
-                <w:szCs w:val="20"/>
-              </w:rPr>
               <w:t>Chrome</w:t>
+            </w:r>
+            <w:r>
+              <w:rPr>
+                <w:rFonts w:ascii="微软雅黑" w:eastAsia="微软雅黑" w:hAnsi="微软雅黑" w:cs="Times New Roman"/>
+                <w:kern w:val="0"/>
+                <w:sz w:val="20"/>
+                <w:szCs w:val="20"/>
+              </w:rPr>
+              <w:t xml:space="preserve"> 47</w:t>
             </w:r>
           </w:p>
         </w:tc>
@@ -850,12 +875,21 @@
               <w:spacing w:line="276" w:lineRule="auto"/>
               <w:jc w:val="left"/>
               <w:rPr>
+                <w:rFonts w:ascii="微软雅黑" w:eastAsia="微软雅黑" w:hAnsi="微软雅黑" w:cs="Times New Roman"/>
+                <w:kern w:val="0"/>
+                <w:sz w:val="20"/>
+                <w:szCs w:val="20"/>
+              </w:rPr>
+            </w:pPr>
+            <w:r>
+              <w:rPr>
                 <w:rFonts w:ascii="微软雅黑" w:eastAsia="微软雅黑" w:hAnsi="微软雅黑" w:cs="Times New Roman" w:hint="eastAsia"/>
                 <w:kern w:val="0"/>
                 <w:sz w:val="20"/>
                 <w:szCs w:val="20"/>
               </w:rPr>
-            </w:pPr>
+              <w:t xml:space="preserve">台式机 </w:t>
+            </w:r>
             <w:r>
               <w:rPr>
                 <w:rFonts w:ascii="微软雅黑" w:eastAsia="微软雅黑" w:hAnsi="微软雅黑" w:cs="Times New Roman" w:hint="eastAsia"/>
@@ -879,20 +913,29 @@
               <w:jc w:val="left"/>
               <w:cnfStyle w:val="000000000000" w:firstRow="0" w:lastRow="0" w:firstColumn="0" w:lastColumn="0" w:oddVBand="0" w:evenVBand="0" w:oddHBand="0" w:evenHBand="0" w:firstRowFirstColumn="0" w:firstRowLastColumn="0" w:lastRowFirstColumn="0" w:lastRowLastColumn="0"/>
               <w:rPr>
+                <w:rFonts w:ascii="微软雅黑" w:eastAsia="微软雅黑" w:hAnsi="微软雅黑" w:cs="Times New Roman"/>
+                <w:kern w:val="0"/>
+                <w:sz w:val="20"/>
+                <w:szCs w:val="20"/>
+              </w:rPr>
+            </w:pPr>
+            <w:r>
+              <w:rPr>
                 <w:rFonts w:ascii="微软雅黑" w:eastAsia="微软雅黑" w:hAnsi="微软雅黑" w:cs="Times New Roman" w:hint="eastAsia"/>
                 <w:kern w:val="0"/>
                 <w:sz w:val="20"/>
                 <w:szCs w:val="20"/>
               </w:rPr>
-            </w:pPr>
-            <w:r>
-              <w:rPr>
-                <w:rFonts w:ascii="微软雅黑" w:eastAsia="微软雅黑" w:hAnsi="微软雅黑" w:cs="Times New Roman" w:hint="eastAsia"/>
-                <w:kern w:val="0"/>
-                <w:sz w:val="20"/>
-                <w:szCs w:val="20"/>
-              </w:rPr>
               <w:t>Chrome</w:t>
+            </w:r>
+            <w:r>
+              <w:rPr>
+                <w:rFonts w:ascii="微软雅黑" w:eastAsia="微软雅黑" w:hAnsi="微软雅黑" w:cs="Times New Roman"/>
+                <w:kern w:val="0"/>
+                <w:sz w:val="20"/>
+                <w:szCs w:val="20"/>
+              </w:rPr>
+              <w:t xml:space="preserve"> 47</w:t>
             </w:r>
           </w:p>
         </w:tc>
@@ -908,7 +951,7 @@
               <w:jc w:val="center"/>
               <w:cnfStyle w:val="000000000000" w:firstRow="0" w:lastRow="0" w:firstColumn="0" w:lastColumn="0" w:oddVBand="0" w:evenVBand="0" w:oddHBand="0" w:evenHBand="0" w:firstRowFirstColumn="0" w:firstRowLastColumn="0" w:lastRowFirstColumn="0" w:lastRowLastColumn="0"/>
               <w:rPr>
-                <w:rFonts w:ascii="微软雅黑" w:eastAsia="微软雅黑" w:hAnsi="微软雅黑" w:cs="Times New Roman" w:hint="eastAsia"/>
+                <w:rFonts w:ascii="微软雅黑" w:eastAsia="微软雅黑" w:hAnsi="微软雅黑" w:cs="Times New Roman"/>
                 <w:kern w:val="0"/>
                 <w:sz w:val="20"/>
                 <w:szCs w:val="20"/>
@@ -937,26 +980,26 @@
               <w:jc w:val="center"/>
               <w:cnfStyle w:val="000000000000" w:firstRow="0" w:lastRow="0" w:firstColumn="0" w:lastColumn="0" w:oddVBand="0" w:evenVBand="0" w:oddHBand="0" w:evenHBand="0" w:firstRowFirstColumn="0" w:firstRowLastColumn="0" w:lastRowFirstColumn="0" w:lastRowLastColumn="0"/>
               <w:rPr>
+                <w:rFonts w:ascii="微软雅黑" w:eastAsia="微软雅黑" w:hAnsi="微软雅黑" w:cs="Times New Roman"/>
+                <w:kern w:val="0"/>
+                <w:sz w:val="20"/>
+                <w:szCs w:val="20"/>
+              </w:rPr>
+            </w:pPr>
+            <w:r>
+              <w:rPr>
                 <w:rFonts w:ascii="微软雅黑" w:eastAsia="微软雅黑" w:hAnsi="微软雅黑" w:cs="Times New Roman" w:hint="eastAsia"/>
                 <w:kern w:val="0"/>
                 <w:sz w:val="20"/>
                 <w:szCs w:val="20"/>
               </w:rPr>
-            </w:pPr>
-            <w:r>
-              <w:rPr>
-                <w:rFonts w:ascii="微软雅黑" w:eastAsia="微软雅黑" w:hAnsi="微软雅黑" w:cs="Times New Roman" w:hint="eastAsia"/>
-                <w:kern w:val="0"/>
-                <w:sz w:val="20"/>
-                <w:szCs w:val="20"/>
-              </w:rPr>
               <w:t>2016-5-7</w:t>
             </w:r>
           </w:p>
         </w:tc>
       </w:tr>
+      <w:bookmarkEnd w:id="0"/>
       <w:bookmarkEnd w:id="1"/>
-      <w:bookmarkEnd w:id="2"/>
     </w:tbl>
     <w:p>
       <w:pPr>
@@ -964,7 +1007,7 @@
         <w:spacing w:line="276" w:lineRule="auto"/>
         <w:ind w:left="720" w:firstLineChars="0" w:firstLine="0"/>
         <w:rPr>
-          <w:rFonts w:ascii="微软雅黑" w:eastAsia="微软雅黑" w:hAnsi="微软雅黑" w:hint="eastAsia"/>
+          <w:rFonts w:ascii="微软雅黑" w:eastAsia="微软雅黑" w:hAnsi="微软雅黑"/>
         </w:rPr>
       </w:pPr>
     </w:p>
@@ -978,7 +1021,7 @@
         <w:spacing w:line="276" w:lineRule="auto"/>
         <w:ind w:firstLineChars="0"/>
         <w:rPr>
-          <w:rFonts w:ascii="微软雅黑" w:eastAsia="微软雅黑" w:hAnsi="微软雅黑" w:hint="eastAsia"/>
+          <w:rFonts w:ascii="微软雅黑" w:eastAsia="微软雅黑" w:hAnsi="微软雅黑"/>
         </w:rPr>
       </w:pPr>
       <w:r>
@@ -994,7 +1037,7 @@
         <w:spacing w:line="276" w:lineRule="auto"/>
         <w:ind w:left="720" w:firstLineChars="0" w:firstLine="0"/>
         <w:rPr>
-          <w:rFonts w:ascii="微软雅黑" w:eastAsia="微软雅黑" w:hAnsi="微软雅黑" w:hint="eastAsia"/>
+          <w:rFonts w:ascii="微软雅黑" w:eastAsia="微软雅黑" w:hAnsi="微软雅黑"/>
         </w:rPr>
       </w:pPr>
       <w:r>
@@ -1032,7 +1075,7 @@
         <w:spacing w:line="276" w:lineRule="auto"/>
         <w:ind w:firstLineChars="0"/>
         <w:rPr>
-          <w:rFonts w:ascii="微软雅黑" w:eastAsia="微软雅黑" w:hAnsi="微软雅黑" w:hint="eastAsia"/>
+          <w:rFonts w:ascii="微软雅黑" w:eastAsia="微软雅黑" w:hAnsi="微软雅黑"/>
         </w:rPr>
       </w:pPr>
       <w:r>
@@ -1052,7 +1095,7 @@
         <w:spacing w:line="276" w:lineRule="auto"/>
         <w:ind w:firstLineChars="0"/>
         <w:rPr>
-          <w:rFonts w:ascii="微软雅黑" w:eastAsia="微软雅黑" w:hAnsi="微软雅黑" w:hint="eastAsia"/>
+          <w:rFonts w:ascii="微软雅黑" w:eastAsia="微软雅黑" w:hAnsi="微软雅黑"/>
         </w:rPr>
       </w:pPr>
       <w:r>
@@ -1068,7 +1111,7 @@
         <w:spacing w:line="276" w:lineRule="auto"/>
         <w:ind w:left="960" w:firstLineChars="0" w:firstLine="0"/>
         <w:rPr>
-          <w:rFonts w:ascii="微软雅黑" w:eastAsia="微软雅黑" w:hAnsi="微软雅黑" w:hint="eastAsia"/>
+          <w:rFonts w:ascii="微软雅黑" w:eastAsia="微软雅黑" w:hAnsi="微软雅黑"/>
         </w:rPr>
       </w:pPr>
       <w:r>
@@ -1094,7 +1137,7 @@
         <w:spacing w:line="276" w:lineRule="auto"/>
         <w:ind w:firstLineChars="0"/>
         <w:rPr>
-          <w:rFonts w:ascii="微软雅黑" w:eastAsia="微软雅黑" w:hAnsi="微软雅黑" w:hint="eastAsia"/>
+          <w:rFonts w:ascii="微软雅黑" w:eastAsia="微软雅黑" w:hAnsi="微软雅黑"/>
         </w:rPr>
       </w:pPr>
       <w:r>
@@ -1110,7 +1153,7 @@
         <w:spacing w:line="276" w:lineRule="auto"/>
         <w:ind w:left="960" w:firstLineChars="0" w:firstLine="0"/>
         <w:rPr>
-          <w:rFonts w:ascii="微软雅黑" w:eastAsia="微软雅黑" w:hAnsi="微软雅黑" w:hint="eastAsia"/>
+          <w:rFonts w:ascii="微软雅黑" w:eastAsia="微软雅黑" w:hAnsi="微软雅黑"/>
         </w:rPr>
       </w:pPr>
       <w:r>
@@ -1130,7 +1173,7 @@
         <w:spacing w:line="276" w:lineRule="auto"/>
         <w:ind w:firstLineChars="0"/>
         <w:rPr>
-          <w:rFonts w:ascii="微软雅黑" w:eastAsia="微软雅黑" w:hAnsi="微软雅黑" w:hint="eastAsia"/>
+          <w:rFonts w:ascii="微软雅黑" w:eastAsia="微软雅黑" w:hAnsi="微软雅黑"/>
         </w:rPr>
       </w:pPr>
       <w:r>
@@ -1146,7 +1189,7 @@
         <w:spacing w:line="276" w:lineRule="auto"/>
         <w:ind w:left="960" w:firstLineChars="0" w:firstLine="0"/>
         <w:rPr>
-          <w:rFonts w:ascii="微软雅黑" w:eastAsia="微软雅黑" w:hAnsi="微软雅黑" w:hint="eastAsia"/>
+          <w:rFonts w:ascii="微软雅黑" w:eastAsia="微软雅黑" w:hAnsi="微软雅黑"/>
         </w:rPr>
       </w:pPr>
       <w:r>
@@ -1166,7 +1209,7 @@
         <w:spacing w:line="276" w:lineRule="auto"/>
         <w:ind w:firstLineChars="0"/>
         <w:rPr>
-          <w:rFonts w:ascii="微软雅黑" w:eastAsia="微软雅黑" w:hAnsi="微软雅黑" w:hint="eastAsia"/>
+          <w:rFonts w:ascii="微软雅黑" w:eastAsia="微软雅黑" w:hAnsi="微软雅黑"/>
         </w:rPr>
       </w:pPr>
       <w:r>
@@ -1178,7 +1221,7 @@
     </w:p>
     <w:tbl>
       <w:tblPr>
-        <w:tblStyle w:val="GridTable4Accent1"/>
+        <w:tblStyle w:val="4-11"/>
         <w:tblW w:w="8399" w:type="dxa"/>
         <w:tblLook w:val="04A0" w:firstRow="1" w:lastRow="0" w:firstColumn="1" w:lastColumn="0" w:noHBand="0" w:noVBand="1"/>
       </w:tblPr>
@@ -1367,6 +1410,7 @@
                 <w:sz w:val="20"/>
                 <w:szCs w:val="20"/>
               </w:rPr>
+              <w:lastRenderedPageBreak/>
               <w:t>2</w:t>
             </w:r>
           </w:p>
@@ -1441,7 +1485,6 @@
                 <w:sz w:val="20"/>
                 <w:szCs w:val="20"/>
               </w:rPr>
-              <w:lastRenderedPageBreak/>
               <w:t>3</w:t>
             </w:r>
           </w:p>
@@ -1928,7 +1971,7 @@
         <w:spacing w:line="276" w:lineRule="auto"/>
         <w:ind w:left="1440" w:firstLineChars="0" w:firstLine="0"/>
         <w:rPr>
-          <w:rFonts w:ascii="微软雅黑" w:eastAsia="微软雅黑" w:hAnsi="微软雅黑" w:hint="eastAsia"/>
+          <w:rFonts w:ascii="微软雅黑" w:eastAsia="微软雅黑" w:hAnsi="微软雅黑"/>
         </w:rPr>
       </w:pPr>
     </w:p>
@@ -1942,7 +1985,7 @@
         <w:spacing w:line="276" w:lineRule="auto"/>
         <w:ind w:firstLineChars="0"/>
         <w:rPr>
-          <w:rFonts w:ascii="微软雅黑" w:eastAsia="微软雅黑" w:hAnsi="微软雅黑" w:hint="eastAsia"/>
+          <w:rFonts w:ascii="微软雅黑" w:eastAsia="微软雅黑" w:hAnsi="微软雅黑"/>
         </w:rPr>
       </w:pPr>
       <w:r>
@@ -1954,7 +1997,7 @@
     </w:p>
     <w:tbl>
       <w:tblPr>
-        <w:tblStyle w:val="GridTable4Accent1"/>
+        <w:tblStyle w:val="4-11"/>
         <w:tblW w:w="0" w:type="auto"/>
         <w:tblLook w:val="04A0" w:firstRow="1" w:lastRow="0" w:firstColumn="1" w:lastColumn="0" w:noHBand="0" w:noVBand="1"/>
       </w:tblPr>
@@ -2402,7 +2445,7 @@
         <w:spacing w:line="276" w:lineRule="auto"/>
         <w:ind w:left="1440" w:firstLineChars="0" w:firstLine="0"/>
         <w:rPr>
-          <w:rFonts w:ascii="微软雅黑" w:eastAsia="微软雅黑" w:hAnsi="微软雅黑" w:hint="eastAsia"/>
+          <w:rFonts w:ascii="微软雅黑" w:eastAsia="微软雅黑" w:hAnsi="微软雅黑"/>
         </w:rPr>
       </w:pPr>
     </w:p>
@@ -2416,7 +2459,7 @@
         <w:spacing w:line="276" w:lineRule="auto"/>
         <w:ind w:firstLineChars="0"/>
         <w:rPr>
-          <w:rFonts w:ascii="微软雅黑" w:eastAsia="微软雅黑" w:hAnsi="微软雅黑" w:hint="eastAsia"/>
+          <w:rFonts w:ascii="微软雅黑" w:eastAsia="微软雅黑" w:hAnsi="微软雅黑"/>
         </w:rPr>
       </w:pPr>
       <w:r>
@@ -2428,7 +2471,7 @@
     </w:p>
     <w:tbl>
       <w:tblPr>
-        <w:tblStyle w:val="GridTable4Accent1"/>
+        <w:tblStyle w:val="4-11"/>
         <w:tblW w:w="0" w:type="auto"/>
         <w:tblLook w:val="04A0" w:firstRow="1" w:lastRow="0" w:firstColumn="1" w:lastColumn="0" w:noHBand="0" w:noVBand="1"/>
       </w:tblPr>
@@ -2683,6 +2726,7 @@
                 <w:sz w:val="20"/>
                 <w:szCs w:val="20"/>
               </w:rPr>
+              <w:lastRenderedPageBreak/>
               <w:t>2</w:t>
             </w:r>
           </w:p>
@@ -2796,7 +2840,7 @@
         <w:spacing w:line="276" w:lineRule="auto"/>
         <w:ind w:left="960" w:firstLineChars="0" w:firstLine="0"/>
         <w:rPr>
-          <w:rFonts w:ascii="微软雅黑" w:eastAsia="微软雅黑" w:hAnsi="微软雅黑" w:hint="eastAsia"/>
+          <w:rFonts w:ascii="微软雅黑" w:eastAsia="微软雅黑" w:hAnsi="微软雅黑"/>
         </w:rPr>
       </w:pPr>
     </w:p>
@@ -2810,7 +2854,7 @@
         <w:spacing w:line="276" w:lineRule="auto"/>
         <w:ind w:firstLineChars="0"/>
         <w:rPr>
-          <w:rFonts w:ascii="微软雅黑" w:eastAsia="微软雅黑" w:hAnsi="微软雅黑" w:hint="eastAsia"/>
+          <w:rFonts w:ascii="微软雅黑" w:eastAsia="微软雅黑" w:hAnsi="微软雅黑"/>
         </w:rPr>
       </w:pPr>
       <w:r>
@@ -2902,7 +2946,7 @@
         <w:spacing w:line="276" w:lineRule="auto"/>
         <w:ind w:left="960" w:firstLineChars="0" w:firstLine="0"/>
         <w:rPr>
-          <w:rFonts w:ascii="微软雅黑" w:eastAsia="微软雅黑" w:hAnsi="微软雅黑" w:hint="eastAsia"/>
+          <w:rFonts w:ascii="微软雅黑" w:eastAsia="微软雅黑" w:hAnsi="微软雅黑"/>
         </w:rPr>
       </w:pPr>
       <w:r>
@@ -2928,7 +2972,7 @@
         <w:spacing w:line="276" w:lineRule="auto"/>
         <w:ind w:firstLineChars="0"/>
         <w:rPr>
-          <w:rFonts w:ascii="微软雅黑" w:eastAsia="微软雅黑" w:hAnsi="微软雅黑" w:hint="eastAsia"/>
+          <w:rFonts w:ascii="微软雅黑" w:eastAsia="微软雅黑" w:hAnsi="微软雅黑"/>
         </w:rPr>
       </w:pPr>
       <w:r>
@@ -2940,15 +2984,16 @@
     </w:p>
     <w:tbl>
       <w:tblPr>
-        <w:tblStyle w:val="GridTable4Accent1"/>
-        <w:tblW w:w="8688" w:type="dxa"/>
+        <w:tblStyle w:val="4-11"/>
+        <w:tblW w:w="9681" w:type="dxa"/>
         <w:tblLook w:val="04A0" w:firstRow="1" w:lastRow="0" w:firstColumn="1" w:lastColumn="0" w:noHBand="0" w:noVBand="1"/>
       </w:tblPr>
       <w:tblGrid>
         <w:gridCol w:w="1194"/>
+        <w:gridCol w:w="757"/>
+        <w:gridCol w:w="992"/>
         <w:gridCol w:w="993"/>
-        <w:gridCol w:w="1134"/>
-        <w:gridCol w:w="5367"/>
+        <w:gridCol w:w="5745"/>
       </w:tblGrid>
       <w:tr>
         <w:trPr>
@@ -2968,26 +3013,54 @@
               <w:ind w:firstLine="325"/>
               <w:jc w:val="center"/>
               <w:rPr>
+                <w:rFonts w:ascii="微软雅黑" w:eastAsia="微软雅黑" w:hAnsi="微软雅黑" w:cs="Times New Roman"/>
+                <w:kern w:val="0"/>
+                <w:sz w:val="20"/>
+                <w:szCs w:val="20"/>
+              </w:rPr>
+            </w:pPr>
+            <w:r>
+              <w:rPr>
                 <w:rFonts w:ascii="微软雅黑" w:eastAsia="微软雅黑" w:hAnsi="微软雅黑" w:cs="Times New Roman" w:hint="eastAsia"/>
                 <w:kern w:val="0"/>
                 <w:sz w:val="20"/>
                 <w:szCs w:val="20"/>
               </w:rPr>
-            </w:pPr>
-            <w:r>
+              <w:t>姓名</w:t>
+            </w:r>
+          </w:p>
+        </w:tc>
+        <w:tc>
+          <w:tcPr>
+            <w:tcW w:w="757" w:type="dxa"/>
+          </w:tcPr>
+          <w:p>
+            <w:pPr>
+              <w:widowControl/>
+              <w:spacing w:line="276" w:lineRule="auto"/>
+              <w:jc w:val="center"/>
+              <w:cnfStyle w:val="100000000000" w:firstRow="1" w:lastRow="0" w:firstColumn="0" w:lastColumn="0" w:oddVBand="0" w:evenVBand="0" w:oddHBand="0" w:evenHBand="0" w:firstRowFirstColumn="0" w:firstRowLastColumn="0" w:lastRowFirstColumn="0" w:lastRowLastColumn="0"/>
               <w:rPr>
                 <w:rFonts w:ascii="微软雅黑" w:eastAsia="微软雅黑" w:hAnsi="微软雅黑" w:cs="Times New Roman" w:hint="eastAsia"/>
                 <w:kern w:val="0"/>
                 <w:sz w:val="20"/>
                 <w:szCs w:val="20"/>
               </w:rPr>
-              <w:t>姓名</w:t>
-            </w:r>
-          </w:p>
-        </w:tc>
-        <w:tc>
-          <w:tcPr>
-            <w:tcW w:w="993" w:type="dxa"/>
+            </w:pPr>
+            <w:r>
+              <w:rPr>
+                <w:rFonts w:ascii="微软雅黑" w:eastAsia="微软雅黑" w:hAnsi="微软雅黑" w:cs="Times New Roman" w:hint="eastAsia"/>
+                <w:kern w:val="0"/>
+                <w:sz w:val="20"/>
+                <w:szCs w:val="20"/>
+              </w:rPr>
+              <w:t>性别</w:t>
+            </w:r>
+          </w:p>
+        </w:tc>
+        <w:tc>
+          <w:tcPr>
+            <w:tcW w:w="992" w:type="dxa"/>
             <w:hideMark/>
           </w:tcPr>
           <w:p>
@@ -3018,7 +3091,7 @@
         </w:tc>
         <w:tc>
           <w:tcPr>
-            <w:tcW w:w="1134" w:type="dxa"/>
+            <w:tcW w:w="993" w:type="dxa"/>
             <w:hideMark/>
           </w:tcPr>
           <w:p>
@@ -3049,7 +3122,7 @@
         </w:tc>
         <w:tc>
           <w:tcPr>
-            <w:tcW w:w="5367" w:type="dxa"/>
+            <w:tcW w:w="5745" w:type="dxa"/>
             <w:hideMark/>
           </w:tcPr>
           <w:p>
@@ -3116,6 +3189,63 @@
         </w:tc>
         <w:tc>
           <w:tcPr>
+            <w:tcW w:w="757" w:type="dxa"/>
+          </w:tcPr>
+          <w:p>
+            <w:pPr>
+              <w:widowControl/>
+              <w:spacing w:line="276" w:lineRule="auto"/>
+              <w:jc w:val="center"/>
+              <w:cnfStyle w:val="000000100000" w:firstRow="0" w:lastRow="0" w:firstColumn="0" w:lastColumn="0" w:oddVBand="0" w:evenVBand="0" w:oddHBand="1" w:evenHBand="0" w:firstRowFirstColumn="0" w:firstRowLastColumn="0" w:lastRowFirstColumn="0" w:lastRowLastColumn="0"/>
+              <w:rPr>
+                <w:rFonts w:ascii="微软雅黑" w:eastAsia="微软雅黑" w:hAnsi="微软雅黑" w:cs="Times New Roman" w:hint="eastAsia"/>
+                <w:kern w:val="0"/>
+                <w:sz w:val="20"/>
+                <w:szCs w:val="20"/>
+              </w:rPr>
+            </w:pPr>
+            <w:r>
+              <w:rPr>
+                <w:rFonts w:ascii="微软雅黑" w:eastAsia="微软雅黑" w:hAnsi="微软雅黑" w:cs="Times New Roman" w:hint="eastAsia"/>
+                <w:kern w:val="0"/>
+                <w:sz w:val="20"/>
+                <w:szCs w:val="20"/>
+              </w:rPr>
+              <w:t>女</w:t>
+            </w:r>
+          </w:p>
+        </w:tc>
+        <w:tc>
+          <w:tcPr>
+            <w:tcW w:w="992" w:type="dxa"/>
+            <w:hideMark/>
+          </w:tcPr>
+          <w:p>
+            <w:pPr>
+              <w:widowControl/>
+              <w:spacing w:line="276" w:lineRule="auto"/>
+              <w:jc w:val="center"/>
+              <w:cnfStyle w:val="000000100000" w:firstRow="0" w:lastRow="0" w:firstColumn="0" w:lastColumn="0" w:oddVBand="0" w:evenVBand="0" w:oddHBand="1" w:evenHBand="0" w:firstRowFirstColumn="0" w:firstRowLastColumn="0" w:lastRowFirstColumn="0" w:lastRowLastColumn="0"/>
+              <w:rPr>
+                <w:rFonts w:ascii="微软雅黑" w:eastAsia="微软雅黑" w:hAnsi="微软雅黑" w:cs="Times New Roman"/>
+                <w:kern w:val="0"/>
+                <w:sz w:val="20"/>
+                <w:szCs w:val="20"/>
+              </w:rPr>
+            </w:pPr>
+            <w:r>
+              <w:rPr>
+                <w:rFonts w:ascii="微软雅黑" w:eastAsia="微软雅黑" w:hAnsi="微软雅黑" w:cs="Times New Roman" w:hint="eastAsia"/>
+                <w:kern w:val="0"/>
+                <w:sz w:val="20"/>
+                <w:szCs w:val="20"/>
+              </w:rPr>
+              <w:t>21</w:t>
+            </w:r>
+          </w:p>
+        </w:tc>
+        <w:tc>
+          <w:tcPr>
             <w:tcW w:w="993" w:type="dxa"/>
             <w:hideMark/>
           </w:tcPr>
@@ -3126,26 +3256,27 @@
               <w:jc w:val="center"/>
               <w:cnfStyle w:val="000000100000" w:firstRow="0" w:lastRow="0" w:firstColumn="0" w:lastColumn="0" w:oddVBand="0" w:evenVBand="0" w:oddHBand="1" w:evenHBand="0" w:firstRowFirstColumn="0" w:firstRowLastColumn="0" w:lastRowFirstColumn="0" w:lastRowLastColumn="0"/>
               <w:rPr>
+                <w:rFonts w:ascii="微软雅黑" w:eastAsia="微软雅黑" w:hAnsi="微软雅黑" w:cs="Times New Roman"/>
+                <w:kern w:val="0"/>
+                <w:sz w:val="20"/>
+                <w:szCs w:val="20"/>
+              </w:rPr>
+            </w:pPr>
+            <w:r>
+              <w:rPr>
                 <w:rFonts w:ascii="微软雅黑" w:eastAsia="微软雅黑" w:hAnsi="微软雅黑" w:cs="Times New Roman" w:hint="eastAsia"/>
-                <w:kern w:val="0"/>
-                <w:sz w:val="20"/>
-                <w:szCs w:val="20"/>
-              </w:rPr>
-            </w:pPr>
-            <w:r>
-              <w:rPr>
-                <w:rFonts w:ascii="微软雅黑" w:eastAsia="微软雅黑" w:hAnsi="微软雅黑" w:cs="Times New Roman" w:hint="eastAsia"/>
-                <w:kern w:val="0"/>
-                <w:sz w:val="20"/>
-                <w:szCs w:val="20"/>
-              </w:rPr>
-              <w:t>21</w:t>
-            </w:r>
-          </w:p>
-        </w:tc>
-        <w:tc>
-          <w:tcPr>
-            <w:tcW w:w="1134" w:type="dxa"/>
+                <w:color w:val="000000"/>
+                <w:kern w:val="0"/>
+                <w:sz w:val="20"/>
+                <w:szCs w:val="20"/>
+              </w:rPr>
+              <w:t>学生</w:t>
+            </w:r>
+          </w:p>
+        </w:tc>
+        <w:tc>
+          <w:tcPr>
+            <w:tcW w:w="5745" w:type="dxa"/>
             <w:hideMark/>
           </w:tcPr>
           <w:p>
@@ -3156,36 +3287,6 @@
               <w:cnfStyle w:val="000000100000" w:firstRow="0" w:lastRow="0" w:firstColumn="0" w:lastColumn="0" w:oddVBand="0" w:evenVBand="0" w:oddHBand="1" w:evenHBand="0" w:firstRowFirstColumn="0" w:firstRowLastColumn="0" w:lastRowFirstColumn="0" w:lastRowLastColumn="0"/>
               <w:rPr>
                 <w:rFonts w:ascii="微软雅黑" w:eastAsia="微软雅黑" w:hAnsi="微软雅黑" w:cs="Times New Roman"/>
-                <w:kern w:val="0"/>
-                <w:sz w:val="20"/>
-                <w:szCs w:val="20"/>
-              </w:rPr>
-            </w:pPr>
-            <w:r>
-              <w:rPr>
-                <w:rFonts w:ascii="微软雅黑" w:eastAsia="微软雅黑" w:hAnsi="微软雅黑" w:cs="Times New Roman" w:hint="eastAsia"/>
-                <w:color w:val="000000"/>
-                <w:kern w:val="0"/>
-                <w:sz w:val="20"/>
-                <w:szCs w:val="20"/>
-              </w:rPr>
-              <w:t>学生</w:t>
-            </w:r>
-          </w:p>
-        </w:tc>
-        <w:tc>
-          <w:tcPr>
-            <w:tcW w:w="5367" w:type="dxa"/>
-            <w:hideMark/>
-          </w:tcPr>
-          <w:p>
-            <w:pPr>
-              <w:widowControl/>
-              <w:spacing w:line="276" w:lineRule="auto"/>
-              <w:jc w:val="center"/>
-              <w:cnfStyle w:val="000000100000" w:firstRow="0" w:lastRow="0" w:firstColumn="0" w:lastColumn="0" w:oddVBand="0" w:evenVBand="0" w:oddHBand="1" w:evenHBand="0" w:firstRowFirstColumn="0" w:firstRowLastColumn="0" w:lastRowFirstColumn="0" w:lastRowLastColumn="0"/>
-              <w:rPr>
-                <w:rFonts w:ascii="微软雅黑" w:eastAsia="微软雅黑" w:hAnsi="微软雅黑" w:cs="Times New Roman" w:hint="eastAsia"/>
                 <w:color w:val="000000"/>
                 <w:kern w:val="0"/>
                 <w:sz w:val="20"/>
@@ -3261,7 +3362,7 @@
               <w:spacing w:line="276" w:lineRule="auto"/>
               <w:jc w:val="center"/>
               <w:rPr>
-                <w:rFonts w:ascii="微软雅黑" w:eastAsia="微软雅黑" w:hAnsi="微软雅黑" w:cs="Times New Roman" w:hint="eastAsia"/>
+                <w:rFonts w:ascii="微软雅黑" w:eastAsia="微软雅黑" w:hAnsi="微软雅黑" w:cs="Times New Roman"/>
                 <w:kern w:val="0"/>
                 <w:sz w:val="20"/>
                 <w:szCs w:val="20"/>
@@ -3281,6 +3382,63 @@
         </w:tc>
         <w:tc>
           <w:tcPr>
+            <w:tcW w:w="757" w:type="dxa"/>
+          </w:tcPr>
+          <w:p>
+            <w:pPr>
+              <w:widowControl/>
+              <w:spacing w:line="276" w:lineRule="auto"/>
+              <w:jc w:val="center"/>
+              <w:cnfStyle w:val="000000000000" w:firstRow="0" w:lastRow="0" w:firstColumn="0" w:lastColumn="0" w:oddVBand="0" w:evenVBand="0" w:oddHBand="0" w:evenHBand="0" w:firstRowFirstColumn="0" w:firstRowLastColumn="0" w:lastRowFirstColumn="0" w:lastRowLastColumn="0"/>
+              <w:rPr>
+                <w:rFonts w:ascii="微软雅黑" w:eastAsia="微软雅黑" w:hAnsi="微软雅黑" w:cs="Times New Roman" w:hint="eastAsia"/>
+                <w:kern w:val="0"/>
+                <w:sz w:val="20"/>
+                <w:szCs w:val="20"/>
+              </w:rPr>
+            </w:pPr>
+            <w:r>
+              <w:rPr>
+                <w:rFonts w:ascii="微软雅黑" w:eastAsia="微软雅黑" w:hAnsi="微软雅黑" w:cs="Times New Roman" w:hint="eastAsia"/>
+                <w:kern w:val="0"/>
+                <w:sz w:val="20"/>
+                <w:szCs w:val="20"/>
+              </w:rPr>
+              <w:t>男</w:t>
+            </w:r>
+          </w:p>
+        </w:tc>
+        <w:tc>
+          <w:tcPr>
+            <w:tcW w:w="992" w:type="dxa"/>
+            <w:hideMark/>
+          </w:tcPr>
+          <w:p>
+            <w:pPr>
+              <w:widowControl/>
+              <w:spacing w:line="276" w:lineRule="auto"/>
+              <w:jc w:val="center"/>
+              <w:cnfStyle w:val="000000000000" w:firstRow="0" w:lastRow="0" w:firstColumn="0" w:lastColumn="0" w:oddVBand="0" w:evenVBand="0" w:oddHBand="0" w:evenHBand="0" w:firstRowFirstColumn="0" w:firstRowLastColumn="0" w:lastRowFirstColumn="0" w:lastRowLastColumn="0"/>
+              <w:rPr>
+                <w:rFonts w:ascii="微软雅黑" w:eastAsia="微软雅黑" w:hAnsi="微软雅黑" w:cs="Times New Roman"/>
+                <w:kern w:val="0"/>
+                <w:sz w:val="20"/>
+                <w:szCs w:val="20"/>
+              </w:rPr>
+            </w:pPr>
+            <w:r>
+              <w:rPr>
+                <w:rFonts w:ascii="微软雅黑" w:eastAsia="微软雅黑" w:hAnsi="微软雅黑" w:cs="Times New Roman" w:hint="eastAsia"/>
+                <w:kern w:val="0"/>
+                <w:sz w:val="20"/>
+                <w:szCs w:val="20"/>
+              </w:rPr>
+              <w:t>22</w:t>
+            </w:r>
+          </w:p>
+        </w:tc>
+        <w:tc>
+          <w:tcPr>
             <w:tcW w:w="993" w:type="dxa"/>
             <w:hideMark/>
           </w:tcPr>
@@ -3291,35 +3449,6 @@
               <w:jc w:val="center"/>
               <w:cnfStyle w:val="000000000000" w:firstRow="0" w:lastRow="0" w:firstColumn="0" w:lastColumn="0" w:oddVBand="0" w:evenVBand="0" w:oddHBand="0" w:evenHBand="0" w:firstRowFirstColumn="0" w:firstRowLastColumn="0" w:lastRowFirstColumn="0" w:lastRowLastColumn="0"/>
               <w:rPr>
-                <w:rFonts w:ascii="微软雅黑" w:eastAsia="微软雅黑" w:hAnsi="微软雅黑" w:cs="Times New Roman" w:hint="eastAsia"/>
-                <w:kern w:val="0"/>
-                <w:sz w:val="20"/>
-                <w:szCs w:val="20"/>
-              </w:rPr>
-            </w:pPr>
-            <w:r>
-              <w:rPr>
-                <w:rFonts w:ascii="微软雅黑" w:eastAsia="微软雅黑" w:hAnsi="微软雅黑" w:cs="Times New Roman" w:hint="eastAsia"/>
-                <w:kern w:val="0"/>
-                <w:sz w:val="20"/>
-                <w:szCs w:val="20"/>
-              </w:rPr>
-              <w:t>22</w:t>
-            </w:r>
-          </w:p>
-        </w:tc>
-        <w:tc>
-          <w:tcPr>
-            <w:tcW w:w="1134" w:type="dxa"/>
-            <w:hideMark/>
-          </w:tcPr>
-          <w:p>
-            <w:pPr>
-              <w:widowControl/>
-              <w:spacing w:line="276" w:lineRule="auto"/>
-              <w:jc w:val="center"/>
-              <w:cnfStyle w:val="000000000000" w:firstRow="0" w:lastRow="0" w:firstColumn="0" w:lastColumn="0" w:oddVBand="0" w:evenVBand="0" w:oddHBand="0" w:evenHBand="0" w:firstRowFirstColumn="0" w:firstRowLastColumn="0" w:lastRowFirstColumn="0" w:lastRowLastColumn="0"/>
-              <w:rPr>
                 <w:rFonts w:ascii="微软雅黑" w:eastAsia="微软雅黑" w:hAnsi="微软雅黑" w:cs="Times New Roman"/>
                 <w:kern w:val="0"/>
                 <w:sz w:val="20"/>
@@ -3340,7 +3469,7 @@
         </w:tc>
         <w:tc>
           <w:tcPr>
-            <w:tcW w:w="5367" w:type="dxa"/>
+            <w:tcW w:w="5745" w:type="dxa"/>
             <w:hideMark/>
           </w:tcPr>
           <w:p>
@@ -3427,7 +3556,7 @@
               <w:spacing w:line="276" w:lineRule="auto"/>
               <w:jc w:val="center"/>
               <w:rPr>
-                <w:rFonts w:ascii="微软雅黑" w:eastAsia="微软雅黑" w:hAnsi="微软雅黑" w:cs="Times New Roman" w:hint="eastAsia"/>
+                <w:rFonts w:ascii="微软雅黑" w:eastAsia="微软雅黑" w:hAnsi="微软雅黑" w:cs="Times New Roman"/>
                 <w:kern w:val="0"/>
                 <w:sz w:val="20"/>
                 <w:szCs w:val="20"/>
@@ -3447,6 +3576,63 @@
         </w:tc>
         <w:tc>
           <w:tcPr>
+            <w:tcW w:w="757" w:type="dxa"/>
+          </w:tcPr>
+          <w:p>
+            <w:pPr>
+              <w:widowControl/>
+              <w:spacing w:line="276" w:lineRule="auto"/>
+              <w:jc w:val="center"/>
+              <w:cnfStyle w:val="000000100000" w:firstRow="0" w:lastRow="0" w:firstColumn="0" w:lastColumn="0" w:oddVBand="0" w:evenVBand="0" w:oddHBand="1" w:evenHBand="0" w:firstRowFirstColumn="0" w:firstRowLastColumn="0" w:lastRowFirstColumn="0" w:lastRowLastColumn="0"/>
+              <w:rPr>
+                <w:rFonts w:ascii="微软雅黑" w:eastAsia="微软雅黑" w:hAnsi="微软雅黑" w:cs="Times New Roman" w:hint="eastAsia"/>
+                <w:kern w:val="0"/>
+                <w:sz w:val="20"/>
+                <w:szCs w:val="20"/>
+              </w:rPr>
+            </w:pPr>
+            <w:r>
+              <w:rPr>
+                <w:rFonts w:ascii="微软雅黑" w:eastAsia="微软雅黑" w:hAnsi="微软雅黑" w:cs="Times New Roman" w:hint="eastAsia"/>
+                <w:kern w:val="0"/>
+                <w:sz w:val="20"/>
+                <w:szCs w:val="20"/>
+              </w:rPr>
+              <w:t>女</w:t>
+            </w:r>
+          </w:p>
+        </w:tc>
+        <w:tc>
+          <w:tcPr>
+            <w:tcW w:w="992" w:type="dxa"/>
+            <w:hideMark/>
+          </w:tcPr>
+          <w:p>
+            <w:pPr>
+              <w:widowControl/>
+              <w:spacing w:line="276" w:lineRule="auto"/>
+              <w:jc w:val="center"/>
+              <w:cnfStyle w:val="000000100000" w:firstRow="0" w:lastRow="0" w:firstColumn="0" w:lastColumn="0" w:oddVBand="0" w:evenVBand="0" w:oddHBand="1" w:evenHBand="0" w:firstRowFirstColumn="0" w:firstRowLastColumn="0" w:lastRowFirstColumn="0" w:lastRowLastColumn="0"/>
+              <w:rPr>
+                <w:rFonts w:ascii="微软雅黑" w:eastAsia="微软雅黑" w:hAnsi="微软雅黑" w:cs="Times New Roman"/>
+                <w:kern w:val="0"/>
+                <w:sz w:val="20"/>
+                <w:szCs w:val="20"/>
+              </w:rPr>
+            </w:pPr>
+            <w:r>
+              <w:rPr>
+                <w:rFonts w:ascii="微软雅黑" w:eastAsia="微软雅黑" w:hAnsi="微软雅黑" w:cs="Times New Roman" w:hint="eastAsia"/>
+                <w:kern w:val="0"/>
+                <w:sz w:val="20"/>
+                <w:szCs w:val="20"/>
+              </w:rPr>
+              <w:t>21</w:t>
+            </w:r>
+          </w:p>
+        </w:tc>
+        <w:tc>
+          <w:tcPr>
             <w:tcW w:w="993" w:type="dxa"/>
             <w:hideMark/>
           </w:tcPr>
@@ -3457,35 +3643,6 @@
               <w:jc w:val="center"/>
               <w:cnfStyle w:val="000000100000" w:firstRow="0" w:lastRow="0" w:firstColumn="0" w:lastColumn="0" w:oddVBand="0" w:evenVBand="0" w:oddHBand="1" w:evenHBand="0" w:firstRowFirstColumn="0" w:firstRowLastColumn="0" w:lastRowFirstColumn="0" w:lastRowLastColumn="0"/>
               <w:rPr>
-                <w:rFonts w:ascii="微软雅黑" w:eastAsia="微软雅黑" w:hAnsi="微软雅黑" w:cs="Times New Roman" w:hint="eastAsia"/>
-                <w:kern w:val="0"/>
-                <w:sz w:val="20"/>
-                <w:szCs w:val="20"/>
-              </w:rPr>
-            </w:pPr>
-            <w:r>
-              <w:rPr>
-                <w:rFonts w:ascii="微软雅黑" w:eastAsia="微软雅黑" w:hAnsi="微软雅黑" w:cs="Times New Roman" w:hint="eastAsia"/>
-                <w:kern w:val="0"/>
-                <w:sz w:val="20"/>
-                <w:szCs w:val="20"/>
-              </w:rPr>
-              <w:t>21</w:t>
-            </w:r>
-          </w:p>
-        </w:tc>
-        <w:tc>
-          <w:tcPr>
-            <w:tcW w:w="1134" w:type="dxa"/>
-            <w:hideMark/>
-          </w:tcPr>
-          <w:p>
-            <w:pPr>
-              <w:widowControl/>
-              <w:spacing w:line="276" w:lineRule="auto"/>
-              <w:jc w:val="center"/>
-              <w:cnfStyle w:val="000000100000" w:firstRow="0" w:lastRow="0" w:firstColumn="0" w:lastColumn="0" w:oddVBand="0" w:evenVBand="0" w:oddHBand="1" w:evenHBand="0" w:firstRowFirstColumn="0" w:firstRowLastColumn="0" w:lastRowFirstColumn="0" w:lastRowLastColumn="0"/>
-              <w:rPr>
                 <w:rFonts w:ascii="微软雅黑" w:eastAsia="微软雅黑" w:hAnsi="微软雅黑" w:cs="Times New Roman"/>
                 <w:kern w:val="0"/>
                 <w:sz w:val="20"/>
@@ -3506,7 +3663,7 @@
         </w:tc>
         <w:tc>
           <w:tcPr>
-            <w:tcW w:w="5367" w:type="dxa"/>
+            <w:tcW w:w="5745" w:type="dxa"/>
             <w:hideMark/>
           </w:tcPr>
           <w:p>
@@ -3592,20 +3749,77 @@
               <w:spacing w:line="276" w:lineRule="auto"/>
               <w:jc w:val="center"/>
               <w:rPr>
+                <w:rFonts w:ascii="微软雅黑" w:eastAsia="微软雅黑" w:hAnsi="微软雅黑" w:cs="Times New Roman"/>
+                <w:kern w:val="0"/>
+                <w:sz w:val="20"/>
+                <w:szCs w:val="20"/>
+              </w:rPr>
+            </w:pPr>
+            <w:r>
+              <w:rPr>
                 <w:rFonts w:ascii="微软雅黑" w:eastAsia="微软雅黑" w:hAnsi="微软雅黑" w:cs="Times New Roman" w:hint="eastAsia"/>
                 <w:kern w:val="0"/>
                 <w:sz w:val="20"/>
                 <w:szCs w:val="20"/>
               </w:rPr>
-            </w:pPr>
-            <w:r>
+              <w:t>丁霄汉</w:t>
+            </w:r>
+          </w:p>
+        </w:tc>
+        <w:tc>
+          <w:tcPr>
+            <w:tcW w:w="757" w:type="dxa"/>
+          </w:tcPr>
+          <w:p>
+            <w:pPr>
+              <w:widowControl/>
+              <w:spacing w:line="276" w:lineRule="auto"/>
+              <w:jc w:val="center"/>
+              <w:cnfStyle w:val="000000000000" w:firstRow="0" w:lastRow="0" w:firstColumn="0" w:lastColumn="0" w:oddVBand="0" w:evenVBand="0" w:oddHBand="0" w:evenHBand="0" w:firstRowFirstColumn="0" w:firstRowLastColumn="0" w:lastRowFirstColumn="0" w:lastRowLastColumn="0"/>
               <w:rPr>
                 <w:rFonts w:ascii="微软雅黑" w:eastAsia="微软雅黑" w:hAnsi="微软雅黑" w:cs="Times New Roman" w:hint="eastAsia"/>
                 <w:kern w:val="0"/>
                 <w:sz w:val="20"/>
                 <w:szCs w:val="20"/>
               </w:rPr>
-              <w:t>丁霄汉</w:t>
+            </w:pPr>
+            <w:r>
+              <w:rPr>
+                <w:rFonts w:ascii="微软雅黑" w:eastAsia="微软雅黑" w:hAnsi="微软雅黑" w:cs="Times New Roman" w:hint="eastAsia"/>
+                <w:kern w:val="0"/>
+                <w:sz w:val="20"/>
+                <w:szCs w:val="20"/>
+              </w:rPr>
+              <w:t>男</w:t>
+            </w:r>
+          </w:p>
+        </w:tc>
+        <w:tc>
+          <w:tcPr>
+            <w:tcW w:w="992" w:type="dxa"/>
+            <w:hideMark/>
+          </w:tcPr>
+          <w:p>
+            <w:pPr>
+              <w:widowControl/>
+              <w:spacing w:line="276" w:lineRule="auto"/>
+              <w:jc w:val="center"/>
+              <w:cnfStyle w:val="000000000000" w:firstRow="0" w:lastRow="0" w:firstColumn="0" w:lastColumn="0" w:oddVBand="0" w:evenVBand="0" w:oddHBand="0" w:evenHBand="0" w:firstRowFirstColumn="0" w:firstRowLastColumn="0" w:lastRowFirstColumn="0" w:lastRowLastColumn="0"/>
+              <w:rPr>
+                <w:rFonts w:ascii="微软雅黑" w:eastAsia="微软雅黑" w:hAnsi="微软雅黑" w:cs="Times New Roman"/>
+                <w:kern w:val="0"/>
+                <w:sz w:val="20"/>
+                <w:szCs w:val="20"/>
+              </w:rPr>
+            </w:pPr>
+            <w:r>
+              <w:rPr>
+                <w:rFonts w:ascii="微软雅黑" w:eastAsia="微软雅黑" w:hAnsi="微软雅黑" w:cs="Times New Roman" w:hint="eastAsia"/>
+                <w:kern w:val="0"/>
+                <w:sz w:val="20"/>
+                <w:szCs w:val="20"/>
+              </w:rPr>
+              <w:t>22</w:t>
             </w:r>
           </w:p>
         </w:tc>
@@ -3621,55 +3835,26 @@
               <w:jc w:val="center"/>
               <w:cnfStyle w:val="000000000000" w:firstRow="0" w:lastRow="0" w:firstColumn="0" w:lastColumn="0" w:oddVBand="0" w:evenVBand="0" w:oddHBand="0" w:evenHBand="0" w:firstRowFirstColumn="0" w:firstRowLastColumn="0" w:lastRowFirstColumn="0" w:lastRowLastColumn="0"/>
               <w:rPr>
+                <w:rFonts w:ascii="微软雅黑" w:eastAsia="微软雅黑" w:hAnsi="微软雅黑" w:cs="Times New Roman"/>
+                <w:kern w:val="0"/>
+                <w:sz w:val="20"/>
+                <w:szCs w:val="20"/>
+              </w:rPr>
+            </w:pPr>
+            <w:r>
+              <w:rPr>
                 <w:rFonts w:ascii="微软雅黑" w:eastAsia="微软雅黑" w:hAnsi="微软雅黑" w:cs="Times New Roman" w:hint="eastAsia"/>
                 <w:kern w:val="0"/>
                 <w:sz w:val="20"/>
                 <w:szCs w:val="20"/>
               </w:rPr>
-            </w:pPr>
-            <w:r>
-              <w:rPr>
-                <w:rFonts w:ascii="微软雅黑" w:eastAsia="微软雅黑" w:hAnsi="微软雅黑" w:cs="Times New Roman" w:hint="eastAsia"/>
-                <w:kern w:val="0"/>
-                <w:sz w:val="20"/>
-                <w:szCs w:val="20"/>
-              </w:rPr>
-              <w:t>22</w:t>
-            </w:r>
-          </w:p>
-        </w:tc>
-        <w:tc>
-          <w:tcPr>
-            <w:tcW w:w="1134" w:type="dxa"/>
-            <w:hideMark/>
-          </w:tcPr>
-          <w:p>
-            <w:pPr>
-              <w:widowControl/>
-              <w:spacing w:line="276" w:lineRule="auto"/>
-              <w:jc w:val="center"/>
-              <w:cnfStyle w:val="000000000000" w:firstRow="0" w:lastRow="0" w:firstColumn="0" w:lastColumn="0" w:oddVBand="0" w:evenVBand="0" w:oddHBand="0" w:evenHBand="0" w:firstRowFirstColumn="0" w:firstRowLastColumn="0" w:lastRowFirstColumn="0" w:lastRowLastColumn="0"/>
-              <w:rPr>
-                <w:rFonts w:ascii="微软雅黑" w:eastAsia="微软雅黑" w:hAnsi="微软雅黑" w:cs="Times New Roman" w:hint="eastAsia"/>
-                <w:kern w:val="0"/>
-                <w:sz w:val="20"/>
-                <w:szCs w:val="20"/>
-              </w:rPr>
-            </w:pPr>
-            <w:r>
-              <w:rPr>
-                <w:rFonts w:ascii="微软雅黑" w:eastAsia="微软雅黑" w:hAnsi="微软雅黑" w:cs="Times New Roman" w:hint="eastAsia"/>
-                <w:kern w:val="0"/>
-                <w:sz w:val="20"/>
-                <w:szCs w:val="20"/>
-              </w:rPr>
               <w:t>学生</w:t>
             </w:r>
           </w:p>
         </w:tc>
         <w:tc>
           <w:tcPr>
-            <w:tcW w:w="5367" w:type="dxa"/>
+            <w:tcW w:w="5745" w:type="dxa"/>
             <w:hideMark/>
           </w:tcPr>
           <w:p>
@@ -3746,7 +3931,7 @@
         <w:spacing w:line="276" w:lineRule="auto"/>
         <w:ind w:left="720" w:firstLineChars="0" w:firstLine="0"/>
         <w:rPr>
-          <w:rFonts w:ascii="微软雅黑" w:eastAsia="微软雅黑" w:hAnsi="微软雅黑" w:hint="eastAsia"/>
+          <w:rFonts w:ascii="微软雅黑" w:eastAsia="微软雅黑" w:hAnsi="微软雅黑"/>
         </w:rPr>
       </w:pPr>
     </w:p>
@@ -3760,7 +3945,7 @@
         <w:spacing w:line="276" w:lineRule="auto"/>
         <w:ind w:firstLineChars="0"/>
         <w:rPr>
-          <w:rFonts w:ascii="微软雅黑" w:eastAsia="微软雅黑" w:hAnsi="微软雅黑" w:hint="eastAsia"/>
+          <w:rFonts w:ascii="微软雅黑" w:eastAsia="微软雅黑" w:hAnsi="微软雅黑"/>
         </w:rPr>
       </w:pPr>
       <w:r>
@@ -3776,7 +3961,7 @@
         <w:spacing w:line="276" w:lineRule="auto"/>
         <w:ind w:left="720" w:firstLineChars="0" w:firstLine="0"/>
         <w:rPr>
-          <w:rFonts w:ascii="微软雅黑" w:eastAsia="微软雅黑" w:hAnsi="微软雅黑" w:hint="eastAsia"/>
+          <w:rFonts w:ascii="微软雅黑" w:eastAsia="微软雅黑" w:hAnsi="微软雅黑"/>
         </w:rPr>
       </w:pPr>
       <w:r>
@@ -3784,14 +3969,7 @@
           <w:rFonts w:ascii="微软雅黑" w:eastAsia="微软雅黑" w:hAnsi="微软雅黑" w:hint="eastAsia"/>
           <w:kern w:val="0"/>
         </w:rPr>
-        <w:t>评估后共得出一共31个不重复的问题</w:t>
-      </w:r>
-      <w:r>
-        <w:rPr>
-          <w:rFonts w:ascii="微软雅黑" w:eastAsia="微软雅黑" w:hAnsi="微软雅黑" w:hint="eastAsia"/>
-          <w:kern w:val="0"/>
-        </w:rPr>
-        <w:t>。因为每个人都独立开发过类似系统，所以花费时间无法作为普通用户的参考。</w:t>
+        <w:t>评估后共得出一共31个不重复的问题。因为每个人都独立开发过类似系统，所以花费时间无法作为普通用户的参考。</w:t>
       </w:r>
     </w:p>
     <w:p>
@@ -3804,7 +3982,7 @@
         <w:spacing w:line="276" w:lineRule="auto"/>
         <w:ind w:firstLineChars="0"/>
         <w:rPr>
-          <w:rFonts w:ascii="微软雅黑" w:eastAsia="微软雅黑" w:hAnsi="微软雅黑" w:hint="eastAsia"/>
+          <w:rFonts w:ascii="微软雅黑" w:eastAsia="微软雅黑" w:hAnsi="微软雅黑"/>
         </w:rPr>
       </w:pPr>
       <w:r>
@@ -3824,13 +4002,14 @@
         <w:spacing w:line="276" w:lineRule="auto"/>
         <w:ind w:firstLineChars="0"/>
         <w:rPr>
-          <w:rFonts w:ascii="微软雅黑" w:eastAsia="微软雅黑" w:hAnsi="微软雅黑" w:hint="eastAsia"/>
+          <w:rFonts w:ascii="微软雅黑" w:eastAsia="微软雅黑" w:hAnsi="微软雅黑"/>
         </w:rPr>
       </w:pPr>
       <w:r>
         <w:rPr>
           <w:rFonts w:ascii="微软雅黑" w:eastAsia="微软雅黑" w:hAnsi="微软雅黑" w:hint="eastAsia"/>
         </w:rPr>
+        <w:lastRenderedPageBreak/>
         <w:t>整体保持了界面的一致性</w:t>
       </w:r>
     </w:p>
@@ -3928,7 +4107,7 @@
         <w:spacing w:line="276" w:lineRule="auto"/>
         <w:ind w:firstLineChars="0"/>
         <w:rPr>
-          <w:rFonts w:ascii="微软雅黑" w:eastAsia="微软雅黑" w:hAnsi="微软雅黑" w:hint="eastAsia"/>
+          <w:rFonts w:ascii="微软雅黑" w:eastAsia="微软雅黑" w:hAnsi="微软雅黑"/>
         </w:rPr>
       </w:pPr>
       <w:r>
@@ -3948,7 +4127,7 @@
         <w:spacing w:line="276" w:lineRule="auto"/>
         <w:ind w:firstLineChars="0"/>
         <w:rPr>
-          <w:rFonts w:ascii="微软雅黑" w:eastAsia="微软雅黑" w:hAnsi="微软雅黑" w:hint="eastAsia"/>
+          <w:rFonts w:ascii="微软雅黑" w:eastAsia="微软雅黑" w:hAnsi="微软雅黑"/>
         </w:rPr>
       </w:pPr>
       <w:r>
@@ -3988,7 +4167,7 @@
         <w:spacing w:line="276" w:lineRule="auto"/>
         <w:ind w:firstLineChars="0"/>
         <w:rPr>
-          <w:rFonts w:ascii="微软雅黑" w:eastAsia="微软雅黑" w:hAnsi="微软雅黑" w:hint="eastAsia"/>
+          <w:rFonts w:ascii="微软雅黑" w:eastAsia="微软雅黑" w:hAnsi="微软雅黑"/>
         </w:rPr>
       </w:pPr>
       <w:r>
@@ -4008,7 +4187,7 @@
         <w:spacing w:line="276" w:lineRule="auto"/>
         <w:ind w:firstLineChars="0"/>
         <w:rPr>
-          <w:rFonts w:ascii="微软雅黑" w:eastAsia="微软雅黑" w:hAnsi="微软雅黑" w:hint="eastAsia"/>
+          <w:rFonts w:ascii="微软雅黑" w:eastAsia="微软雅黑" w:hAnsi="微软雅黑"/>
         </w:rPr>
       </w:pPr>
       <w:r>
@@ -4028,7 +4207,7 @@
         <w:spacing w:line="276" w:lineRule="auto"/>
         <w:ind w:firstLineChars="0"/>
         <w:rPr>
-          <w:rFonts w:ascii="微软雅黑" w:eastAsia="微软雅黑" w:hAnsi="微软雅黑" w:hint="eastAsia"/>
+          <w:rFonts w:ascii="微软雅黑" w:eastAsia="微软雅黑" w:hAnsi="微软雅黑"/>
         </w:rPr>
       </w:pPr>
       <w:r>
@@ -4040,7 +4219,7 @@
     </w:p>
     <w:tbl>
       <w:tblPr>
-        <w:tblStyle w:val="GridTable5DarkAccent1"/>
+        <w:tblStyle w:val="5-11"/>
         <w:tblW w:w="0" w:type="auto"/>
         <w:tblLook w:val="04A0" w:firstRow="1" w:lastRow="0" w:firstColumn="1" w:lastColumn="0" w:noHBand="0" w:noVBand="1"/>
       </w:tblPr>
@@ -4366,7 +4545,7 @@
       <w:pPr>
         <w:spacing w:line="276" w:lineRule="auto"/>
         <w:rPr>
-          <w:rFonts w:ascii="微软雅黑" w:eastAsia="微软雅黑" w:hAnsi="微软雅黑" w:hint="eastAsia"/>
+          <w:rFonts w:ascii="微软雅黑" w:eastAsia="微软雅黑" w:hAnsi="微软雅黑"/>
         </w:rPr>
       </w:pPr>
       <w:r>
@@ -4374,6 +4553,7 @@
           <w:rFonts w:ascii="微软雅黑" w:eastAsia="微软雅黑" w:hAnsi="微软雅黑" w:hint="eastAsia"/>
           <w:noProof/>
         </w:rPr>
+        <w:lastRenderedPageBreak/>
         <w:drawing>
           <wp:inline distT="0" distB="0" distL="0" distR="0" wp14:anchorId="6A0DEFBC" wp14:editId="2A64EF18">
             <wp:extent cx="5270500" cy="2581314"/>
@@ -4390,7 +4570,7 @@
                     <pic:cNvPicPr/>
                   </pic:nvPicPr>
                   <pic:blipFill>
-                    <a:blip r:embed="rId6" cstate="print">
+                    <a:blip r:embed="rId5" cstate="print">
                       <a:extLst>
                         <a:ext uri="{28A0092B-C50C-407E-A947-70E740481C1C}">
                           <a14:useLocalDpi xmlns:a14="http://schemas.microsoft.com/office/drawing/2010/main" val="0"/>
@@ -4421,13 +4601,13 @@
       <w:pPr>
         <w:spacing w:line="276" w:lineRule="auto"/>
         <w:rPr>
-          <w:rFonts w:ascii="微软雅黑" w:eastAsia="微软雅黑" w:hAnsi="微软雅黑" w:hint="eastAsia"/>
+          <w:rFonts w:ascii="微软雅黑" w:eastAsia="微软雅黑" w:hAnsi="微软雅黑"/>
         </w:rPr>
       </w:pPr>
     </w:p>
     <w:tbl>
       <w:tblPr>
-        <w:tblStyle w:val="GridTable5DarkAccent1"/>
+        <w:tblStyle w:val="5-11"/>
         <w:tblW w:w="0" w:type="auto"/>
         <w:tblLook w:val="04A0" w:firstRow="1" w:lastRow="0" w:firstColumn="1" w:lastColumn="0" w:noHBand="0" w:noVBand="1"/>
       </w:tblPr>
@@ -4759,7 +4939,7 @@
     </w:p>
     <w:tbl>
       <w:tblPr>
-        <w:tblStyle w:val="GridTable5DarkAccent1"/>
+        <w:tblStyle w:val="5-11"/>
         <w:tblW w:w="0" w:type="auto"/>
         <w:tblLook w:val="04A0" w:firstRow="1" w:lastRow="0" w:firstColumn="1" w:lastColumn="0" w:noHBand="0" w:noVBand="1"/>
       </w:tblPr>
@@ -5032,7 +5212,20 @@
               <w:rPr>
                 <w:rFonts w:ascii="微软雅黑" w:eastAsia="微软雅黑" w:hAnsi="微软雅黑" w:hint="eastAsia"/>
               </w:rPr>
-              <w:t>提供日历让用户选择日期，而不是用户自己输入，说不定用户输入了奇怪的数字了呢？</w:t>
+              <w:t>提供日历让用户选择日期，而不是用户自己输入，说</w:t>
+            </w:r>
+            <w:r>
+              <w:rPr>
+                <w:rFonts w:ascii="微软雅黑" w:eastAsia="微软雅黑" w:hAnsi="微软雅黑" w:hint="eastAsia"/>
+              </w:rPr>
+              <w:t>可能用户会输入非</w:t>
+            </w:r>
+            <w:r>
+              <w:rPr>
+                <w:rFonts w:ascii="微软雅黑" w:eastAsia="微软雅黑" w:hAnsi="微软雅黑" w:hint="eastAsia"/>
+              </w:rPr>
+              <w:lastRenderedPageBreak/>
+              <w:t>法数字组合或非数字</w:t>
             </w:r>
           </w:p>
         </w:tc>
@@ -5055,6 +5248,7 @@
               <w:rPr>
                 <w:rFonts w:ascii="微软雅黑" w:eastAsia="微软雅黑" w:hAnsi="微软雅黑" w:hint="eastAsia"/>
               </w:rPr>
+              <w:lastRenderedPageBreak/>
               <w:t>截图</w:t>
             </w:r>
           </w:p>
@@ -5085,7 +5279,7 @@
       <w:pPr>
         <w:spacing w:line="276" w:lineRule="auto"/>
         <w:rPr>
-          <w:rFonts w:ascii="微软雅黑" w:eastAsia="微软雅黑" w:hAnsi="微软雅黑" w:hint="eastAsia"/>
+          <w:rFonts w:ascii="微软雅黑" w:eastAsia="微软雅黑" w:hAnsi="微软雅黑"/>
         </w:rPr>
       </w:pPr>
       <w:r>
@@ -5106,6 +5300,406 @@
                 <pic:pic xmlns:pic="http://schemas.openxmlformats.org/drawingml/2006/picture">
                   <pic:nvPicPr>
                     <pic:cNvPr id="6" name="问题3.png"/>
+                    <pic:cNvPicPr/>
+                  </pic:nvPicPr>
+                  <pic:blipFill>
+                    <a:blip r:embed="rId6" cstate="print">
+                      <a:extLst>
+                        <a:ext uri="{28A0092B-C50C-407E-A947-70E740481C1C}">
+                          <a14:useLocalDpi xmlns:a14="http://schemas.microsoft.com/office/drawing/2010/main" val="0"/>
+                        </a:ext>
+                      </a:extLst>
+                    </a:blip>
+                    <a:stretch>
+                      <a:fillRect/>
+                    </a:stretch>
+                  </pic:blipFill>
+                  <pic:spPr>
+                    <a:xfrm>
+                      <a:off x="0" y="0"/>
+                      <a:ext cx="5270500" cy="2579410"/>
+                    </a:xfrm>
+                    <a:prstGeom prst="rect">
+                      <a:avLst/>
+                    </a:prstGeom>
+                  </pic:spPr>
+                </pic:pic>
+              </a:graphicData>
+            </a:graphic>
+          </wp:inline>
+        </w:drawing>
+      </w:r>
+    </w:p>
+    <w:p>
+      <w:pPr>
+        <w:spacing w:line="276" w:lineRule="auto"/>
+        <w:rPr>
+          <w:rFonts w:ascii="微软雅黑" w:eastAsia="微软雅黑" w:hAnsi="微软雅黑"/>
+        </w:rPr>
+      </w:pPr>
+    </w:p>
+    <w:tbl>
+      <w:tblPr>
+        <w:tblStyle w:val="5-11"/>
+        <w:tblW w:w="0" w:type="auto"/>
+        <w:tblLook w:val="04A0" w:firstRow="1" w:lastRow="0" w:firstColumn="1" w:lastColumn="0" w:noHBand="0" w:noVBand="1"/>
+      </w:tblPr>
+      <w:tblGrid>
+        <w:gridCol w:w="1555"/>
+        <w:gridCol w:w="6741"/>
+      </w:tblGrid>
+      <w:tr>
+        <w:trPr>
+          <w:cnfStyle w:val="100000000000" w:firstRow="1" w:lastRow="0" w:firstColumn="0" w:lastColumn="0" w:oddVBand="0" w:evenVBand="0" w:oddHBand="0" w:evenHBand="0" w:firstRowFirstColumn="0" w:firstRowLastColumn="0" w:lastRowFirstColumn="0" w:lastRowLastColumn="0"/>
+        </w:trPr>
+        <w:tc>
+          <w:tcPr>
+            <w:cnfStyle w:val="001000000000" w:firstRow="0" w:lastRow="0" w:firstColumn="1" w:lastColumn="0" w:oddVBand="0" w:evenVBand="0" w:oddHBand="0" w:evenHBand="0" w:firstRowFirstColumn="0" w:firstRowLastColumn="0" w:lastRowFirstColumn="0" w:lastRowLastColumn="0"/>
+            <w:tcW w:w="1555" w:type="dxa"/>
+          </w:tcPr>
+          <w:p>
+            <w:pPr>
+              <w:spacing w:line="276" w:lineRule="auto"/>
+              <w:jc w:val="center"/>
+              <w:rPr>
+                <w:rFonts w:ascii="微软雅黑" w:eastAsia="微软雅黑" w:hAnsi="微软雅黑"/>
+              </w:rPr>
+            </w:pPr>
+            <w:r>
+              <w:rPr>
+                <w:rFonts w:ascii="微软雅黑" w:eastAsia="微软雅黑" w:hAnsi="微软雅黑" w:hint="eastAsia"/>
+              </w:rPr>
+              <w:t>编号</w:t>
+            </w:r>
+          </w:p>
+        </w:tc>
+        <w:tc>
+          <w:tcPr>
+            <w:tcW w:w="6741" w:type="dxa"/>
+          </w:tcPr>
+          <w:p>
+            <w:pPr>
+              <w:spacing w:line="276" w:lineRule="auto"/>
+              <w:cnfStyle w:val="100000000000" w:firstRow="1" w:lastRow="0" w:firstColumn="0" w:lastColumn="0" w:oddVBand="0" w:evenVBand="0" w:oddHBand="0" w:evenHBand="0" w:firstRowFirstColumn="0" w:firstRowLastColumn="0" w:lastRowFirstColumn="0" w:lastRowLastColumn="0"/>
+              <w:rPr>
+                <w:rFonts w:ascii="微软雅黑" w:eastAsia="微软雅黑" w:hAnsi="微软雅黑"/>
+              </w:rPr>
+            </w:pPr>
+            <w:r>
+              <w:rPr>
+                <w:rFonts w:ascii="微软雅黑" w:eastAsia="微软雅黑" w:hAnsi="微软雅黑" w:hint="eastAsia"/>
+              </w:rPr>
+              <w:t>4</w:t>
+            </w:r>
+          </w:p>
+        </w:tc>
+      </w:tr>
+      <w:tr>
+        <w:trPr>
+          <w:cnfStyle w:val="000000100000" w:firstRow="0" w:lastRow="0" w:firstColumn="0" w:lastColumn="0" w:oddVBand="0" w:evenVBand="0" w:oddHBand="1" w:evenHBand="0" w:firstRowFirstColumn="0" w:firstRowLastColumn="0" w:lastRowFirstColumn="0" w:lastRowLastColumn="0"/>
+        </w:trPr>
+        <w:tc>
+          <w:tcPr>
+            <w:cnfStyle w:val="001000000000" w:firstRow="0" w:lastRow="0" w:firstColumn="1" w:lastColumn="0" w:oddVBand="0" w:evenVBand="0" w:oddHBand="0" w:evenHBand="0" w:firstRowFirstColumn="0" w:firstRowLastColumn="0" w:lastRowFirstColumn="0" w:lastRowLastColumn="0"/>
+            <w:tcW w:w="1555" w:type="dxa"/>
+          </w:tcPr>
+          <w:p>
+            <w:pPr>
+              <w:spacing w:line="276" w:lineRule="auto"/>
+              <w:jc w:val="center"/>
+              <w:rPr>
+                <w:rFonts w:ascii="微软雅黑" w:eastAsia="微软雅黑" w:hAnsi="微软雅黑"/>
+              </w:rPr>
+            </w:pPr>
+            <w:r>
+              <w:rPr>
+                <w:rFonts w:ascii="微软雅黑" w:eastAsia="微软雅黑" w:hAnsi="微软雅黑" w:hint="eastAsia"/>
+              </w:rPr>
+              <w:t>问题描述</w:t>
+            </w:r>
+          </w:p>
+        </w:tc>
+        <w:tc>
+          <w:tcPr>
+            <w:tcW w:w="6741" w:type="dxa"/>
+          </w:tcPr>
+          <w:p>
+            <w:pPr>
+              <w:spacing w:line="276" w:lineRule="auto"/>
+              <w:cnfStyle w:val="000000100000" w:firstRow="0" w:lastRow="0" w:firstColumn="0" w:lastColumn="0" w:oddVBand="0" w:evenVBand="0" w:oddHBand="1" w:evenHBand="0" w:firstRowFirstColumn="0" w:firstRowLastColumn="0" w:lastRowFirstColumn="0" w:lastRowLastColumn="0"/>
+              <w:rPr>
+                <w:rFonts w:ascii="微软雅黑" w:eastAsia="微软雅黑" w:hAnsi="微软雅黑"/>
+              </w:rPr>
+            </w:pPr>
+            <w:r>
+              <w:rPr>
+                <w:rFonts w:ascii="微软雅黑" w:eastAsia="微软雅黑" w:hAnsi="微软雅黑" w:hint="eastAsia"/>
+              </w:rPr>
+              <w:t>课程管理界面按钮位置，风格不一致</w:t>
+            </w:r>
+          </w:p>
+        </w:tc>
+      </w:tr>
+      <w:tr>
+        <w:tc>
+          <w:tcPr>
+            <w:cnfStyle w:val="001000000000" w:firstRow="0" w:lastRow="0" w:firstColumn="1" w:lastColumn="0" w:oddVBand="0" w:evenVBand="0" w:oddHBand="0" w:evenHBand="0" w:firstRowFirstColumn="0" w:firstRowLastColumn="0" w:lastRowFirstColumn="0" w:lastRowLastColumn="0"/>
+            <w:tcW w:w="1555" w:type="dxa"/>
+          </w:tcPr>
+          <w:p>
+            <w:pPr>
+              <w:spacing w:line="276" w:lineRule="auto"/>
+              <w:jc w:val="center"/>
+              <w:rPr>
+                <w:rFonts w:ascii="微软雅黑" w:eastAsia="微软雅黑" w:hAnsi="微软雅黑"/>
+              </w:rPr>
+            </w:pPr>
+            <w:r>
+              <w:rPr>
+                <w:rFonts w:ascii="微软雅黑" w:eastAsia="微软雅黑" w:hAnsi="微软雅黑" w:hint="eastAsia"/>
+              </w:rPr>
+              <w:t>严重等级</w:t>
+            </w:r>
+          </w:p>
+        </w:tc>
+        <w:tc>
+          <w:tcPr>
+            <w:tcW w:w="6741" w:type="dxa"/>
+          </w:tcPr>
+          <w:p>
+            <w:pPr>
+              <w:spacing w:line="276" w:lineRule="auto"/>
+              <w:cnfStyle w:val="000000000000" w:firstRow="0" w:lastRow="0" w:firstColumn="0" w:lastColumn="0" w:oddVBand="0" w:evenVBand="0" w:oddHBand="0" w:evenHBand="0" w:firstRowFirstColumn="0" w:firstRowLastColumn="0" w:lastRowFirstColumn="0" w:lastRowLastColumn="0"/>
+              <w:rPr>
+                <w:rFonts w:ascii="微软雅黑" w:eastAsia="微软雅黑" w:hAnsi="微软雅黑"/>
+              </w:rPr>
+            </w:pPr>
+            <w:r>
+              <w:rPr>
+                <w:rFonts w:ascii="微软雅黑" w:eastAsia="微软雅黑" w:hAnsi="微软雅黑" w:hint="eastAsia"/>
+              </w:rPr>
+              <w:t>2</w:t>
+            </w:r>
+          </w:p>
+        </w:tc>
+      </w:tr>
+      <w:tr>
+        <w:trPr>
+          <w:cnfStyle w:val="000000100000" w:firstRow="0" w:lastRow="0" w:firstColumn="0" w:lastColumn="0" w:oddVBand="0" w:evenVBand="0" w:oddHBand="1" w:evenHBand="0" w:firstRowFirstColumn="0" w:firstRowLastColumn="0" w:lastRowFirstColumn="0" w:lastRowLastColumn="0"/>
+        </w:trPr>
+        <w:tc>
+          <w:tcPr>
+            <w:cnfStyle w:val="001000000000" w:firstRow="0" w:lastRow="0" w:firstColumn="1" w:lastColumn="0" w:oddVBand="0" w:evenVBand="0" w:oddHBand="0" w:evenHBand="0" w:firstRowFirstColumn="0" w:firstRowLastColumn="0" w:lastRowFirstColumn="0" w:lastRowLastColumn="0"/>
+            <w:tcW w:w="1555" w:type="dxa"/>
+          </w:tcPr>
+          <w:p>
+            <w:pPr>
+              <w:spacing w:line="276" w:lineRule="auto"/>
+              <w:jc w:val="center"/>
+              <w:rPr>
+                <w:rFonts w:ascii="微软雅黑" w:eastAsia="微软雅黑" w:hAnsi="微软雅黑"/>
+              </w:rPr>
+            </w:pPr>
+            <w:r>
+              <w:rPr>
+                <w:rFonts w:ascii="微软雅黑" w:eastAsia="微软雅黑" w:hAnsi="微软雅黑" w:hint="eastAsia"/>
+              </w:rPr>
+              <w:t>修复等级</w:t>
+            </w:r>
+          </w:p>
+        </w:tc>
+        <w:tc>
+          <w:tcPr>
+            <w:tcW w:w="6741" w:type="dxa"/>
+          </w:tcPr>
+          <w:p>
+            <w:pPr>
+              <w:spacing w:line="276" w:lineRule="auto"/>
+              <w:cnfStyle w:val="000000100000" w:firstRow="0" w:lastRow="0" w:firstColumn="0" w:lastColumn="0" w:oddVBand="0" w:evenVBand="0" w:oddHBand="1" w:evenHBand="0" w:firstRowFirstColumn="0" w:firstRowLastColumn="0" w:lastRowFirstColumn="0" w:lastRowLastColumn="0"/>
+              <w:rPr>
+                <w:rFonts w:ascii="微软雅黑" w:eastAsia="微软雅黑" w:hAnsi="微软雅黑"/>
+              </w:rPr>
+            </w:pPr>
+            <w:r>
+              <w:rPr>
+                <w:rFonts w:ascii="微软雅黑" w:eastAsia="微软雅黑" w:hAnsi="微软雅黑" w:hint="eastAsia"/>
+              </w:rPr>
+              <w:t>3</w:t>
+            </w:r>
+          </w:p>
+        </w:tc>
+      </w:tr>
+      <w:tr>
+        <w:tc>
+          <w:tcPr>
+            <w:cnfStyle w:val="001000000000" w:firstRow="0" w:lastRow="0" w:firstColumn="1" w:lastColumn="0" w:oddVBand="0" w:evenVBand="0" w:oddHBand="0" w:evenHBand="0" w:firstRowFirstColumn="0" w:firstRowLastColumn="0" w:lastRowFirstColumn="0" w:lastRowLastColumn="0"/>
+            <w:tcW w:w="1555" w:type="dxa"/>
+          </w:tcPr>
+          <w:p>
+            <w:pPr>
+              <w:spacing w:line="276" w:lineRule="auto"/>
+              <w:jc w:val="center"/>
+              <w:rPr>
+                <w:rFonts w:ascii="微软雅黑" w:eastAsia="微软雅黑" w:hAnsi="微软雅黑"/>
+              </w:rPr>
+            </w:pPr>
+            <w:r>
+              <w:rPr>
+                <w:rFonts w:ascii="微软雅黑" w:eastAsia="微软雅黑" w:hAnsi="微软雅黑" w:hint="eastAsia"/>
+              </w:rPr>
+              <w:t>违反规则</w:t>
+            </w:r>
+          </w:p>
+        </w:tc>
+        <w:tc>
+          <w:tcPr>
+            <w:tcW w:w="6741" w:type="dxa"/>
+          </w:tcPr>
+          <w:p>
+            <w:pPr>
+              <w:spacing w:line="276" w:lineRule="auto"/>
+              <w:cnfStyle w:val="000000000000" w:firstRow="0" w:lastRow="0" w:firstColumn="0" w:lastColumn="0" w:oddVBand="0" w:evenVBand="0" w:oddHBand="0" w:evenHBand="0" w:firstRowFirstColumn="0" w:firstRowLastColumn="0" w:lastRowFirstColumn="0" w:lastRowLastColumn="0"/>
+              <w:rPr>
+                <w:rFonts w:ascii="微软雅黑" w:eastAsia="微软雅黑" w:hAnsi="微软雅黑"/>
+              </w:rPr>
+            </w:pPr>
+            <w:r>
+              <w:rPr>
+                <w:rFonts w:ascii="微软雅黑" w:eastAsia="微软雅黑" w:hAnsi="微软雅黑" w:hint="eastAsia"/>
+              </w:rPr>
+              <w:t>4、5</w:t>
+            </w:r>
+          </w:p>
+        </w:tc>
+      </w:tr>
+      <w:tr>
+        <w:trPr>
+          <w:cnfStyle w:val="000000100000" w:firstRow="0" w:lastRow="0" w:firstColumn="0" w:lastColumn="0" w:oddVBand="0" w:evenVBand="0" w:oddHBand="1" w:evenHBand="0" w:firstRowFirstColumn="0" w:firstRowLastColumn="0" w:lastRowFirstColumn="0" w:lastRowLastColumn="0"/>
+        </w:trPr>
+        <w:tc>
+          <w:tcPr>
+            <w:cnfStyle w:val="001000000000" w:firstRow="0" w:lastRow="0" w:firstColumn="1" w:lastColumn="0" w:oddVBand="0" w:evenVBand="0" w:oddHBand="0" w:evenHBand="0" w:firstRowFirstColumn="0" w:firstRowLastColumn="0" w:lastRowFirstColumn="0" w:lastRowLastColumn="0"/>
+            <w:tcW w:w="1555" w:type="dxa"/>
+          </w:tcPr>
+          <w:p>
+            <w:pPr>
+              <w:spacing w:line="276" w:lineRule="auto"/>
+              <w:jc w:val="center"/>
+              <w:rPr>
+                <w:rFonts w:ascii="微软雅黑" w:eastAsia="微软雅黑" w:hAnsi="微软雅黑"/>
+              </w:rPr>
+            </w:pPr>
+            <w:r>
+              <w:rPr>
+                <w:rFonts w:ascii="微软雅黑" w:eastAsia="微软雅黑" w:hAnsi="微软雅黑" w:hint="eastAsia"/>
+              </w:rPr>
+              <w:t>改进建议</w:t>
+            </w:r>
+          </w:p>
+        </w:tc>
+        <w:tc>
+          <w:tcPr>
+            <w:tcW w:w="6741" w:type="dxa"/>
+          </w:tcPr>
+          <w:p>
+            <w:pPr>
+              <w:spacing w:line="276" w:lineRule="auto"/>
+              <w:cnfStyle w:val="000000100000" w:firstRow="0" w:lastRow="0" w:firstColumn="0" w:lastColumn="0" w:oddVBand="0" w:evenVBand="0" w:oddHBand="1" w:evenHBand="0" w:firstRowFirstColumn="0" w:firstRowLastColumn="0" w:lastRowFirstColumn="0" w:lastRowLastColumn="0"/>
+              <w:rPr>
+                <w:rFonts w:ascii="微软雅黑" w:eastAsia="微软雅黑" w:hAnsi="微软雅黑"/>
+              </w:rPr>
+            </w:pPr>
+            <w:r>
+              <w:rPr>
+                <w:rFonts w:ascii="微软雅黑" w:eastAsia="微软雅黑" w:hAnsi="微软雅黑" w:hint="eastAsia"/>
+              </w:rPr>
+              <w:t>此问题修复起来比较困难，暂时没有统一的修改意见，涉及到整体布局的调整。最初可以考</w:t>
+            </w:r>
+            <w:r>
+              <w:rPr>
+                <w:rFonts w:ascii="微软雅黑" w:eastAsia="微软雅黑" w:hAnsi="微软雅黑" w:cs="宋体" w:hint="eastAsia"/>
+              </w:rPr>
+              <w:t>虑</w:t>
+            </w:r>
+            <w:r>
+              <w:rPr>
+                <w:rFonts w:ascii="微软雅黑" w:eastAsia="微软雅黑" w:hAnsi="微软雅黑" w:hint="eastAsia"/>
+              </w:rPr>
+              <w:t>整体风格一致，排版整齐。</w:t>
+            </w:r>
+          </w:p>
+        </w:tc>
+      </w:tr>
+      <w:tr>
+        <w:tc>
+          <w:tcPr>
+            <w:cnfStyle w:val="001000000000" w:firstRow="0" w:lastRow="0" w:firstColumn="1" w:lastColumn="0" w:oddVBand="0" w:evenVBand="0" w:oddHBand="0" w:evenHBand="0" w:firstRowFirstColumn="0" w:firstRowLastColumn="0" w:lastRowFirstColumn="0" w:lastRowLastColumn="0"/>
+            <w:tcW w:w="1555" w:type="dxa"/>
+          </w:tcPr>
+          <w:p>
+            <w:pPr>
+              <w:spacing w:line="276" w:lineRule="auto"/>
+              <w:jc w:val="center"/>
+              <w:rPr>
+                <w:rFonts w:ascii="微软雅黑" w:eastAsia="微软雅黑" w:hAnsi="微软雅黑"/>
+              </w:rPr>
+            </w:pPr>
+            <w:r>
+              <w:rPr>
+                <w:rFonts w:ascii="微软雅黑" w:eastAsia="微软雅黑" w:hAnsi="微软雅黑" w:hint="eastAsia"/>
+              </w:rPr>
+              <w:t>截图</w:t>
+            </w:r>
+          </w:p>
+        </w:tc>
+        <w:tc>
+          <w:tcPr>
+            <w:tcW w:w="6741" w:type="dxa"/>
+          </w:tcPr>
+          <w:p>
+            <w:pPr>
+              <w:spacing w:line="276" w:lineRule="auto"/>
+              <w:cnfStyle w:val="000000000000" w:firstRow="0" w:lastRow="0" w:firstColumn="0" w:lastColumn="0" w:oddVBand="0" w:evenVBand="0" w:oddHBand="0" w:evenHBand="0" w:firstRowFirstColumn="0" w:firstRowLastColumn="0" w:lastRowFirstColumn="0" w:lastRowLastColumn="0"/>
+              <w:rPr>
+                <w:rFonts w:ascii="微软雅黑" w:eastAsia="微软雅黑" w:hAnsi="微软雅黑"/>
+              </w:rPr>
+            </w:pPr>
+            <w:r>
+              <w:rPr>
+                <w:rFonts w:ascii="微软雅黑" w:eastAsia="微软雅黑" w:hAnsi="微软雅黑" w:hint="eastAsia"/>
+              </w:rPr>
+              <w:t>如下</w:t>
+            </w:r>
+          </w:p>
+        </w:tc>
+      </w:tr>
+    </w:tbl>
+    <w:p>
+      <w:pPr>
+        <w:spacing w:line="276" w:lineRule="auto"/>
+        <w:rPr>
+          <w:rFonts w:ascii="微软雅黑" w:eastAsia="微软雅黑" w:hAnsi="微软雅黑"/>
+        </w:rPr>
+      </w:pPr>
+      <w:r>
+        <w:rPr>
+          <w:rFonts w:ascii="微软雅黑" w:eastAsia="微软雅黑" w:hAnsi="微软雅黑"/>
+          <w:noProof/>
+        </w:rPr>
+        <w:lastRenderedPageBreak/>
+        <w:drawing>
+          <wp:inline distT="0" distB="0" distL="0" distR="0" wp14:anchorId="66B4B4FA" wp14:editId="40326EEF">
+            <wp:extent cx="5270500" cy="2579410"/>
+            <wp:effectExtent l="0" t="0" r="0" b="11430"/>
+            <wp:docPr id="5" name="图片 5"/>
+            <wp:cNvGraphicFramePr>
+              <a:graphicFrameLocks xmlns:a="http://schemas.openxmlformats.org/drawingml/2006/main" noChangeAspect="1"/>
+            </wp:cNvGraphicFramePr>
+            <a:graphic xmlns:a="http://schemas.openxmlformats.org/drawingml/2006/main">
+              <a:graphicData uri="http://schemas.openxmlformats.org/drawingml/2006/picture">
+                <pic:pic xmlns:pic="http://schemas.openxmlformats.org/drawingml/2006/picture">
+                  <pic:nvPicPr>
+                    <pic:cNvPr id="5" name="问题4.png"/>
                     <pic:cNvPicPr/>
                   </pic:nvPicPr>
                   <pic:blipFill>
@@ -5140,412 +5734,13 @@
       <w:pPr>
         <w:spacing w:line="276" w:lineRule="auto"/>
         <w:rPr>
-          <w:rFonts w:ascii="微软雅黑" w:eastAsia="微软雅黑" w:hAnsi="微软雅黑" w:hint="eastAsia"/>
+          <w:rFonts w:ascii="微软雅黑" w:eastAsia="微软雅黑" w:hAnsi="微软雅黑"/>
         </w:rPr>
       </w:pPr>
     </w:p>
     <w:tbl>
       <w:tblPr>
-        <w:tblStyle w:val="GridTable5DarkAccent1"/>
-        <w:tblW w:w="0" w:type="auto"/>
-        <w:tblLook w:val="04A0" w:firstRow="1" w:lastRow="0" w:firstColumn="1" w:lastColumn="0" w:noHBand="0" w:noVBand="1"/>
-      </w:tblPr>
-      <w:tblGrid>
-        <w:gridCol w:w="1555"/>
-        <w:gridCol w:w="6741"/>
-      </w:tblGrid>
-      <w:tr>
-        <w:trPr>
-          <w:cnfStyle w:val="100000000000" w:firstRow="1" w:lastRow="0" w:firstColumn="0" w:lastColumn="0" w:oddVBand="0" w:evenVBand="0" w:oddHBand="0" w:evenHBand="0" w:firstRowFirstColumn="0" w:firstRowLastColumn="0" w:lastRowFirstColumn="0" w:lastRowLastColumn="0"/>
-        </w:trPr>
-        <w:tc>
-          <w:tcPr>
-            <w:cnfStyle w:val="001000000000" w:firstRow="0" w:lastRow="0" w:firstColumn="1" w:lastColumn="0" w:oddVBand="0" w:evenVBand="0" w:oddHBand="0" w:evenHBand="0" w:firstRowFirstColumn="0" w:firstRowLastColumn="0" w:lastRowFirstColumn="0" w:lastRowLastColumn="0"/>
-            <w:tcW w:w="1555" w:type="dxa"/>
-          </w:tcPr>
-          <w:p>
-            <w:pPr>
-              <w:spacing w:line="276" w:lineRule="auto"/>
-              <w:jc w:val="center"/>
-              <w:rPr>
-                <w:rFonts w:ascii="微软雅黑" w:eastAsia="微软雅黑" w:hAnsi="微软雅黑"/>
-              </w:rPr>
-            </w:pPr>
-            <w:r>
-              <w:rPr>
-                <w:rFonts w:ascii="微软雅黑" w:eastAsia="微软雅黑" w:hAnsi="微软雅黑" w:hint="eastAsia"/>
-              </w:rPr>
-              <w:t>编号</w:t>
-            </w:r>
-          </w:p>
-        </w:tc>
-        <w:tc>
-          <w:tcPr>
-            <w:tcW w:w="6741" w:type="dxa"/>
-          </w:tcPr>
-          <w:p>
-            <w:pPr>
-              <w:spacing w:line="276" w:lineRule="auto"/>
-              <w:cnfStyle w:val="100000000000" w:firstRow="1" w:lastRow="0" w:firstColumn="0" w:lastColumn="0" w:oddVBand="0" w:evenVBand="0" w:oddHBand="0" w:evenHBand="0" w:firstRowFirstColumn="0" w:firstRowLastColumn="0" w:lastRowFirstColumn="0" w:lastRowLastColumn="0"/>
-              <w:rPr>
-                <w:rFonts w:ascii="微软雅黑" w:eastAsia="微软雅黑" w:hAnsi="微软雅黑"/>
-              </w:rPr>
-            </w:pPr>
-            <w:r>
-              <w:rPr>
-                <w:rFonts w:ascii="微软雅黑" w:eastAsia="微软雅黑" w:hAnsi="微软雅黑" w:hint="eastAsia"/>
-              </w:rPr>
-              <w:t>4</w:t>
-            </w:r>
-          </w:p>
-        </w:tc>
-      </w:tr>
-      <w:tr>
-        <w:trPr>
-          <w:cnfStyle w:val="000000100000" w:firstRow="0" w:lastRow="0" w:firstColumn="0" w:lastColumn="0" w:oddVBand="0" w:evenVBand="0" w:oddHBand="1" w:evenHBand="0" w:firstRowFirstColumn="0" w:firstRowLastColumn="0" w:lastRowFirstColumn="0" w:lastRowLastColumn="0"/>
-        </w:trPr>
-        <w:tc>
-          <w:tcPr>
-            <w:cnfStyle w:val="001000000000" w:firstRow="0" w:lastRow="0" w:firstColumn="1" w:lastColumn="0" w:oddVBand="0" w:evenVBand="0" w:oddHBand="0" w:evenHBand="0" w:firstRowFirstColumn="0" w:firstRowLastColumn="0" w:lastRowFirstColumn="0" w:lastRowLastColumn="0"/>
-            <w:tcW w:w="1555" w:type="dxa"/>
-          </w:tcPr>
-          <w:p>
-            <w:pPr>
-              <w:spacing w:line="276" w:lineRule="auto"/>
-              <w:jc w:val="center"/>
-              <w:rPr>
-                <w:rFonts w:ascii="微软雅黑" w:eastAsia="微软雅黑" w:hAnsi="微软雅黑"/>
-              </w:rPr>
-            </w:pPr>
-            <w:r>
-              <w:rPr>
-                <w:rFonts w:ascii="微软雅黑" w:eastAsia="微软雅黑" w:hAnsi="微软雅黑" w:hint="eastAsia"/>
-              </w:rPr>
-              <w:t>问题描述</w:t>
-            </w:r>
-          </w:p>
-        </w:tc>
-        <w:tc>
-          <w:tcPr>
-            <w:tcW w:w="6741" w:type="dxa"/>
-          </w:tcPr>
-          <w:p>
-            <w:pPr>
-              <w:spacing w:line="276" w:lineRule="auto"/>
-              <w:cnfStyle w:val="000000100000" w:firstRow="0" w:lastRow="0" w:firstColumn="0" w:lastColumn="0" w:oddVBand="0" w:evenVBand="0" w:oddHBand="1" w:evenHBand="0" w:firstRowFirstColumn="0" w:firstRowLastColumn="0" w:lastRowFirstColumn="0" w:lastRowLastColumn="0"/>
-              <w:rPr>
-                <w:rFonts w:ascii="微软雅黑" w:eastAsia="微软雅黑" w:hAnsi="微软雅黑"/>
-              </w:rPr>
-            </w:pPr>
-            <w:r>
-              <w:rPr>
-                <w:rFonts w:ascii="微软雅黑" w:eastAsia="微软雅黑" w:hAnsi="微软雅黑" w:hint="eastAsia"/>
-              </w:rPr>
-              <w:t>课程管理界面按钮位置，风格不一致</w:t>
-            </w:r>
-          </w:p>
-        </w:tc>
-      </w:tr>
-      <w:tr>
-        <w:tc>
-          <w:tcPr>
-            <w:cnfStyle w:val="001000000000" w:firstRow="0" w:lastRow="0" w:firstColumn="1" w:lastColumn="0" w:oddVBand="0" w:evenVBand="0" w:oddHBand="0" w:evenHBand="0" w:firstRowFirstColumn="0" w:firstRowLastColumn="0" w:lastRowFirstColumn="0" w:lastRowLastColumn="0"/>
-            <w:tcW w:w="1555" w:type="dxa"/>
-          </w:tcPr>
-          <w:p>
-            <w:pPr>
-              <w:spacing w:line="276" w:lineRule="auto"/>
-              <w:jc w:val="center"/>
-              <w:rPr>
-                <w:rFonts w:ascii="微软雅黑" w:eastAsia="微软雅黑" w:hAnsi="微软雅黑"/>
-              </w:rPr>
-            </w:pPr>
-            <w:r>
-              <w:rPr>
-                <w:rFonts w:ascii="微软雅黑" w:eastAsia="微软雅黑" w:hAnsi="微软雅黑" w:hint="eastAsia"/>
-              </w:rPr>
-              <w:t>严重等级</w:t>
-            </w:r>
-          </w:p>
-        </w:tc>
-        <w:tc>
-          <w:tcPr>
-            <w:tcW w:w="6741" w:type="dxa"/>
-          </w:tcPr>
-          <w:p>
-            <w:pPr>
-              <w:spacing w:line="276" w:lineRule="auto"/>
-              <w:cnfStyle w:val="000000000000" w:firstRow="0" w:lastRow="0" w:firstColumn="0" w:lastColumn="0" w:oddVBand="0" w:evenVBand="0" w:oddHBand="0" w:evenHBand="0" w:firstRowFirstColumn="0" w:firstRowLastColumn="0" w:lastRowFirstColumn="0" w:lastRowLastColumn="0"/>
-              <w:rPr>
-                <w:rFonts w:ascii="微软雅黑" w:eastAsia="微软雅黑" w:hAnsi="微软雅黑"/>
-              </w:rPr>
-            </w:pPr>
-            <w:r>
-              <w:rPr>
-                <w:rFonts w:ascii="微软雅黑" w:eastAsia="微软雅黑" w:hAnsi="微软雅黑" w:hint="eastAsia"/>
-              </w:rPr>
-              <w:t>2</w:t>
-            </w:r>
-          </w:p>
-        </w:tc>
-      </w:tr>
-      <w:tr>
-        <w:trPr>
-          <w:cnfStyle w:val="000000100000" w:firstRow="0" w:lastRow="0" w:firstColumn="0" w:lastColumn="0" w:oddVBand="0" w:evenVBand="0" w:oddHBand="1" w:evenHBand="0" w:firstRowFirstColumn="0" w:firstRowLastColumn="0" w:lastRowFirstColumn="0" w:lastRowLastColumn="0"/>
-        </w:trPr>
-        <w:tc>
-          <w:tcPr>
-            <w:cnfStyle w:val="001000000000" w:firstRow="0" w:lastRow="0" w:firstColumn="1" w:lastColumn="0" w:oddVBand="0" w:evenVBand="0" w:oddHBand="0" w:evenHBand="0" w:firstRowFirstColumn="0" w:firstRowLastColumn="0" w:lastRowFirstColumn="0" w:lastRowLastColumn="0"/>
-            <w:tcW w:w="1555" w:type="dxa"/>
-          </w:tcPr>
-          <w:p>
-            <w:pPr>
-              <w:spacing w:line="276" w:lineRule="auto"/>
-              <w:jc w:val="center"/>
-              <w:rPr>
-                <w:rFonts w:ascii="微软雅黑" w:eastAsia="微软雅黑" w:hAnsi="微软雅黑"/>
-              </w:rPr>
-            </w:pPr>
-            <w:r>
-              <w:rPr>
-                <w:rFonts w:ascii="微软雅黑" w:eastAsia="微软雅黑" w:hAnsi="微软雅黑" w:hint="eastAsia"/>
-              </w:rPr>
-              <w:t>修复等级</w:t>
-            </w:r>
-          </w:p>
-        </w:tc>
-        <w:tc>
-          <w:tcPr>
-            <w:tcW w:w="6741" w:type="dxa"/>
-          </w:tcPr>
-          <w:p>
-            <w:pPr>
-              <w:spacing w:line="276" w:lineRule="auto"/>
-              <w:cnfStyle w:val="000000100000" w:firstRow="0" w:lastRow="0" w:firstColumn="0" w:lastColumn="0" w:oddVBand="0" w:evenVBand="0" w:oddHBand="1" w:evenHBand="0" w:firstRowFirstColumn="0" w:firstRowLastColumn="0" w:lastRowFirstColumn="0" w:lastRowLastColumn="0"/>
-              <w:rPr>
-                <w:rFonts w:ascii="微软雅黑" w:eastAsia="微软雅黑" w:hAnsi="微软雅黑"/>
-              </w:rPr>
-            </w:pPr>
-            <w:r>
-              <w:rPr>
-                <w:rFonts w:ascii="微软雅黑" w:eastAsia="微软雅黑" w:hAnsi="微软雅黑" w:hint="eastAsia"/>
-              </w:rPr>
-              <w:t>3</w:t>
-            </w:r>
-          </w:p>
-        </w:tc>
-      </w:tr>
-      <w:tr>
-        <w:tc>
-          <w:tcPr>
-            <w:cnfStyle w:val="001000000000" w:firstRow="0" w:lastRow="0" w:firstColumn="1" w:lastColumn="0" w:oddVBand="0" w:evenVBand="0" w:oddHBand="0" w:evenHBand="0" w:firstRowFirstColumn="0" w:firstRowLastColumn="0" w:lastRowFirstColumn="0" w:lastRowLastColumn="0"/>
-            <w:tcW w:w="1555" w:type="dxa"/>
-          </w:tcPr>
-          <w:p>
-            <w:pPr>
-              <w:spacing w:line="276" w:lineRule="auto"/>
-              <w:jc w:val="center"/>
-              <w:rPr>
-                <w:rFonts w:ascii="微软雅黑" w:eastAsia="微软雅黑" w:hAnsi="微软雅黑"/>
-              </w:rPr>
-            </w:pPr>
-            <w:r>
-              <w:rPr>
-                <w:rFonts w:ascii="微软雅黑" w:eastAsia="微软雅黑" w:hAnsi="微软雅黑" w:hint="eastAsia"/>
-              </w:rPr>
-              <w:t>违反规则</w:t>
-            </w:r>
-          </w:p>
-        </w:tc>
-        <w:tc>
-          <w:tcPr>
-            <w:tcW w:w="6741" w:type="dxa"/>
-          </w:tcPr>
-          <w:p>
-            <w:pPr>
-              <w:spacing w:line="276" w:lineRule="auto"/>
-              <w:cnfStyle w:val="000000000000" w:firstRow="0" w:lastRow="0" w:firstColumn="0" w:lastColumn="0" w:oddVBand="0" w:evenVBand="0" w:oddHBand="0" w:evenHBand="0" w:firstRowFirstColumn="0" w:firstRowLastColumn="0" w:lastRowFirstColumn="0" w:lastRowLastColumn="0"/>
-              <w:rPr>
-                <w:rFonts w:ascii="微软雅黑" w:eastAsia="微软雅黑" w:hAnsi="微软雅黑"/>
-              </w:rPr>
-            </w:pPr>
-            <w:r>
-              <w:rPr>
-                <w:rFonts w:ascii="微软雅黑" w:eastAsia="微软雅黑" w:hAnsi="微软雅黑" w:hint="eastAsia"/>
-              </w:rPr>
-              <w:t>4、5</w:t>
-            </w:r>
-          </w:p>
-        </w:tc>
-      </w:tr>
-      <w:tr>
-        <w:trPr>
-          <w:cnfStyle w:val="000000100000" w:firstRow="0" w:lastRow="0" w:firstColumn="0" w:lastColumn="0" w:oddVBand="0" w:evenVBand="0" w:oddHBand="1" w:evenHBand="0" w:firstRowFirstColumn="0" w:firstRowLastColumn="0" w:lastRowFirstColumn="0" w:lastRowLastColumn="0"/>
-        </w:trPr>
-        <w:tc>
-          <w:tcPr>
-            <w:cnfStyle w:val="001000000000" w:firstRow="0" w:lastRow="0" w:firstColumn="1" w:lastColumn="0" w:oddVBand="0" w:evenVBand="0" w:oddHBand="0" w:evenHBand="0" w:firstRowFirstColumn="0" w:firstRowLastColumn="0" w:lastRowFirstColumn="0" w:lastRowLastColumn="0"/>
-            <w:tcW w:w="1555" w:type="dxa"/>
-          </w:tcPr>
-          <w:p>
-            <w:pPr>
-              <w:spacing w:line="276" w:lineRule="auto"/>
-              <w:jc w:val="center"/>
-              <w:rPr>
-                <w:rFonts w:ascii="微软雅黑" w:eastAsia="微软雅黑" w:hAnsi="微软雅黑"/>
-              </w:rPr>
-            </w:pPr>
-            <w:r>
-              <w:rPr>
-                <w:rFonts w:ascii="微软雅黑" w:eastAsia="微软雅黑" w:hAnsi="微软雅黑" w:hint="eastAsia"/>
-              </w:rPr>
-              <w:t>改进建议</w:t>
-            </w:r>
-          </w:p>
-        </w:tc>
-        <w:tc>
-          <w:tcPr>
-            <w:tcW w:w="6741" w:type="dxa"/>
-          </w:tcPr>
-          <w:p>
-            <w:pPr>
-              <w:spacing w:line="276" w:lineRule="auto"/>
-              <w:cnfStyle w:val="000000100000" w:firstRow="0" w:lastRow="0" w:firstColumn="0" w:lastColumn="0" w:oddVBand="0" w:evenVBand="0" w:oddHBand="1" w:evenHBand="0" w:firstRowFirstColumn="0" w:firstRowLastColumn="0" w:lastRowFirstColumn="0" w:lastRowLastColumn="0"/>
-              <w:rPr>
-                <w:rFonts w:ascii="微软雅黑" w:eastAsia="微软雅黑" w:hAnsi="微软雅黑"/>
-              </w:rPr>
-            </w:pPr>
-            <w:r>
-              <w:rPr>
-                <w:rFonts w:ascii="微软雅黑" w:eastAsia="微软雅黑" w:hAnsi="微软雅黑" w:hint="eastAsia"/>
-              </w:rPr>
-              <w:t>此问题修复起来比较困难，暂时没有统一的修改意见，涉及到整体布局的调整。最初可以考</w:t>
-            </w:r>
-            <w:r>
-              <w:rPr>
-                <w:rFonts w:ascii="微软雅黑" w:eastAsia="微软雅黑" w:hAnsi="微软雅黑" w:cs="宋体" w:hint="eastAsia"/>
-              </w:rPr>
-              <w:t>虑</w:t>
-            </w:r>
-            <w:r>
-              <w:rPr>
-                <w:rFonts w:ascii="微软雅黑" w:eastAsia="微软雅黑" w:hAnsi="微软雅黑" w:hint="eastAsia"/>
-              </w:rPr>
-              <w:t>整体风格一致，排版整齐。</w:t>
-            </w:r>
-          </w:p>
-        </w:tc>
-      </w:tr>
-      <w:tr>
-        <w:tc>
-          <w:tcPr>
-            <w:cnfStyle w:val="001000000000" w:firstRow="0" w:lastRow="0" w:firstColumn="1" w:lastColumn="0" w:oddVBand="0" w:evenVBand="0" w:oddHBand="0" w:evenHBand="0" w:firstRowFirstColumn="0" w:firstRowLastColumn="0" w:lastRowFirstColumn="0" w:lastRowLastColumn="0"/>
-            <w:tcW w:w="1555" w:type="dxa"/>
-          </w:tcPr>
-          <w:p>
-            <w:pPr>
-              <w:spacing w:line="276" w:lineRule="auto"/>
-              <w:jc w:val="center"/>
-              <w:rPr>
-                <w:rFonts w:ascii="微软雅黑" w:eastAsia="微软雅黑" w:hAnsi="微软雅黑"/>
-              </w:rPr>
-            </w:pPr>
-            <w:r>
-              <w:rPr>
-                <w:rFonts w:ascii="微软雅黑" w:eastAsia="微软雅黑" w:hAnsi="微软雅黑" w:hint="eastAsia"/>
-              </w:rPr>
-              <w:t>截图</w:t>
-            </w:r>
-          </w:p>
-        </w:tc>
-        <w:tc>
-          <w:tcPr>
-            <w:tcW w:w="6741" w:type="dxa"/>
-          </w:tcPr>
-          <w:p>
-            <w:pPr>
-              <w:spacing w:line="276" w:lineRule="auto"/>
-              <w:cnfStyle w:val="000000000000" w:firstRow="0" w:lastRow="0" w:firstColumn="0" w:lastColumn="0" w:oddVBand="0" w:evenVBand="0" w:oddHBand="0" w:evenHBand="0" w:firstRowFirstColumn="0" w:firstRowLastColumn="0" w:lastRowFirstColumn="0" w:lastRowLastColumn="0"/>
-              <w:rPr>
-                <w:rFonts w:ascii="微软雅黑" w:eastAsia="微软雅黑" w:hAnsi="微软雅黑"/>
-              </w:rPr>
-            </w:pPr>
-            <w:r>
-              <w:rPr>
-                <w:rFonts w:ascii="微软雅黑" w:eastAsia="微软雅黑" w:hAnsi="微软雅黑" w:hint="eastAsia"/>
-              </w:rPr>
-              <w:t>如下</w:t>
-            </w:r>
-          </w:p>
-        </w:tc>
-      </w:tr>
-    </w:tbl>
-    <w:p>
-      <w:pPr>
-        <w:spacing w:line="276" w:lineRule="auto"/>
-        <w:rPr>
-          <w:rFonts w:ascii="微软雅黑" w:eastAsia="微软雅黑" w:hAnsi="微软雅黑" w:hint="eastAsia"/>
-        </w:rPr>
-      </w:pPr>
-      <w:r>
-        <w:rPr>
-          <w:rFonts w:ascii="微软雅黑" w:eastAsia="微软雅黑" w:hAnsi="微软雅黑"/>
-          <w:noProof/>
-        </w:rPr>
-        <w:drawing>
-          <wp:inline distT="0" distB="0" distL="0" distR="0" wp14:anchorId="66B4B4FA" wp14:editId="40326EEF">
-            <wp:extent cx="5270500" cy="2579410"/>
-            <wp:effectExtent l="0" t="0" r="0" b="11430"/>
-            <wp:docPr id="5" name="图片 5"/>
-            <wp:cNvGraphicFramePr>
-              <a:graphicFrameLocks xmlns:a="http://schemas.openxmlformats.org/drawingml/2006/main" noChangeAspect="1"/>
-            </wp:cNvGraphicFramePr>
-            <a:graphic xmlns:a="http://schemas.openxmlformats.org/drawingml/2006/main">
-              <a:graphicData uri="http://schemas.openxmlformats.org/drawingml/2006/picture">
-                <pic:pic xmlns:pic="http://schemas.openxmlformats.org/drawingml/2006/picture">
-                  <pic:nvPicPr>
-                    <pic:cNvPr id="5" name="问题4.png"/>
-                    <pic:cNvPicPr/>
-                  </pic:nvPicPr>
-                  <pic:blipFill>
-                    <a:blip r:embed="rId8" cstate="print">
-                      <a:extLst>
-                        <a:ext uri="{28A0092B-C50C-407E-A947-70E740481C1C}">
-                          <a14:useLocalDpi xmlns:a14="http://schemas.microsoft.com/office/drawing/2010/main" val="0"/>
-                        </a:ext>
-                      </a:extLst>
-                    </a:blip>
-                    <a:stretch>
-                      <a:fillRect/>
-                    </a:stretch>
-                  </pic:blipFill>
-                  <pic:spPr>
-                    <a:xfrm>
-                      <a:off x="0" y="0"/>
-                      <a:ext cx="5270500" cy="2579410"/>
-                    </a:xfrm>
-                    <a:prstGeom prst="rect">
-                      <a:avLst/>
-                    </a:prstGeom>
-                  </pic:spPr>
-                </pic:pic>
-              </a:graphicData>
-            </a:graphic>
-          </wp:inline>
-        </w:drawing>
-      </w:r>
-    </w:p>
-    <w:p>
-      <w:pPr>
-        <w:spacing w:line="276" w:lineRule="auto"/>
-        <w:rPr>
-          <w:rFonts w:ascii="微软雅黑" w:eastAsia="微软雅黑" w:hAnsi="微软雅黑" w:hint="eastAsia"/>
-        </w:rPr>
-      </w:pPr>
-    </w:p>
-    <w:tbl>
-      <w:tblPr>
-        <w:tblStyle w:val="GridTable5DarkAccent1"/>
+        <w:tblStyle w:val="5-11"/>
         <w:tblW w:w="0" w:type="auto"/>
         <w:tblLook w:val="04A0" w:firstRow="1" w:lastRow="0" w:firstColumn="1" w:lastColumn="0" w:noHBand="0" w:noVBand="1"/>
       </w:tblPr>
@@ -5895,7 +6090,7 @@
                     <pic:cNvPicPr/>
                   </pic:nvPicPr>
                   <pic:blipFill>
-                    <a:blip r:embed="rId9" cstate="print">
+                    <a:blip r:embed="rId8" cstate="print">
                       <a:extLst>
                         <a:ext uri="{28A0092B-C50C-407E-A947-70E740481C1C}">
                           <a14:useLocalDpi xmlns:a14="http://schemas.microsoft.com/office/drawing/2010/main" val="0"/>
@@ -5932,7 +6127,7 @@
     </w:p>
     <w:tbl>
       <w:tblPr>
-        <w:tblStyle w:val="GridTable5DarkAccent1"/>
+        <w:tblStyle w:val="5-11"/>
         <w:tblW w:w="0" w:type="auto"/>
         <w:tblLook w:val="04A0" w:firstRow="1" w:lastRow="0" w:firstColumn="1" w:lastColumn="0" w:noHBand="0" w:noVBand="1"/>
       </w:tblPr>
@@ -6258,7 +6453,7 @@
       <w:pPr>
         <w:spacing w:line="276" w:lineRule="auto"/>
         <w:rPr>
-          <w:rFonts w:ascii="微软雅黑" w:eastAsia="微软雅黑" w:hAnsi="微软雅黑" w:hint="eastAsia"/>
+          <w:rFonts w:ascii="微软雅黑" w:eastAsia="微软雅黑" w:hAnsi="微软雅黑"/>
         </w:rPr>
       </w:pPr>
       <w:r>
@@ -6282,7 +6477,7 @@
                     <pic:cNvPicPr/>
                   </pic:nvPicPr>
                   <pic:blipFill>
-                    <a:blip r:embed="rId10" cstate="print">
+                    <a:blip r:embed="rId9" cstate="print">
                       <a:extLst>
                         <a:ext uri="{28A0092B-C50C-407E-A947-70E740481C1C}">
                           <a14:useLocalDpi xmlns:a14="http://schemas.microsoft.com/office/drawing/2010/main" val="0"/>
@@ -6313,13 +6508,13 @@
       <w:pPr>
         <w:spacing w:line="276" w:lineRule="auto"/>
         <w:rPr>
-          <w:rFonts w:ascii="微软雅黑" w:eastAsia="微软雅黑" w:hAnsi="微软雅黑" w:hint="eastAsia"/>
+          <w:rFonts w:ascii="微软雅黑" w:eastAsia="微软雅黑" w:hAnsi="微软雅黑"/>
         </w:rPr>
       </w:pPr>
     </w:p>
     <w:tbl>
       <w:tblPr>
-        <w:tblStyle w:val="GridTable5DarkAccent1"/>
+        <w:tblStyle w:val="5-11"/>
         <w:tblW w:w="0" w:type="auto"/>
         <w:tblLook w:val="04A0" w:firstRow="1" w:lastRow="0" w:firstColumn="1" w:lastColumn="0" w:noHBand="0" w:noVBand="1"/>
       </w:tblPr>
@@ -6526,6 +6721,7 @@
               <w:rPr>
                 <w:rFonts w:ascii="微软雅黑" w:eastAsia="微软雅黑" w:hAnsi="微软雅黑" w:hint="eastAsia"/>
               </w:rPr>
+              <w:lastRenderedPageBreak/>
               <w:t>违反规则</w:t>
             </w:r>
           </w:p>
@@ -6669,7 +6865,7 @@
                     <pic:cNvPicPr/>
                   </pic:nvPicPr>
                   <pic:blipFill>
-                    <a:blip r:embed="rId11"/>
+                    <a:blip r:embed="rId10"/>
                     <a:stretch>
                       <a:fillRect/>
                     </a:stretch>
@@ -6700,7 +6896,7 @@
     </w:p>
     <w:tbl>
       <w:tblPr>
-        <w:tblStyle w:val="GridTable5DarkAccent1"/>
+        <w:tblStyle w:val="5-11"/>
         <w:tblW w:w="0" w:type="auto"/>
         <w:tblLook w:val="04A0" w:firstRow="1" w:lastRow="0" w:firstColumn="1" w:lastColumn="0" w:noHBand="0" w:noVBand="1"/>
       </w:tblPr>
@@ -6981,6 +7177,8 @@
               </w:rPr>
               <w:t>保存修改后，进入到修改前的页面</w:t>
             </w:r>
+            <w:bookmarkStart w:id="2" w:name="_GoBack"/>
+            <w:bookmarkEnd w:id="2"/>
           </w:p>
         </w:tc>
       </w:tr>
@@ -6995,7 +7193,7 @@
               <w:spacing w:line="276" w:lineRule="auto"/>
               <w:jc w:val="center"/>
               <w:rPr>
-                <w:rFonts w:ascii="微软雅黑" w:eastAsia="微软雅黑" w:hAnsi="微软雅黑" w:hint="eastAsia"/>
+                <w:rFonts w:ascii="微软雅黑" w:eastAsia="微软雅黑" w:hAnsi="微软雅黑"/>
               </w:rPr>
             </w:pPr>
             <w:r>
@@ -7034,13 +7232,13 @@
         <w:spacing w:line="276" w:lineRule="auto"/>
         <w:jc w:val="left"/>
         <w:rPr>
-          <w:rFonts w:ascii="微软雅黑" w:eastAsia="微软雅黑" w:hAnsi="微软雅黑" w:hint="eastAsia"/>
+          <w:rFonts w:ascii="微软雅黑" w:eastAsia="微软雅黑" w:hAnsi="微软雅黑"/>
         </w:rPr>
       </w:pPr>
     </w:p>
     <w:tbl>
       <w:tblPr>
-        <w:tblStyle w:val="GridTable5DarkAccent1"/>
+        <w:tblStyle w:val="5-11"/>
         <w:tblW w:w="0" w:type="auto"/>
         <w:tblLook w:val="04A0" w:firstRow="1" w:lastRow="0" w:firstColumn="1" w:lastColumn="0" w:noHBand="0" w:noVBand="1"/>
       </w:tblPr>
@@ -7200,6 +7398,7 @@
               <w:rPr>
                 <w:rFonts w:ascii="微软雅黑" w:eastAsia="微软雅黑" w:hAnsi="微软雅黑" w:hint="eastAsia"/>
               </w:rPr>
+              <w:lastRenderedPageBreak/>
               <w:t>修复难易程度</w:t>
             </w:r>
           </w:p>
@@ -7322,7 +7521,7 @@
             <w:pPr>
               <w:spacing w:line="276" w:lineRule="auto"/>
               <w:rPr>
-                <w:rFonts w:ascii="微软雅黑" w:eastAsia="微软雅黑" w:hAnsi="微软雅黑" w:hint="eastAsia"/>
+                <w:rFonts w:ascii="微软雅黑" w:eastAsia="微软雅黑" w:hAnsi="微软雅黑"/>
               </w:rPr>
             </w:pPr>
             <w:r>
@@ -7342,7 +7541,7 @@
               <w:spacing w:line="276" w:lineRule="auto"/>
               <w:cnfStyle w:val="000000000000" w:firstRow="0" w:lastRow="0" w:firstColumn="0" w:lastColumn="0" w:oddVBand="0" w:evenVBand="0" w:oddHBand="0" w:evenHBand="0" w:firstRowFirstColumn="0" w:firstRowLastColumn="0" w:lastRowFirstColumn="0" w:lastRowLastColumn="0"/>
               <w:rPr>
-                <w:rFonts w:ascii="微软雅黑" w:eastAsia="微软雅黑" w:hAnsi="微软雅黑" w:hint="eastAsia"/>
+                <w:rFonts w:ascii="微软雅黑" w:eastAsia="微软雅黑" w:hAnsi="微软雅黑"/>
               </w:rPr>
             </w:pPr>
             <w:r>
@@ -7360,7 +7559,7 @@
         <w:spacing w:line="276" w:lineRule="auto"/>
         <w:jc w:val="left"/>
         <w:rPr>
-          <w:rFonts w:ascii="微软雅黑" w:eastAsia="微软雅黑" w:hAnsi="微软雅黑" w:hint="eastAsia"/>
+          <w:rFonts w:ascii="微软雅黑" w:eastAsia="微软雅黑" w:hAnsi="微软雅黑"/>
         </w:rPr>
       </w:pPr>
       <w:r>
@@ -7384,7 +7583,7 @@
                     <pic:cNvPicPr/>
                   </pic:nvPicPr>
                   <pic:blipFill>
-                    <a:blip r:embed="rId12"/>
+                    <a:blip r:embed="rId11"/>
                     <a:stretch>
                       <a:fillRect/>
                     </a:stretch>
@@ -7410,13 +7609,13 @@
         <w:spacing w:line="276" w:lineRule="auto"/>
         <w:jc w:val="left"/>
         <w:rPr>
-          <w:rFonts w:ascii="微软雅黑" w:eastAsia="微软雅黑" w:hAnsi="微软雅黑" w:hint="eastAsia"/>
+          <w:rFonts w:ascii="微软雅黑" w:eastAsia="微软雅黑" w:hAnsi="微软雅黑"/>
         </w:rPr>
       </w:pPr>
     </w:p>
     <w:tbl>
       <w:tblPr>
-        <w:tblStyle w:val="GridTable5DarkAccent1"/>
+        <w:tblStyle w:val="5-11"/>
         <w:tblW w:w="0" w:type="auto"/>
         <w:tblLook w:val="04A0" w:firstRow="1" w:lastRow="0" w:firstColumn="1" w:lastColumn="0" w:noHBand="0" w:noVBand="1"/>
       </w:tblPr>
@@ -7704,7 +7903,7 @@
             <w:pPr>
               <w:spacing w:line="276" w:lineRule="auto"/>
               <w:rPr>
-                <w:rFonts w:ascii="微软雅黑" w:eastAsia="微软雅黑" w:hAnsi="微软雅黑" w:hint="eastAsia"/>
+                <w:rFonts w:ascii="微软雅黑" w:eastAsia="微软雅黑" w:hAnsi="微软雅黑"/>
               </w:rPr>
             </w:pPr>
             <w:r>
@@ -7724,7 +7923,7 @@
               <w:spacing w:line="276" w:lineRule="auto"/>
               <w:cnfStyle w:val="000000000000" w:firstRow="0" w:lastRow="0" w:firstColumn="0" w:lastColumn="0" w:oddVBand="0" w:evenVBand="0" w:oddHBand="0" w:evenHBand="0" w:firstRowFirstColumn="0" w:firstRowLastColumn="0" w:lastRowFirstColumn="0" w:lastRowLastColumn="0"/>
               <w:rPr>
-                <w:rFonts w:ascii="微软雅黑" w:eastAsia="微软雅黑" w:hAnsi="微软雅黑" w:hint="eastAsia"/>
+                <w:rFonts w:ascii="微软雅黑" w:eastAsia="微软雅黑" w:hAnsi="微软雅黑"/>
               </w:rPr>
             </w:pPr>
             <w:r>
@@ -7744,7 +7943,7 @@
         <w:spacing w:line="276" w:lineRule="auto"/>
         <w:jc w:val="left"/>
         <w:rPr>
-          <w:rFonts w:ascii="微软雅黑" w:eastAsia="微软雅黑" w:hAnsi="微软雅黑" w:hint="eastAsia"/>
+          <w:rFonts w:ascii="微软雅黑" w:eastAsia="微软雅黑" w:hAnsi="微软雅黑"/>
         </w:rPr>
       </w:pPr>
       <w:r>
@@ -7752,6 +7951,7 @@
           <w:rFonts w:ascii="微软雅黑" w:eastAsia="微软雅黑" w:hAnsi="微软雅黑"/>
           <w:noProof/>
         </w:rPr>
+        <w:lastRenderedPageBreak/>
         <w:drawing>
           <wp:inline distT="0" distB="0" distL="0" distR="0" wp14:anchorId="526976B8" wp14:editId="106FA81A">
             <wp:extent cx="5270500" cy="1948042"/>
@@ -7768,7 +7968,7 @@
                     <pic:cNvPicPr/>
                   </pic:nvPicPr>
                   <pic:blipFill>
-                    <a:blip r:embed="rId13"/>
+                    <a:blip r:embed="rId12"/>
                     <a:stretch>
                       <a:fillRect/>
                     </a:stretch>
@@ -7794,13 +7994,13 @@
         <w:spacing w:line="276" w:lineRule="auto"/>
         <w:jc w:val="left"/>
         <w:rPr>
-          <w:rFonts w:ascii="微软雅黑" w:eastAsia="微软雅黑" w:hAnsi="微软雅黑" w:hint="eastAsia"/>
+          <w:rFonts w:ascii="微软雅黑" w:eastAsia="微软雅黑" w:hAnsi="微软雅黑"/>
         </w:rPr>
       </w:pPr>
     </w:p>
     <w:tbl>
       <w:tblPr>
-        <w:tblStyle w:val="GridTable5DarkAccent1"/>
+        <w:tblStyle w:val="5-11"/>
         <w:tblW w:w="0" w:type="auto"/>
         <w:tblLook w:val="04A0" w:firstRow="1" w:lastRow="0" w:firstColumn="1" w:lastColumn="0" w:noHBand="0" w:noVBand="1"/>
       </w:tblPr>
@@ -8082,7 +8282,7 @@
             <w:pPr>
               <w:spacing w:line="276" w:lineRule="auto"/>
               <w:rPr>
-                <w:rFonts w:ascii="微软雅黑" w:eastAsia="微软雅黑" w:hAnsi="微软雅黑" w:hint="eastAsia"/>
+                <w:rFonts w:ascii="微软雅黑" w:eastAsia="微软雅黑" w:hAnsi="微软雅黑"/>
               </w:rPr>
             </w:pPr>
             <w:r>
@@ -8144,7 +8344,7 @@
                     <pic:cNvPicPr/>
                   </pic:nvPicPr>
                   <pic:blipFill>
-                    <a:blip r:embed="rId14"/>
+                    <a:blip r:embed="rId13"/>
                     <a:stretch>
                       <a:fillRect/>
                     </a:stretch>
@@ -8176,7 +8376,7 @@
     </w:p>
     <w:tbl>
       <w:tblPr>
-        <w:tblStyle w:val="GridTable5DarkAccent1"/>
+        <w:tblStyle w:val="5-11"/>
         <w:tblW w:w="0" w:type="auto"/>
         <w:tblLook w:val="04A0" w:firstRow="1" w:lastRow="0" w:firstColumn="1" w:lastColumn="0" w:noHBand="0" w:noVBand="1"/>
       </w:tblPr>
@@ -8204,6 +8404,7 @@
               <w:rPr>
                 <w:rFonts w:ascii="微软雅黑" w:eastAsia="微软雅黑" w:hAnsi="微软雅黑" w:hint="eastAsia"/>
               </w:rPr>
+              <w:lastRenderedPageBreak/>
               <w:t>编号</w:t>
             </w:r>
           </w:p>
@@ -8458,7 +8659,7 @@
             <w:pPr>
               <w:spacing w:line="276" w:lineRule="auto"/>
               <w:rPr>
-                <w:rFonts w:ascii="微软雅黑" w:eastAsia="微软雅黑" w:hAnsi="微软雅黑" w:hint="eastAsia"/>
+                <w:rFonts w:ascii="微软雅黑" w:eastAsia="微软雅黑" w:hAnsi="微软雅黑"/>
               </w:rPr>
             </w:pPr>
             <w:r>
@@ -8478,7 +8679,7 @@
               <w:spacing w:line="276" w:lineRule="auto"/>
               <w:cnfStyle w:val="000000000000" w:firstRow="0" w:lastRow="0" w:firstColumn="0" w:lastColumn="0" w:oddVBand="0" w:evenVBand="0" w:oddHBand="0" w:evenHBand="0" w:firstRowFirstColumn="0" w:firstRowLastColumn="0" w:lastRowFirstColumn="0" w:lastRowLastColumn="0"/>
               <w:rPr>
-                <w:rFonts w:ascii="微软雅黑" w:eastAsia="微软雅黑" w:hAnsi="微软雅黑" w:hint="eastAsia"/>
+                <w:rFonts w:ascii="微软雅黑" w:eastAsia="微软雅黑" w:hAnsi="微软雅黑"/>
               </w:rPr>
             </w:pPr>
             <w:r>
@@ -8496,7 +8697,7 @@
         <w:spacing w:line="276" w:lineRule="auto"/>
         <w:jc w:val="left"/>
         <w:rPr>
-          <w:rFonts w:ascii="微软雅黑" w:eastAsia="微软雅黑" w:hAnsi="微软雅黑" w:hint="eastAsia"/>
+          <w:rFonts w:ascii="微软雅黑" w:eastAsia="微软雅黑" w:hAnsi="微软雅黑"/>
         </w:rPr>
       </w:pPr>
       <w:r>
@@ -8520,7 +8721,7 @@
                     <pic:cNvPicPr/>
                   </pic:nvPicPr>
                   <pic:blipFill>
-                    <a:blip r:embed="rId15"/>
+                    <a:blip r:embed="rId14"/>
                     <a:stretch>
                       <a:fillRect/>
                     </a:stretch>
@@ -8546,13 +8747,13 @@
         <w:spacing w:line="276" w:lineRule="auto"/>
         <w:jc w:val="left"/>
         <w:rPr>
-          <w:rFonts w:ascii="微软雅黑" w:eastAsia="微软雅黑" w:hAnsi="微软雅黑" w:hint="eastAsia"/>
+          <w:rFonts w:ascii="微软雅黑" w:eastAsia="微软雅黑" w:hAnsi="微软雅黑"/>
         </w:rPr>
       </w:pPr>
     </w:p>
     <w:tbl>
       <w:tblPr>
-        <w:tblStyle w:val="GridTable5DarkAccent1"/>
+        <w:tblStyle w:val="5-11"/>
         <w:tblW w:w="0" w:type="auto"/>
         <w:tblLook w:val="04A0" w:firstRow="1" w:lastRow="0" w:firstColumn="1" w:lastColumn="0" w:noHBand="0" w:noVBand="1"/>
       </w:tblPr>
@@ -8593,7 +8794,7 @@
               <w:spacing w:line="276" w:lineRule="auto"/>
               <w:cnfStyle w:val="100000000000" w:firstRow="1" w:lastRow="0" w:firstColumn="0" w:lastColumn="0" w:oddVBand="0" w:evenVBand="0" w:oddHBand="0" w:evenHBand="0" w:firstRowFirstColumn="0" w:firstRowLastColumn="0" w:lastRowFirstColumn="0" w:lastRowLastColumn="0"/>
               <w:rPr>
-                <w:rFonts w:ascii="微软雅黑" w:eastAsia="微软雅黑" w:hAnsi="微软雅黑" w:hint="eastAsia"/>
+                <w:rFonts w:ascii="微软雅黑" w:eastAsia="微软雅黑" w:hAnsi="微软雅黑"/>
               </w:rPr>
             </w:pPr>
             <w:r>
@@ -8840,7 +9041,7 @@
             <w:pPr>
               <w:spacing w:line="276" w:lineRule="auto"/>
               <w:rPr>
-                <w:rFonts w:ascii="微软雅黑" w:eastAsia="微软雅黑" w:hAnsi="微软雅黑" w:hint="eastAsia"/>
+                <w:rFonts w:ascii="微软雅黑" w:eastAsia="微软雅黑" w:hAnsi="微软雅黑"/>
               </w:rPr>
             </w:pPr>
             <w:r>
@@ -8860,7 +9061,7 @@
               <w:spacing w:line="276" w:lineRule="auto"/>
               <w:cnfStyle w:val="000000000000" w:firstRow="0" w:lastRow="0" w:firstColumn="0" w:lastColumn="0" w:oddVBand="0" w:evenVBand="0" w:oddHBand="0" w:evenHBand="0" w:firstRowFirstColumn="0" w:firstRowLastColumn="0" w:lastRowFirstColumn="0" w:lastRowLastColumn="0"/>
               <w:rPr>
-                <w:rFonts w:ascii="微软雅黑" w:eastAsia="微软雅黑" w:hAnsi="微软雅黑" w:hint="eastAsia"/>
+                <w:rFonts w:ascii="微软雅黑" w:eastAsia="微软雅黑" w:hAnsi="微软雅黑"/>
               </w:rPr>
             </w:pPr>
             <w:r>
@@ -8878,7 +9079,7 @@
         <w:spacing w:line="276" w:lineRule="auto"/>
         <w:jc w:val="left"/>
         <w:rPr>
-          <w:rFonts w:ascii="微软雅黑" w:eastAsia="微软雅黑" w:hAnsi="微软雅黑" w:hint="eastAsia"/>
+          <w:rFonts w:ascii="微软雅黑" w:eastAsia="微软雅黑" w:hAnsi="微软雅黑"/>
         </w:rPr>
       </w:pPr>
       <w:r>
@@ -8886,6 +9087,7 @@
           <w:rFonts w:ascii="微软雅黑" w:eastAsia="微软雅黑" w:hAnsi="微软雅黑"/>
           <w:noProof/>
         </w:rPr>
+        <w:lastRenderedPageBreak/>
         <w:drawing>
           <wp:inline distT="0" distB="0" distL="0" distR="0" wp14:anchorId="7C35A37F" wp14:editId="0A6A0D24">
             <wp:extent cx="5270500" cy="1859206"/>
@@ -8902,7 +9104,7 @@
                     <pic:cNvPicPr/>
                   </pic:nvPicPr>
                   <pic:blipFill>
-                    <a:blip r:embed="rId16"/>
+                    <a:blip r:embed="rId15"/>
                     <a:stretch>
                       <a:fillRect/>
                     </a:stretch>
@@ -8928,13 +9130,13 @@
         <w:spacing w:line="276" w:lineRule="auto"/>
         <w:jc w:val="left"/>
         <w:rPr>
-          <w:rFonts w:ascii="微软雅黑" w:eastAsia="微软雅黑" w:hAnsi="微软雅黑" w:hint="eastAsia"/>
+          <w:rFonts w:ascii="微软雅黑" w:eastAsia="微软雅黑" w:hAnsi="微软雅黑"/>
         </w:rPr>
       </w:pPr>
     </w:p>
     <w:tbl>
       <w:tblPr>
-        <w:tblStyle w:val="GridTable5DarkAccent1"/>
+        <w:tblStyle w:val="5-11"/>
         <w:tblW w:w="0" w:type="auto"/>
         <w:tblLook w:val="04A0" w:firstRow="1" w:lastRow="0" w:firstColumn="1" w:lastColumn="0" w:noHBand="0" w:noVBand="1"/>
       </w:tblPr>
@@ -8975,7 +9177,7 @@
               <w:spacing w:line="276" w:lineRule="auto"/>
               <w:cnfStyle w:val="100000000000" w:firstRow="1" w:lastRow="0" w:firstColumn="0" w:lastColumn="0" w:oddVBand="0" w:evenVBand="0" w:oddHBand="0" w:evenHBand="0" w:firstRowFirstColumn="0" w:firstRowLastColumn="0" w:lastRowFirstColumn="0" w:lastRowLastColumn="0"/>
               <w:rPr>
-                <w:rFonts w:ascii="微软雅黑" w:eastAsia="微软雅黑" w:hAnsi="微软雅黑" w:hint="eastAsia"/>
+                <w:rFonts w:ascii="微软雅黑" w:eastAsia="微软雅黑" w:hAnsi="微软雅黑"/>
               </w:rPr>
             </w:pPr>
             <w:r>
@@ -9222,7 +9424,7 @@
             <w:pPr>
               <w:spacing w:line="276" w:lineRule="auto"/>
               <w:rPr>
-                <w:rFonts w:ascii="微软雅黑" w:eastAsia="微软雅黑" w:hAnsi="微软雅黑" w:hint="eastAsia"/>
+                <w:rFonts w:ascii="微软雅黑" w:eastAsia="微软雅黑" w:hAnsi="微软雅黑"/>
               </w:rPr>
             </w:pPr>
             <w:r>
@@ -9242,7 +9444,7 @@
               <w:spacing w:line="276" w:lineRule="auto"/>
               <w:cnfStyle w:val="000000000000" w:firstRow="0" w:lastRow="0" w:firstColumn="0" w:lastColumn="0" w:oddVBand="0" w:evenVBand="0" w:oddHBand="0" w:evenHBand="0" w:firstRowFirstColumn="0" w:firstRowLastColumn="0" w:lastRowFirstColumn="0" w:lastRowLastColumn="0"/>
               <w:rPr>
-                <w:rFonts w:ascii="微软雅黑" w:eastAsia="微软雅黑" w:hAnsi="微软雅黑" w:hint="eastAsia"/>
+                <w:rFonts w:ascii="微软雅黑" w:eastAsia="微软雅黑" w:hAnsi="微软雅黑"/>
               </w:rPr>
             </w:pPr>
             <w:r>
@@ -9260,7 +9462,7 @@
         <w:spacing w:line="276" w:lineRule="auto"/>
         <w:jc w:val="left"/>
         <w:rPr>
-          <w:rFonts w:ascii="微软雅黑" w:eastAsia="微软雅黑" w:hAnsi="微软雅黑" w:hint="eastAsia"/>
+          <w:rFonts w:ascii="微软雅黑" w:eastAsia="微软雅黑" w:hAnsi="微软雅黑"/>
         </w:rPr>
       </w:pPr>
       <w:r>
@@ -9284,7 +9486,7 @@
                     <pic:cNvPicPr/>
                   </pic:nvPicPr>
                   <pic:blipFill>
-                    <a:blip r:embed="rId17"/>
+                    <a:blip r:embed="rId16"/>
                     <a:stretch>
                       <a:fillRect/>
                     </a:stretch>
@@ -9310,13 +9512,13 @@
         <w:spacing w:line="276" w:lineRule="auto"/>
         <w:jc w:val="left"/>
         <w:rPr>
-          <w:rFonts w:ascii="微软雅黑" w:eastAsia="微软雅黑" w:hAnsi="微软雅黑" w:hint="eastAsia"/>
+          <w:rFonts w:ascii="微软雅黑" w:eastAsia="微软雅黑" w:hAnsi="微软雅黑"/>
         </w:rPr>
       </w:pPr>
     </w:p>
     <w:tbl>
       <w:tblPr>
-        <w:tblStyle w:val="GridTable5DarkAccent1"/>
+        <w:tblStyle w:val="5-11"/>
         <w:tblW w:w="0" w:type="auto"/>
         <w:tblLook w:val="04A0" w:firstRow="1" w:lastRow="0" w:firstColumn="1" w:lastColumn="0" w:noHBand="0" w:noVBand="1"/>
       </w:tblPr>
@@ -9357,7 +9559,7 @@
               <w:spacing w:line="276" w:lineRule="auto"/>
               <w:cnfStyle w:val="100000000000" w:firstRow="1" w:lastRow="0" w:firstColumn="0" w:lastColumn="0" w:oddVBand="0" w:evenVBand="0" w:oddHBand="0" w:evenHBand="0" w:firstRowFirstColumn="0" w:firstRowLastColumn="0" w:lastRowFirstColumn="0" w:lastRowLastColumn="0"/>
               <w:rPr>
-                <w:rFonts w:ascii="微软雅黑" w:eastAsia="微软雅黑" w:hAnsi="微软雅黑" w:hint="eastAsia"/>
+                <w:rFonts w:ascii="微软雅黑" w:eastAsia="微软雅黑" w:hAnsi="微软雅黑"/>
               </w:rPr>
             </w:pPr>
             <w:r>
@@ -9437,6 +9639,7 @@
               <w:rPr>
                 <w:rFonts w:ascii="微软雅黑" w:eastAsia="微软雅黑" w:hAnsi="微软雅黑" w:hint="eastAsia"/>
               </w:rPr>
+              <w:lastRenderedPageBreak/>
               <w:t>严重等级</w:t>
             </w:r>
           </w:p>
@@ -9604,7 +9807,7 @@
             <w:pPr>
               <w:spacing w:line="276" w:lineRule="auto"/>
               <w:rPr>
-                <w:rFonts w:ascii="微软雅黑" w:eastAsia="微软雅黑" w:hAnsi="微软雅黑" w:hint="eastAsia"/>
+                <w:rFonts w:ascii="微软雅黑" w:eastAsia="微软雅黑" w:hAnsi="微软雅黑"/>
               </w:rPr>
             </w:pPr>
             <w:r>
@@ -9624,7 +9827,7 @@
               <w:spacing w:line="276" w:lineRule="auto"/>
               <w:cnfStyle w:val="000000000000" w:firstRow="0" w:lastRow="0" w:firstColumn="0" w:lastColumn="0" w:oddVBand="0" w:evenVBand="0" w:oddHBand="0" w:evenHBand="0" w:firstRowFirstColumn="0" w:firstRowLastColumn="0" w:lastRowFirstColumn="0" w:lastRowLastColumn="0"/>
               <w:rPr>
-                <w:rFonts w:ascii="微软雅黑" w:eastAsia="微软雅黑" w:hAnsi="微软雅黑" w:hint="eastAsia"/>
+                <w:rFonts w:ascii="微软雅黑" w:eastAsia="微软雅黑" w:hAnsi="微软雅黑"/>
               </w:rPr>
             </w:pPr>
             <w:r>
@@ -9642,7 +9845,7 @@
         <w:spacing w:line="276" w:lineRule="auto"/>
         <w:jc w:val="left"/>
         <w:rPr>
-          <w:rFonts w:ascii="微软雅黑" w:eastAsia="微软雅黑" w:hAnsi="微软雅黑" w:hint="eastAsia"/>
+          <w:rFonts w:ascii="微软雅黑" w:eastAsia="微软雅黑" w:hAnsi="微软雅黑"/>
         </w:rPr>
       </w:pPr>
       <w:r>
@@ -9666,7 +9869,7 @@
                     <pic:cNvPicPr/>
                   </pic:nvPicPr>
                   <pic:blipFill>
-                    <a:blip r:embed="rId18"/>
+                    <a:blip r:embed="rId17"/>
                     <a:stretch>
                       <a:fillRect/>
                     </a:stretch>
@@ -9692,13 +9895,13 @@
         <w:spacing w:line="276" w:lineRule="auto"/>
         <w:jc w:val="left"/>
         <w:rPr>
-          <w:rFonts w:ascii="微软雅黑" w:eastAsia="微软雅黑" w:hAnsi="微软雅黑" w:hint="eastAsia"/>
+          <w:rFonts w:ascii="微软雅黑" w:eastAsia="微软雅黑" w:hAnsi="微软雅黑"/>
         </w:rPr>
       </w:pPr>
     </w:p>
     <w:tbl>
       <w:tblPr>
-        <w:tblStyle w:val="GridTable5DarkAccent1"/>
+        <w:tblStyle w:val="5-11"/>
         <w:tblW w:w="0" w:type="auto"/>
         <w:tblLook w:val="04A0" w:firstRow="1" w:lastRow="0" w:firstColumn="1" w:lastColumn="0" w:noHBand="0" w:noVBand="1"/>
       </w:tblPr>
@@ -9751,7 +9954,7 @@
               <w:ind w:firstLine="480"/>
               <w:cnfStyle w:val="100000000000" w:firstRow="1" w:lastRow="0" w:firstColumn="0" w:lastColumn="0" w:oddVBand="0" w:evenVBand="0" w:oddHBand="0" w:evenHBand="0" w:firstRowFirstColumn="0" w:firstRowLastColumn="0" w:lastRowFirstColumn="0" w:lastRowLastColumn="0"/>
               <w:rPr>
-                <w:rFonts w:ascii="微软雅黑" w:eastAsia="微软雅黑" w:hAnsi="微软雅黑" w:hint="eastAsia"/>
+                <w:rFonts w:ascii="微软雅黑" w:eastAsia="微软雅黑" w:hAnsi="微软雅黑"/>
               </w:rPr>
             </w:pPr>
             <w:r>
@@ -10068,7 +10271,7 @@
         <w:spacing w:line="276" w:lineRule="auto"/>
         <w:jc w:val="left"/>
         <w:rPr>
-          <w:rFonts w:ascii="微软雅黑" w:eastAsia="微软雅黑" w:hAnsi="微软雅黑" w:hint="eastAsia"/>
+          <w:rFonts w:ascii="微软雅黑" w:eastAsia="微软雅黑" w:hAnsi="微软雅黑"/>
         </w:rPr>
       </w:pPr>
       <w:r>
@@ -10076,6 +10279,7 @@
           <w:rFonts w:ascii="微软雅黑" w:eastAsia="微软雅黑" w:hAnsi="微软雅黑"/>
           <w:noProof/>
         </w:rPr>
+        <w:lastRenderedPageBreak/>
         <w:drawing>
           <wp:inline distT="0" distB="0" distL="0" distR="0" wp14:anchorId="0CCE886B" wp14:editId="43C40BAA">
             <wp:extent cx="5270500" cy="2225971"/>
@@ -10092,7 +10296,7 @@
                     <pic:cNvPicPr/>
                   </pic:nvPicPr>
                   <pic:blipFill>
-                    <a:blip r:embed="rId19"/>
+                    <a:blip r:embed="rId18"/>
                     <a:stretch>
                       <a:fillRect/>
                     </a:stretch>
@@ -10118,13 +10322,13 @@
         <w:spacing w:line="276" w:lineRule="auto"/>
         <w:jc w:val="left"/>
         <w:rPr>
-          <w:rFonts w:ascii="微软雅黑" w:eastAsia="微软雅黑" w:hAnsi="微软雅黑" w:hint="eastAsia"/>
+          <w:rFonts w:ascii="微软雅黑" w:eastAsia="微软雅黑" w:hAnsi="微软雅黑"/>
         </w:rPr>
       </w:pPr>
     </w:p>
     <w:tbl>
       <w:tblPr>
-        <w:tblStyle w:val="GridTable5DarkAccent1"/>
+        <w:tblStyle w:val="5-11"/>
         <w:tblW w:w="0" w:type="auto"/>
         <w:tblLook w:val="04A0" w:firstRow="1" w:lastRow="0" w:firstColumn="1" w:lastColumn="0" w:noHBand="0" w:noVBand="1"/>
       </w:tblPr>
@@ -10412,7 +10616,7 @@
             <w:pPr>
               <w:spacing w:line="276" w:lineRule="auto"/>
               <w:rPr>
-                <w:rFonts w:ascii="微软雅黑" w:eastAsia="微软雅黑" w:hAnsi="微软雅黑" w:hint="eastAsia"/>
+                <w:rFonts w:ascii="微软雅黑" w:eastAsia="微软雅黑" w:hAnsi="微软雅黑"/>
               </w:rPr>
             </w:pPr>
             <w:r>
@@ -10432,7 +10636,7 @@
               <w:spacing w:line="276" w:lineRule="auto"/>
               <w:cnfStyle w:val="000000000000" w:firstRow="0" w:lastRow="0" w:firstColumn="0" w:lastColumn="0" w:oddVBand="0" w:evenVBand="0" w:oddHBand="0" w:evenHBand="0" w:firstRowFirstColumn="0" w:firstRowLastColumn="0" w:lastRowFirstColumn="0" w:lastRowLastColumn="0"/>
               <w:rPr>
-                <w:rFonts w:ascii="微软雅黑" w:eastAsia="微软雅黑" w:hAnsi="微软雅黑" w:hint="eastAsia"/>
+                <w:rFonts w:ascii="微软雅黑" w:eastAsia="微软雅黑" w:hAnsi="微软雅黑"/>
               </w:rPr>
             </w:pPr>
             <w:r>
@@ -10450,13 +10654,13 @@
         <w:spacing w:line="276" w:lineRule="auto"/>
         <w:jc w:val="left"/>
         <w:rPr>
-          <w:rFonts w:ascii="微软雅黑" w:eastAsia="微软雅黑" w:hAnsi="微软雅黑" w:hint="eastAsia"/>
+          <w:rFonts w:ascii="微软雅黑" w:eastAsia="微软雅黑" w:hAnsi="微软雅黑"/>
         </w:rPr>
       </w:pPr>
     </w:p>
     <w:tbl>
       <w:tblPr>
-        <w:tblStyle w:val="GridTable5DarkAccent1"/>
+        <w:tblStyle w:val="5-11"/>
         <w:tblW w:w="0" w:type="auto"/>
         <w:tblLook w:val="04A0" w:firstRow="1" w:lastRow="0" w:firstColumn="1" w:lastColumn="0" w:noHBand="0" w:noVBand="1"/>
       </w:tblPr>
@@ -10750,7 +10954,7 @@
             <w:pPr>
               <w:spacing w:line="276" w:lineRule="auto"/>
               <w:rPr>
-                <w:rFonts w:ascii="微软雅黑" w:eastAsia="微软雅黑" w:hAnsi="微软雅黑" w:hint="eastAsia"/>
+                <w:rFonts w:ascii="微软雅黑" w:eastAsia="微软雅黑" w:hAnsi="微软雅黑"/>
               </w:rPr>
             </w:pPr>
             <w:r>
@@ -10770,7 +10974,7 @@
               <w:spacing w:line="276" w:lineRule="auto"/>
               <w:cnfStyle w:val="000000000000" w:firstRow="0" w:lastRow="0" w:firstColumn="0" w:lastColumn="0" w:oddVBand="0" w:evenVBand="0" w:oddHBand="0" w:evenHBand="0" w:firstRowFirstColumn="0" w:firstRowLastColumn="0" w:lastRowFirstColumn="0" w:lastRowLastColumn="0"/>
               <w:rPr>
-                <w:rFonts w:ascii="微软雅黑" w:eastAsia="微软雅黑" w:hAnsi="微软雅黑" w:hint="eastAsia"/>
+                <w:rFonts w:ascii="微软雅黑" w:eastAsia="微软雅黑" w:hAnsi="微软雅黑"/>
               </w:rPr>
             </w:pPr>
             <w:r>
@@ -10788,13 +10992,13 @@
         <w:spacing w:line="276" w:lineRule="auto"/>
         <w:jc w:val="left"/>
         <w:rPr>
-          <w:rFonts w:ascii="微软雅黑" w:eastAsia="微软雅黑" w:hAnsi="微软雅黑" w:hint="eastAsia"/>
+          <w:rFonts w:ascii="微软雅黑" w:eastAsia="微软雅黑" w:hAnsi="微软雅黑"/>
         </w:rPr>
       </w:pPr>
     </w:p>
     <w:tbl>
       <w:tblPr>
-        <w:tblStyle w:val="GridTable5DarkAccent1"/>
+        <w:tblStyle w:val="5-11"/>
         <w:tblW w:w="0" w:type="auto"/>
         <w:tblLook w:val="04A0" w:firstRow="1" w:lastRow="0" w:firstColumn="1" w:lastColumn="0" w:noHBand="0" w:noVBand="1"/>
       </w:tblPr>
@@ -11088,7 +11292,7 @@
             <w:pPr>
               <w:spacing w:line="276" w:lineRule="auto"/>
               <w:rPr>
-                <w:rFonts w:ascii="微软雅黑" w:eastAsia="微软雅黑" w:hAnsi="微软雅黑" w:hint="eastAsia"/>
+                <w:rFonts w:ascii="微软雅黑" w:eastAsia="微软雅黑" w:hAnsi="微软雅黑"/>
               </w:rPr>
             </w:pPr>
             <w:r>
@@ -11108,7 +11312,7 @@
               <w:spacing w:line="276" w:lineRule="auto"/>
               <w:cnfStyle w:val="000000000000" w:firstRow="0" w:lastRow="0" w:firstColumn="0" w:lastColumn="0" w:oddVBand="0" w:evenVBand="0" w:oddHBand="0" w:evenHBand="0" w:firstRowFirstColumn="0" w:firstRowLastColumn="0" w:lastRowFirstColumn="0" w:lastRowLastColumn="0"/>
               <w:rPr>
-                <w:rFonts w:ascii="微软雅黑" w:eastAsia="微软雅黑" w:hAnsi="微软雅黑" w:hint="eastAsia"/>
+                <w:rFonts w:ascii="微软雅黑" w:eastAsia="微软雅黑" w:hAnsi="微软雅黑"/>
               </w:rPr>
             </w:pPr>
             <w:r>
@@ -11125,7 +11329,7 @@
       <w:pPr>
         <w:spacing w:line="276" w:lineRule="auto"/>
         <w:rPr>
-          <w:rFonts w:ascii="微软雅黑" w:eastAsia="微软雅黑" w:hAnsi="微软雅黑" w:hint="eastAsia"/>
+          <w:rFonts w:ascii="微软雅黑" w:eastAsia="微软雅黑" w:hAnsi="微软雅黑"/>
         </w:rPr>
       </w:pPr>
       <w:r>
@@ -11149,7 +11353,7 @@
                     <pic:cNvPicPr/>
                   </pic:nvPicPr>
                   <pic:blipFill>
-                    <a:blip r:embed="rId20">
+                    <a:blip r:embed="rId19">
                       <a:extLst>
                         <a:ext uri="{28A0092B-C50C-407E-A947-70E740481C1C}">
                           <a14:useLocalDpi xmlns:a14="http://schemas.microsoft.com/office/drawing/2010/main" val="0"/>
@@ -11180,13 +11384,13 @@
       <w:pPr>
         <w:spacing w:line="276" w:lineRule="auto"/>
         <w:rPr>
-          <w:rFonts w:ascii="微软雅黑" w:eastAsia="微软雅黑" w:hAnsi="微软雅黑" w:hint="eastAsia"/>
+          <w:rFonts w:ascii="微软雅黑" w:eastAsia="微软雅黑" w:hAnsi="微软雅黑"/>
         </w:rPr>
       </w:pPr>
     </w:p>
     <w:tbl>
       <w:tblPr>
-        <w:tblStyle w:val="GridTable5DarkAccent1"/>
+        <w:tblStyle w:val="5-11"/>
         <w:tblW w:w="0" w:type="auto"/>
         <w:tblLook w:val="04A0" w:firstRow="1" w:lastRow="0" w:firstColumn="1" w:lastColumn="0" w:noHBand="0" w:noVBand="1"/>
       </w:tblPr>
@@ -11488,7 +11692,7 @@
             <w:pPr>
               <w:spacing w:line="276" w:lineRule="auto"/>
               <w:rPr>
-                <w:rFonts w:ascii="微软雅黑" w:eastAsia="微软雅黑" w:hAnsi="微软雅黑" w:hint="eastAsia"/>
+                <w:rFonts w:ascii="微软雅黑" w:eastAsia="微软雅黑" w:hAnsi="微软雅黑"/>
               </w:rPr>
             </w:pPr>
             <w:r>
@@ -11508,7 +11712,7 @@
               <w:spacing w:line="276" w:lineRule="auto"/>
               <w:cnfStyle w:val="000000000000" w:firstRow="0" w:lastRow="0" w:firstColumn="0" w:lastColumn="0" w:oddVBand="0" w:evenVBand="0" w:oddHBand="0" w:evenHBand="0" w:firstRowFirstColumn="0" w:firstRowLastColumn="0" w:lastRowFirstColumn="0" w:lastRowLastColumn="0"/>
               <w:rPr>
-                <w:rFonts w:ascii="微软雅黑" w:eastAsia="微软雅黑" w:hAnsi="微软雅黑" w:hint="eastAsia"/>
+                <w:rFonts w:ascii="微软雅黑" w:eastAsia="微软雅黑" w:hAnsi="微软雅黑"/>
               </w:rPr>
             </w:pPr>
             <w:r>
@@ -11526,13 +11730,13 @@
         <w:spacing w:line="276" w:lineRule="auto"/>
         <w:jc w:val="left"/>
         <w:rPr>
-          <w:rFonts w:ascii="微软雅黑" w:eastAsia="微软雅黑" w:hAnsi="微软雅黑" w:hint="eastAsia"/>
+          <w:rFonts w:ascii="微软雅黑" w:eastAsia="微软雅黑" w:hAnsi="微软雅黑"/>
         </w:rPr>
       </w:pPr>
     </w:p>
     <w:tbl>
       <w:tblPr>
-        <w:tblStyle w:val="GridTable5DarkAccent1"/>
+        <w:tblStyle w:val="5-11"/>
         <w:tblW w:w="0" w:type="auto"/>
         <w:tblLook w:val="04A0" w:firstRow="1" w:lastRow="0" w:firstColumn="1" w:lastColumn="0" w:noHBand="0" w:noVBand="1"/>
       </w:tblPr>
@@ -11574,7 +11778,7 @@
               <w:ind w:firstLine="480"/>
               <w:cnfStyle w:val="100000000000" w:firstRow="1" w:lastRow="0" w:firstColumn="0" w:lastColumn="0" w:oddVBand="0" w:evenVBand="0" w:oddHBand="0" w:evenHBand="0" w:firstRowFirstColumn="0" w:firstRowLastColumn="0" w:lastRowFirstColumn="0" w:lastRowLastColumn="0"/>
               <w:rPr>
-                <w:rFonts w:ascii="微软雅黑" w:eastAsia="微软雅黑" w:hAnsi="微软雅黑" w:hint="eastAsia"/>
+                <w:rFonts w:ascii="微软雅黑" w:eastAsia="微软雅黑" w:hAnsi="微软雅黑"/>
               </w:rPr>
             </w:pPr>
             <w:r>
@@ -11606,6 +11810,7 @@
               <w:rPr>
                 <w:rFonts w:ascii="微软雅黑" w:eastAsia="微软雅黑" w:hAnsi="微软雅黑" w:hint="eastAsia"/>
               </w:rPr>
+              <w:lastRenderedPageBreak/>
               <w:t>问题描述</w:t>
             </w:r>
           </w:p>
@@ -11815,7 +12020,7 @@
             <w:pPr>
               <w:spacing w:line="276" w:lineRule="auto"/>
               <w:rPr>
-                <w:rFonts w:ascii="微软雅黑" w:eastAsia="微软雅黑" w:hAnsi="微软雅黑" w:hint="eastAsia"/>
+                <w:rFonts w:ascii="微软雅黑" w:eastAsia="微软雅黑" w:hAnsi="微软雅黑"/>
               </w:rPr>
             </w:pPr>
             <w:r>
@@ -11835,7 +12040,7 @@
               <w:spacing w:line="276" w:lineRule="auto"/>
               <w:cnfStyle w:val="000000000000" w:firstRow="0" w:lastRow="0" w:firstColumn="0" w:lastColumn="0" w:oddVBand="0" w:evenVBand="0" w:oddHBand="0" w:evenHBand="0" w:firstRowFirstColumn="0" w:firstRowLastColumn="0" w:lastRowFirstColumn="0" w:lastRowLastColumn="0"/>
               <w:rPr>
-                <w:rFonts w:ascii="微软雅黑" w:eastAsia="微软雅黑" w:hAnsi="微软雅黑" w:hint="eastAsia"/>
+                <w:rFonts w:ascii="微软雅黑" w:eastAsia="微软雅黑" w:hAnsi="微软雅黑"/>
               </w:rPr>
             </w:pPr>
             <w:r>
@@ -11853,7 +12058,7 @@
         <w:spacing w:line="276" w:lineRule="auto"/>
         <w:jc w:val="left"/>
         <w:rPr>
-          <w:rFonts w:ascii="微软雅黑" w:eastAsia="微软雅黑" w:hAnsi="微软雅黑" w:hint="eastAsia"/>
+          <w:rFonts w:ascii="微软雅黑" w:eastAsia="微软雅黑" w:hAnsi="微软雅黑"/>
         </w:rPr>
       </w:pPr>
       <w:r>
@@ -11877,7 +12082,7 @@
                     <pic:cNvPicPr/>
                   </pic:nvPicPr>
                   <pic:blipFill>
-                    <a:blip r:embed="rId21"/>
+                    <a:blip r:embed="rId20"/>
                     <a:stretch>
                       <a:fillRect/>
                     </a:stretch>
@@ -11903,13 +12108,13 @@
         <w:spacing w:line="276" w:lineRule="auto"/>
         <w:jc w:val="left"/>
         <w:rPr>
-          <w:rFonts w:ascii="微软雅黑" w:eastAsia="微软雅黑" w:hAnsi="微软雅黑" w:hint="eastAsia"/>
+          <w:rFonts w:ascii="微软雅黑" w:eastAsia="微软雅黑" w:hAnsi="微软雅黑"/>
         </w:rPr>
       </w:pPr>
     </w:p>
     <w:tbl>
       <w:tblPr>
-        <w:tblStyle w:val="GridTable5DarkAccent1"/>
+        <w:tblStyle w:val="5-11"/>
         <w:tblW w:w="0" w:type="auto"/>
         <w:tblLook w:val="04A0" w:firstRow="1" w:lastRow="0" w:firstColumn="1" w:lastColumn="0" w:noHBand="0" w:noVBand="1"/>
       </w:tblPr>
@@ -11950,7 +12155,7 @@
               <w:spacing w:line="276" w:lineRule="auto"/>
               <w:cnfStyle w:val="100000000000" w:firstRow="1" w:lastRow="0" w:firstColumn="0" w:lastColumn="0" w:oddVBand="0" w:evenVBand="0" w:oddHBand="0" w:evenHBand="0" w:firstRowFirstColumn="0" w:firstRowLastColumn="0" w:lastRowFirstColumn="0" w:lastRowLastColumn="0"/>
               <w:rPr>
-                <w:rFonts w:ascii="微软雅黑" w:eastAsia="微软雅黑" w:hAnsi="微软雅黑" w:hint="eastAsia"/>
+                <w:rFonts w:ascii="微软雅黑" w:eastAsia="微软雅黑" w:hAnsi="微软雅黑"/>
               </w:rPr>
             </w:pPr>
             <w:r>
@@ -12055,7 +12260,7 @@
               <w:spacing w:line="276" w:lineRule="auto"/>
               <w:cnfStyle w:val="000000000000" w:firstRow="0" w:lastRow="0" w:firstColumn="0" w:lastColumn="0" w:oddVBand="0" w:evenVBand="0" w:oddHBand="0" w:evenHBand="0" w:firstRowFirstColumn="0" w:firstRowLastColumn="0" w:lastRowFirstColumn="0" w:lastRowLastColumn="0"/>
               <w:rPr>
-                <w:rFonts w:ascii="微软雅黑" w:eastAsia="微软雅黑" w:hAnsi="微软雅黑" w:hint="eastAsia"/>
+                <w:rFonts w:ascii="微软雅黑" w:eastAsia="微软雅黑" w:hAnsi="微软雅黑"/>
               </w:rPr>
             </w:pPr>
             <w:r>
@@ -12209,7 +12414,7 @@
             <w:pPr>
               <w:spacing w:line="276" w:lineRule="auto"/>
               <w:rPr>
-                <w:rFonts w:ascii="微软雅黑" w:eastAsia="微软雅黑" w:hAnsi="微软雅黑" w:hint="eastAsia"/>
+                <w:rFonts w:ascii="微软雅黑" w:eastAsia="微软雅黑" w:hAnsi="微软雅黑"/>
               </w:rPr>
             </w:pPr>
             <w:r>
@@ -12229,7 +12434,7 @@
               <w:spacing w:line="276" w:lineRule="auto"/>
               <w:cnfStyle w:val="000000000000" w:firstRow="0" w:lastRow="0" w:firstColumn="0" w:lastColumn="0" w:oddVBand="0" w:evenVBand="0" w:oddHBand="0" w:evenHBand="0" w:firstRowFirstColumn="0" w:firstRowLastColumn="0" w:lastRowFirstColumn="0" w:lastRowLastColumn="0"/>
               <w:rPr>
-                <w:rFonts w:ascii="微软雅黑" w:eastAsia="微软雅黑" w:hAnsi="微软雅黑" w:hint="eastAsia"/>
+                <w:rFonts w:ascii="微软雅黑" w:eastAsia="微软雅黑" w:hAnsi="微软雅黑"/>
               </w:rPr>
             </w:pPr>
             <w:r>
@@ -12247,7 +12452,7 @@
         <w:spacing w:line="276" w:lineRule="auto"/>
         <w:jc w:val="left"/>
         <w:rPr>
-          <w:rFonts w:ascii="微软雅黑" w:eastAsia="微软雅黑" w:hAnsi="微软雅黑" w:hint="eastAsia"/>
+          <w:rFonts w:ascii="微软雅黑" w:eastAsia="微软雅黑" w:hAnsi="微软雅黑"/>
         </w:rPr>
       </w:pPr>
       <w:r>
@@ -12255,6 +12460,7 @@
           <w:rFonts w:ascii="微软雅黑" w:eastAsia="微软雅黑" w:hAnsi="微软雅黑"/>
           <w:noProof/>
         </w:rPr>
+        <w:lastRenderedPageBreak/>
         <w:drawing>
           <wp:inline distT="0" distB="0" distL="0" distR="0" wp14:anchorId="3403E6CB" wp14:editId="14B9D16A">
             <wp:extent cx="2543175" cy="2019300"/>
@@ -12271,7 +12477,7 @@
                     <pic:cNvPicPr/>
                   </pic:nvPicPr>
                   <pic:blipFill>
-                    <a:blip r:embed="rId22"/>
+                    <a:blip r:embed="rId21"/>
                     <a:stretch>
                       <a:fillRect/>
                     </a:stretch>
@@ -12297,13 +12503,13 @@
         <w:spacing w:line="276" w:lineRule="auto"/>
         <w:jc w:val="left"/>
         <w:rPr>
-          <w:rFonts w:ascii="微软雅黑" w:eastAsia="微软雅黑" w:hAnsi="微软雅黑" w:hint="eastAsia"/>
+          <w:rFonts w:ascii="微软雅黑" w:eastAsia="微软雅黑" w:hAnsi="微软雅黑"/>
         </w:rPr>
       </w:pPr>
     </w:p>
     <w:tbl>
       <w:tblPr>
-        <w:tblStyle w:val="GridTable5DarkAccent1"/>
+        <w:tblStyle w:val="5-11"/>
         <w:tblW w:w="0" w:type="auto"/>
         <w:tblLook w:val="04A0" w:firstRow="1" w:lastRow="0" w:firstColumn="1" w:lastColumn="0" w:noHBand="0" w:noVBand="1"/>
       </w:tblPr>
@@ -12324,7 +12530,7 @@
             <w:pPr>
               <w:spacing w:line="276" w:lineRule="auto"/>
               <w:rPr>
-                <w:rFonts w:ascii="微软雅黑" w:eastAsia="微软雅黑" w:hAnsi="微软雅黑" w:hint="eastAsia"/>
+                <w:rFonts w:ascii="微软雅黑" w:eastAsia="微软雅黑" w:hAnsi="微软雅黑"/>
               </w:rPr>
             </w:pPr>
             <w:r>
@@ -12344,7 +12550,7 @@
               <w:spacing w:line="276" w:lineRule="auto"/>
               <w:cnfStyle w:val="100000000000" w:firstRow="1" w:lastRow="0" w:firstColumn="0" w:lastColumn="0" w:oddVBand="0" w:evenVBand="0" w:oddHBand="0" w:evenHBand="0" w:firstRowFirstColumn="0" w:firstRowLastColumn="0" w:lastRowFirstColumn="0" w:lastRowLastColumn="0"/>
               <w:rPr>
-                <w:rFonts w:ascii="微软雅黑" w:eastAsia="微软雅黑" w:hAnsi="微软雅黑" w:hint="eastAsia"/>
+                <w:rFonts w:ascii="微软雅黑" w:eastAsia="微软雅黑" w:hAnsi="微软雅黑"/>
               </w:rPr>
             </w:pPr>
             <w:r>
@@ -12591,7 +12797,7 @@
             <w:pPr>
               <w:spacing w:line="276" w:lineRule="auto"/>
               <w:rPr>
-                <w:rFonts w:ascii="微软雅黑" w:eastAsia="微软雅黑" w:hAnsi="微软雅黑" w:hint="eastAsia"/>
+                <w:rFonts w:ascii="微软雅黑" w:eastAsia="微软雅黑" w:hAnsi="微软雅黑"/>
               </w:rPr>
             </w:pPr>
             <w:r>
@@ -12611,7 +12817,7 @@
               <w:spacing w:line="276" w:lineRule="auto"/>
               <w:cnfStyle w:val="000000000000" w:firstRow="0" w:lastRow="0" w:firstColumn="0" w:lastColumn="0" w:oddVBand="0" w:evenVBand="0" w:oddHBand="0" w:evenHBand="0" w:firstRowFirstColumn="0" w:firstRowLastColumn="0" w:lastRowFirstColumn="0" w:lastRowLastColumn="0"/>
               <w:rPr>
-                <w:rFonts w:ascii="微软雅黑" w:eastAsia="微软雅黑" w:hAnsi="微软雅黑" w:hint="eastAsia"/>
+                <w:rFonts w:ascii="微软雅黑" w:eastAsia="微软雅黑" w:hAnsi="微软雅黑"/>
               </w:rPr>
             </w:pPr>
             <w:r>
@@ -12629,13 +12835,13 @@
         <w:spacing w:line="276" w:lineRule="auto"/>
         <w:jc w:val="left"/>
         <w:rPr>
-          <w:rFonts w:ascii="微软雅黑" w:eastAsia="微软雅黑" w:hAnsi="微软雅黑" w:hint="eastAsia"/>
+          <w:rFonts w:ascii="微软雅黑" w:eastAsia="微软雅黑" w:hAnsi="微软雅黑"/>
         </w:rPr>
       </w:pPr>
     </w:p>
     <w:tbl>
       <w:tblPr>
-        <w:tblStyle w:val="GridTable5DarkAccent1"/>
+        <w:tblStyle w:val="5-11"/>
         <w:tblW w:w="0" w:type="auto"/>
         <w:tblLook w:val="04A0" w:firstRow="1" w:lastRow="0" w:firstColumn="1" w:lastColumn="0" w:noHBand="0" w:noVBand="1"/>
       </w:tblPr>
@@ -12676,7 +12882,7 @@
               <w:spacing w:line="276" w:lineRule="auto"/>
               <w:cnfStyle w:val="100000000000" w:firstRow="1" w:lastRow="0" w:firstColumn="0" w:lastColumn="0" w:oddVBand="0" w:evenVBand="0" w:oddHBand="0" w:evenHBand="0" w:firstRowFirstColumn="0" w:firstRowLastColumn="0" w:lastRowFirstColumn="0" w:lastRowLastColumn="0"/>
               <w:rPr>
-                <w:rFonts w:ascii="微软雅黑" w:eastAsia="微软雅黑" w:hAnsi="微软雅黑" w:hint="eastAsia"/>
+                <w:rFonts w:ascii="微软雅黑" w:eastAsia="微软雅黑" w:hAnsi="微软雅黑"/>
               </w:rPr>
             </w:pPr>
             <w:r>
@@ -12917,7 +13123,7 @@
             <w:pPr>
               <w:spacing w:line="276" w:lineRule="auto"/>
               <w:rPr>
-                <w:rFonts w:ascii="微软雅黑" w:eastAsia="微软雅黑" w:hAnsi="微软雅黑" w:hint="eastAsia"/>
+                <w:rFonts w:ascii="微软雅黑" w:eastAsia="微软雅黑" w:hAnsi="微软雅黑"/>
               </w:rPr>
             </w:pPr>
             <w:r>
@@ -12937,7 +13143,7 @@
               <w:spacing w:line="276" w:lineRule="auto"/>
               <w:cnfStyle w:val="000000000000" w:firstRow="0" w:lastRow="0" w:firstColumn="0" w:lastColumn="0" w:oddVBand="0" w:evenVBand="0" w:oddHBand="0" w:evenHBand="0" w:firstRowFirstColumn="0" w:firstRowLastColumn="0" w:lastRowFirstColumn="0" w:lastRowLastColumn="0"/>
               <w:rPr>
-                <w:rFonts w:ascii="微软雅黑" w:eastAsia="微软雅黑" w:hAnsi="微软雅黑" w:hint="eastAsia"/>
+                <w:rFonts w:ascii="微软雅黑" w:eastAsia="微软雅黑" w:hAnsi="微软雅黑"/>
               </w:rPr>
             </w:pPr>
             <w:r>
@@ -12955,13 +13161,13 @@
         <w:spacing w:line="276" w:lineRule="auto"/>
         <w:jc w:val="left"/>
         <w:rPr>
-          <w:rFonts w:ascii="微软雅黑" w:eastAsia="微软雅黑" w:hAnsi="微软雅黑" w:hint="eastAsia"/>
+          <w:rFonts w:ascii="微软雅黑" w:eastAsia="微软雅黑" w:hAnsi="微软雅黑"/>
         </w:rPr>
       </w:pPr>
     </w:p>
     <w:tbl>
       <w:tblPr>
-        <w:tblStyle w:val="GridTable5DarkAccent1"/>
+        <w:tblStyle w:val="5-11"/>
         <w:tblW w:w="0" w:type="auto"/>
         <w:tblLook w:val="04A0" w:firstRow="1" w:lastRow="0" w:firstColumn="1" w:lastColumn="0" w:noHBand="0" w:noVBand="1"/>
       </w:tblPr>
@@ -13002,7 +13208,7 @@
               <w:spacing w:line="276" w:lineRule="auto"/>
               <w:cnfStyle w:val="100000000000" w:firstRow="1" w:lastRow="0" w:firstColumn="0" w:lastColumn="0" w:oddVBand="0" w:evenVBand="0" w:oddHBand="0" w:evenHBand="0" w:firstRowFirstColumn="0" w:firstRowLastColumn="0" w:lastRowFirstColumn="0" w:lastRowLastColumn="0"/>
               <w:rPr>
-                <w:rFonts w:ascii="微软雅黑" w:eastAsia="微软雅黑" w:hAnsi="微软雅黑" w:hint="eastAsia"/>
+                <w:rFonts w:ascii="微软雅黑" w:eastAsia="微软雅黑" w:hAnsi="微软雅黑"/>
               </w:rPr>
             </w:pPr>
             <w:r>
@@ -13243,7 +13449,7 @@
             <w:pPr>
               <w:spacing w:line="276" w:lineRule="auto"/>
               <w:rPr>
-                <w:rFonts w:ascii="微软雅黑" w:eastAsia="微软雅黑" w:hAnsi="微软雅黑" w:hint="eastAsia"/>
+                <w:rFonts w:ascii="微软雅黑" w:eastAsia="微软雅黑" w:hAnsi="微软雅黑"/>
               </w:rPr>
             </w:pPr>
             <w:r>
@@ -13263,7 +13469,7 @@
               <w:spacing w:line="276" w:lineRule="auto"/>
               <w:cnfStyle w:val="000000000000" w:firstRow="0" w:lastRow="0" w:firstColumn="0" w:lastColumn="0" w:oddVBand="0" w:evenVBand="0" w:oddHBand="0" w:evenHBand="0" w:firstRowFirstColumn="0" w:firstRowLastColumn="0" w:lastRowFirstColumn="0" w:lastRowLastColumn="0"/>
               <w:rPr>
-                <w:rFonts w:ascii="微软雅黑" w:eastAsia="微软雅黑" w:hAnsi="微软雅黑" w:hint="eastAsia"/>
+                <w:rFonts w:ascii="微软雅黑" w:eastAsia="微软雅黑" w:hAnsi="微软雅黑"/>
               </w:rPr>
             </w:pPr>
             <w:r>
@@ -13281,7 +13487,7 @@
         <w:spacing w:line="276" w:lineRule="auto"/>
         <w:jc w:val="left"/>
         <w:rPr>
-          <w:rFonts w:ascii="微软雅黑" w:eastAsia="微软雅黑" w:hAnsi="微软雅黑" w:hint="eastAsia"/>
+          <w:rFonts w:ascii="微软雅黑" w:eastAsia="微软雅黑" w:hAnsi="微软雅黑"/>
         </w:rPr>
       </w:pPr>
       <w:r>
@@ -13305,7 +13511,7 @@
                     <pic:cNvPicPr/>
                   </pic:nvPicPr>
                   <pic:blipFill>
-                    <a:blip r:embed="rId23"/>
+                    <a:blip r:embed="rId22"/>
                     <a:stretch>
                       <a:fillRect/>
                     </a:stretch>
@@ -13331,13 +13537,13 @@
         <w:spacing w:line="276" w:lineRule="auto"/>
         <w:jc w:val="left"/>
         <w:rPr>
-          <w:rFonts w:ascii="微软雅黑" w:eastAsia="微软雅黑" w:hAnsi="微软雅黑" w:hint="eastAsia"/>
+          <w:rFonts w:ascii="微软雅黑" w:eastAsia="微软雅黑" w:hAnsi="微软雅黑"/>
         </w:rPr>
       </w:pPr>
     </w:p>
     <w:tbl>
       <w:tblPr>
-        <w:tblStyle w:val="GridTable5DarkAccent1"/>
+        <w:tblStyle w:val="5-11"/>
         <w:tblW w:w="0" w:type="auto"/>
         <w:tblLook w:val="04A0" w:firstRow="1" w:lastRow="0" w:firstColumn="1" w:lastColumn="0" w:noHBand="0" w:noVBand="1"/>
       </w:tblPr>
@@ -13378,7 +13584,7 @@
               <w:spacing w:line="276" w:lineRule="auto"/>
               <w:cnfStyle w:val="100000000000" w:firstRow="1" w:lastRow="0" w:firstColumn="0" w:lastColumn="0" w:oddVBand="0" w:evenVBand="0" w:oddHBand="0" w:evenHBand="0" w:firstRowFirstColumn="0" w:firstRowLastColumn="0" w:lastRowFirstColumn="0" w:lastRowLastColumn="0"/>
               <w:rPr>
-                <w:rFonts w:ascii="微软雅黑" w:eastAsia="微软雅黑" w:hAnsi="微软雅黑" w:hint="eastAsia"/>
+                <w:rFonts w:ascii="微软雅黑" w:eastAsia="微软雅黑" w:hAnsi="微软雅黑"/>
               </w:rPr>
             </w:pPr>
             <w:r>
@@ -13627,7 +13833,7 @@
         <w:spacing w:line="276" w:lineRule="auto"/>
         <w:jc w:val="left"/>
         <w:rPr>
-          <w:rFonts w:ascii="微软雅黑" w:eastAsia="微软雅黑" w:hAnsi="微软雅黑" w:hint="eastAsia"/>
+          <w:rFonts w:ascii="微软雅黑" w:eastAsia="微软雅黑" w:hAnsi="微软雅黑"/>
         </w:rPr>
       </w:pPr>
       <w:r>
@@ -13651,7 +13857,7 @@
                     <pic:cNvPicPr/>
                   </pic:nvPicPr>
                   <pic:blipFill>
-                    <a:blip r:embed="rId24"/>
+                    <a:blip r:embed="rId23"/>
                     <a:stretch>
                       <a:fillRect/>
                     </a:stretch>
@@ -13677,13 +13883,13 @@
         <w:spacing w:line="276" w:lineRule="auto"/>
         <w:jc w:val="left"/>
         <w:rPr>
-          <w:rFonts w:ascii="微软雅黑" w:eastAsia="微软雅黑" w:hAnsi="微软雅黑" w:hint="eastAsia"/>
+          <w:rFonts w:ascii="微软雅黑" w:eastAsia="微软雅黑" w:hAnsi="微软雅黑"/>
         </w:rPr>
       </w:pPr>
     </w:p>
     <w:tbl>
       <w:tblPr>
-        <w:tblStyle w:val="GridTable5DarkAccent1"/>
+        <w:tblStyle w:val="5-11"/>
         <w:tblW w:w="0" w:type="auto"/>
         <w:tblLook w:val="04A0" w:firstRow="1" w:lastRow="0" w:firstColumn="1" w:lastColumn="0" w:noHBand="0" w:noVBand="1"/>
       </w:tblPr>
@@ -13724,7 +13930,7 @@
               <w:spacing w:line="276" w:lineRule="auto"/>
               <w:cnfStyle w:val="100000000000" w:firstRow="1" w:lastRow="0" w:firstColumn="0" w:lastColumn="0" w:oddVBand="0" w:evenVBand="0" w:oddHBand="0" w:evenHBand="0" w:firstRowFirstColumn="0" w:firstRowLastColumn="0" w:lastRowFirstColumn="0" w:lastRowLastColumn="0"/>
               <w:rPr>
-                <w:rFonts w:ascii="微软雅黑" w:eastAsia="微软雅黑" w:hAnsi="微软雅黑" w:hint="eastAsia"/>
+                <w:rFonts w:ascii="微软雅黑" w:eastAsia="微软雅黑" w:hAnsi="微软雅黑"/>
               </w:rPr>
             </w:pPr>
             <w:r>
@@ -13756,6 +13962,7 @@
               <w:rPr>
                 <w:rFonts w:ascii="微软雅黑" w:eastAsia="微软雅黑" w:hAnsi="微软雅黑" w:hint="eastAsia"/>
               </w:rPr>
+              <w:lastRenderedPageBreak/>
               <w:t>问题描述</w:t>
             </w:r>
           </w:p>
@@ -13961,7 +14168,7 @@
         <w:spacing w:line="276" w:lineRule="auto"/>
         <w:jc w:val="left"/>
         <w:rPr>
-          <w:rFonts w:ascii="微软雅黑" w:eastAsia="微软雅黑" w:hAnsi="微软雅黑" w:hint="eastAsia"/>
+          <w:rFonts w:ascii="微软雅黑" w:eastAsia="微软雅黑" w:hAnsi="微软雅黑"/>
         </w:rPr>
       </w:pPr>
       <w:r>
@@ -13985,7 +14192,7 @@
                     <pic:cNvPicPr/>
                   </pic:nvPicPr>
                   <pic:blipFill>
-                    <a:blip r:embed="rId25"/>
+                    <a:blip r:embed="rId24"/>
                     <a:stretch>
                       <a:fillRect/>
                     </a:stretch>
@@ -14011,13 +14218,13 @@
         <w:spacing w:line="276" w:lineRule="auto"/>
         <w:jc w:val="left"/>
         <w:rPr>
-          <w:rFonts w:ascii="微软雅黑" w:eastAsia="微软雅黑" w:hAnsi="微软雅黑" w:hint="eastAsia"/>
+          <w:rFonts w:ascii="微软雅黑" w:eastAsia="微软雅黑" w:hAnsi="微软雅黑"/>
         </w:rPr>
       </w:pPr>
     </w:p>
     <w:tbl>
       <w:tblPr>
-        <w:tblStyle w:val="GridTable5DarkAccent1"/>
+        <w:tblStyle w:val="5-11"/>
         <w:tblW w:w="0" w:type="auto"/>
         <w:tblLook w:val="04A0" w:firstRow="1" w:lastRow="0" w:firstColumn="1" w:lastColumn="0" w:noHBand="0" w:noVBand="1"/>
       </w:tblPr>
@@ -14058,7 +14265,7 @@
               <w:spacing w:line="276" w:lineRule="auto"/>
               <w:cnfStyle w:val="100000000000" w:firstRow="1" w:lastRow="0" w:firstColumn="0" w:lastColumn="0" w:oddVBand="0" w:evenVBand="0" w:oddHBand="0" w:evenHBand="0" w:firstRowFirstColumn="0" w:firstRowLastColumn="0" w:lastRowFirstColumn="0" w:lastRowLastColumn="0"/>
               <w:rPr>
-                <w:rFonts w:ascii="微软雅黑" w:eastAsia="微软雅黑" w:hAnsi="微软雅黑" w:hint="eastAsia"/>
+                <w:rFonts w:ascii="微软雅黑" w:eastAsia="微软雅黑" w:hAnsi="微软雅黑"/>
               </w:rPr>
             </w:pPr>
             <w:r>
@@ -14320,7 +14527,7 @@
             <w:pPr>
               <w:spacing w:line="276" w:lineRule="auto"/>
               <w:rPr>
-                <w:rFonts w:ascii="微软雅黑" w:eastAsia="微软雅黑" w:hAnsi="微软雅黑" w:hint="eastAsia"/>
+                <w:rFonts w:ascii="微软雅黑" w:eastAsia="微软雅黑" w:hAnsi="微软雅黑"/>
               </w:rPr>
             </w:pPr>
             <w:r>
@@ -14340,7 +14547,7 @@
               <w:spacing w:line="276" w:lineRule="auto"/>
               <w:cnfStyle w:val="000000000000" w:firstRow="0" w:lastRow="0" w:firstColumn="0" w:lastColumn="0" w:oddVBand="0" w:evenVBand="0" w:oddHBand="0" w:evenHBand="0" w:firstRowFirstColumn="0" w:firstRowLastColumn="0" w:lastRowFirstColumn="0" w:lastRowLastColumn="0"/>
               <w:rPr>
-                <w:rFonts w:ascii="微软雅黑" w:eastAsia="微软雅黑" w:hAnsi="微软雅黑" w:hint="eastAsia"/>
+                <w:rFonts w:ascii="微软雅黑" w:eastAsia="微软雅黑" w:hAnsi="微软雅黑"/>
               </w:rPr>
             </w:pPr>
             <w:r>
@@ -14365,6 +14572,7 @@
           <w:rFonts w:ascii="微软雅黑" w:eastAsia="微软雅黑" w:hAnsi="微软雅黑"/>
           <w:noProof/>
         </w:rPr>
+        <w:lastRenderedPageBreak/>
         <w:drawing>
           <wp:inline distT="0" distB="0" distL="0" distR="0" wp14:anchorId="6A10097C" wp14:editId="0448D768">
             <wp:extent cx="2076450" cy="1143000"/>
@@ -14381,7 +14589,7 @@
                     <pic:cNvPicPr/>
                   </pic:nvPicPr>
                   <pic:blipFill>
-                    <a:blip r:embed="rId26"/>
+                    <a:blip r:embed="rId25"/>
                     <a:stretch>
                       <a:fillRect/>
                     </a:stretch>
@@ -14428,7 +14636,7 @@
                     <pic:cNvPicPr/>
                   </pic:nvPicPr>
                   <pic:blipFill>
-                    <a:blip r:embed="rId27"/>
+                    <a:blip r:embed="rId26"/>
                     <a:stretch>
                       <a:fillRect/>
                     </a:stretch>
@@ -14454,13 +14662,13 @@
         <w:spacing w:line="276" w:lineRule="auto"/>
         <w:jc w:val="left"/>
         <w:rPr>
-          <w:rFonts w:ascii="微软雅黑" w:eastAsia="微软雅黑" w:hAnsi="微软雅黑" w:hint="eastAsia"/>
+          <w:rFonts w:ascii="微软雅黑" w:eastAsia="微软雅黑" w:hAnsi="微软雅黑"/>
         </w:rPr>
       </w:pPr>
     </w:p>
     <w:tbl>
       <w:tblPr>
-        <w:tblStyle w:val="GridTable5DarkAccent1"/>
+        <w:tblStyle w:val="5-11"/>
         <w:tblW w:w="0" w:type="auto"/>
         <w:tblLook w:val="04A0" w:firstRow="1" w:lastRow="0" w:firstColumn="1" w:lastColumn="0" w:noHBand="0" w:noVBand="1"/>
       </w:tblPr>
@@ -14501,7 +14709,7 @@
               <w:spacing w:line="276" w:lineRule="auto"/>
               <w:cnfStyle w:val="100000000000" w:firstRow="1" w:lastRow="0" w:firstColumn="0" w:lastColumn="0" w:oddVBand="0" w:evenVBand="0" w:oddHBand="0" w:evenHBand="0" w:firstRowFirstColumn="0" w:firstRowLastColumn="0" w:lastRowFirstColumn="0" w:lastRowLastColumn="0"/>
               <w:rPr>
-                <w:rFonts w:ascii="微软雅黑" w:eastAsia="微软雅黑" w:hAnsi="微软雅黑" w:hint="eastAsia"/>
+                <w:rFonts w:ascii="微软雅黑" w:eastAsia="微软雅黑" w:hAnsi="微软雅黑"/>
               </w:rPr>
             </w:pPr>
             <w:r>
@@ -14756,7 +14964,7 @@
         <w:spacing w:line="276" w:lineRule="auto"/>
         <w:jc w:val="left"/>
         <w:rPr>
-          <w:rFonts w:ascii="微软雅黑" w:eastAsia="微软雅黑" w:hAnsi="微软雅黑" w:hint="eastAsia"/>
+          <w:rFonts w:ascii="微软雅黑" w:eastAsia="微软雅黑" w:hAnsi="微软雅黑"/>
         </w:rPr>
       </w:pPr>
       <w:r>
@@ -14780,7 +14988,7 @@
                     <pic:cNvPicPr/>
                   </pic:nvPicPr>
                   <pic:blipFill>
-                    <a:blip r:embed="rId28"/>
+                    <a:blip r:embed="rId27"/>
                     <a:stretch>
                       <a:fillRect/>
                     </a:stretch>
@@ -14806,13 +15014,13 @@
         <w:spacing w:line="276" w:lineRule="auto"/>
         <w:jc w:val="left"/>
         <w:rPr>
-          <w:rFonts w:ascii="微软雅黑" w:eastAsia="微软雅黑" w:hAnsi="微软雅黑" w:hint="eastAsia"/>
+          <w:rFonts w:ascii="微软雅黑" w:eastAsia="微软雅黑" w:hAnsi="微软雅黑"/>
         </w:rPr>
       </w:pPr>
     </w:p>
     <w:tbl>
       <w:tblPr>
-        <w:tblStyle w:val="GridTable5DarkAccent1"/>
+        <w:tblStyle w:val="5-11"/>
         <w:tblW w:w="0" w:type="auto"/>
         <w:tblLook w:val="04A0" w:firstRow="1" w:lastRow="0" w:firstColumn="1" w:lastColumn="0" w:noHBand="0" w:noVBand="1"/>
       </w:tblPr>
@@ -14853,7 +15061,7 @@
               <w:spacing w:line="276" w:lineRule="auto"/>
               <w:cnfStyle w:val="100000000000" w:firstRow="1" w:lastRow="0" w:firstColumn="0" w:lastColumn="0" w:oddVBand="0" w:evenVBand="0" w:oddHBand="0" w:evenHBand="0" w:firstRowFirstColumn="0" w:firstRowLastColumn="0" w:lastRowFirstColumn="0" w:lastRowLastColumn="0"/>
               <w:rPr>
-                <w:rFonts w:ascii="微软雅黑" w:eastAsia="微软雅黑" w:hAnsi="微软雅黑" w:hint="eastAsia"/>
+                <w:rFonts w:ascii="微软雅黑" w:eastAsia="微软雅黑" w:hAnsi="微软雅黑"/>
               </w:rPr>
             </w:pPr>
             <w:r>
@@ -15059,6 +15267,7 @@
               <w:rPr>
                 <w:rFonts w:ascii="微软雅黑" w:eastAsia="微软雅黑" w:hAnsi="微软雅黑" w:hint="eastAsia"/>
               </w:rPr>
+              <w:lastRenderedPageBreak/>
               <w:t>改进建议</w:t>
             </w:r>
           </w:p>
@@ -15094,7 +15303,7 @@
             <w:pPr>
               <w:spacing w:line="276" w:lineRule="auto"/>
               <w:rPr>
-                <w:rFonts w:ascii="微软雅黑" w:eastAsia="微软雅黑" w:hAnsi="微软雅黑" w:hint="eastAsia"/>
+                <w:rFonts w:ascii="微软雅黑" w:eastAsia="微软雅黑" w:hAnsi="微软雅黑"/>
               </w:rPr>
             </w:pPr>
             <w:r>
@@ -15114,7 +15323,7 @@
               <w:spacing w:line="276" w:lineRule="auto"/>
               <w:cnfStyle w:val="000000000000" w:firstRow="0" w:lastRow="0" w:firstColumn="0" w:lastColumn="0" w:oddVBand="0" w:evenVBand="0" w:oddHBand="0" w:evenHBand="0" w:firstRowFirstColumn="0" w:firstRowLastColumn="0" w:lastRowFirstColumn="0" w:lastRowLastColumn="0"/>
               <w:rPr>
-                <w:rFonts w:ascii="微软雅黑" w:eastAsia="微软雅黑" w:hAnsi="微软雅黑" w:hint="eastAsia"/>
+                <w:rFonts w:ascii="微软雅黑" w:eastAsia="微软雅黑" w:hAnsi="微软雅黑"/>
               </w:rPr>
             </w:pPr>
             <w:r>
@@ -15155,7 +15364,7 @@
                     <pic:cNvPicPr/>
                   </pic:nvPicPr>
                   <pic:blipFill>
-                    <a:blip r:embed="rId29"/>
+                    <a:blip r:embed="rId28"/>
                     <a:stretch>
                       <a:fillRect/>
                     </a:stretch>
@@ -15186,7 +15395,7 @@
     </w:p>
     <w:tbl>
       <w:tblPr>
-        <w:tblStyle w:val="GridTable5DarkAccent1"/>
+        <w:tblStyle w:val="5-11"/>
         <w:tblW w:w="0" w:type="auto"/>
         <w:tblLook w:val="04A0" w:firstRow="1" w:lastRow="0" w:firstColumn="1" w:lastColumn="0" w:noHBand="0" w:noVBand="1"/>
       </w:tblPr>
@@ -15227,7 +15436,7 @@
               <w:spacing w:line="276" w:lineRule="auto"/>
               <w:cnfStyle w:val="100000000000" w:firstRow="1" w:lastRow="0" w:firstColumn="0" w:lastColumn="0" w:oddVBand="0" w:evenVBand="0" w:oddHBand="0" w:evenHBand="0" w:firstRowFirstColumn="0" w:firstRowLastColumn="0" w:lastRowFirstColumn="0" w:lastRowLastColumn="0"/>
               <w:rPr>
-                <w:rFonts w:ascii="微软雅黑" w:eastAsia="微软雅黑" w:hAnsi="微软雅黑" w:hint="eastAsia"/>
+                <w:rFonts w:ascii="微软雅黑" w:eastAsia="微软雅黑" w:hAnsi="微软雅黑"/>
               </w:rPr>
             </w:pPr>
             <w:r>
@@ -15272,7 +15481,7 @@
               <w:spacing w:line="276" w:lineRule="auto"/>
               <w:cnfStyle w:val="000000100000" w:firstRow="0" w:lastRow="0" w:firstColumn="0" w:lastColumn="0" w:oddVBand="0" w:evenVBand="0" w:oddHBand="1" w:evenHBand="0" w:firstRowFirstColumn="0" w:firstRowLastColumn="0" w:lastRowFirstColumn="0" w:lastRowLastColumn="0"/>
               <w:rPr>
-                <w:rFonts w:ascii="微软雅黑" w:eastAsia="微软雅黑" w:hAnsi="微软雅黑" w:hint="eastAsia"/>
+                <w:rFonts w:ascii="微软雅黑" w:eastAsia="微软雅黑" w:hAnsi="微软雅黑"/>
               </w:rPr>
             </w:pPr>
             <w:r>
@@ -15500,7 +15709,7 @@
         <w:spacing w:line="276" w:lineRule="auto"/>
         <w:jc w:val="left"/>
         <w:rPr>
-          <w:rFonts w:ascii="微软雅黑" w:eastAsia="微软雅黑" w:hAnsi="微软雅黑" w:hint="eastAsia"/>
+          <w:rFonts w:ascii="微软雅黑" w:eastAsia="微软雅黑" w:hAnsi="微软雅黑"/>
         </w:rPr>
       </w:pPr>
       <w:r>
@@ -15524,7 +15733,7 @@
                     <pic:cNvPicPr/>
                   </pic:nvPicPr>
                   <pic:blipFill>
-                    <a:blip r:embed="rId30"/>
+                    <a:blip r:embed="rId29"/>
                     <a:stretch>
                       <a:fillRect/>
                     </a:stretch>
@@ -15556,8 +15765,8 @@
 </file>
 
 <file path=word/numbering.xml><?xml version="1.0" encoding="utf-8"?>
-<w:numbering xmlns:wpc="http://schemas.microsoft.com/office/word/2010/wordprocessingCanvas" xmlns:mo="http://schemas.microsoft.com/office/mac/office/2008/main" xmlns:mc="http://schemas.openxmlformats.org/markup-compatibility/2006" xmlns:mv="urn:schemas-microsoft-com:mac:vml" xmlns:o="urn:schemas-microsoft-com:office:office" xmlns:r="http://schemas.openxmlformats.org/officeDocument/2006/relationships" xmlns:m="http://schemas.openxmlformats.org/officeDocument/2006/math" xmlns:v="urn:schemas-microsoft-com:vml" xmlns:wp14="http://schemas.microsoft.com/office/word/2010/wordprocessingDrawing" xmlns:wp="http://schemas.openxmlformats.org/drawingml/2006/wordprocessingDrawing" xmlns:w10="urn:schemas-microsoft-com:office:word" xmlns:w="http://schemas.openxmlformats.org/wordprocessingml/2006/main" xmlns:w14="http://schemas.microsoft.com/office/word/2010/wordml" xmlns:wpg="http://schemas.microsoft.com/office/word/2010/wordprocessingGroup" xmlns:wpi="http://schemas.microsoft.com/office/word/2010/wordprocessingInk" xmlns:wne="http://schemas.microsoft.com/office/word/2006/wordml" xmlns:wps="http://schemas.microsoft.com/office/word/2010/wordprocessingShape" mc:Ignorable="w14 wp14">
-  <w:abstractNum w:abstractNumId="0">
+<w:numbering xmlns:wpc="http://schemas.microsoft.com/office/word/2010/wordprocessingCanvas" xmlns:mc="http://schemas.openxmlformats.org/markup-compatibility/2006" xmlns:o="urn:schemas-microsoft-com:office:office" xmlns:r="http://schemas.openxmlformats.org/officeDocument/2006/relationships" xmlns:m="http://schemas.openxmlformats.org/officeDocument/2006/math" xmlns:v="urn:schemas-microsoft-com:vml" xmlns:wp14="http://schemas.microsoft.com/office/word/2010/wordprocessingDrawing" xmlns:wp="http://schemas.openxmlformats.org/drawingml/2006/wordprocessingDrawing" xmlns:w10="urn:schemas-microsoft-com:office:word" xmlns:w="http://schemas.openxmlformats.org/wordprocessingml/2006/main" xmlns:w14="http://schemas.microsoft.com/office/word/2010/wordml" xmlns:w15="http://schemas.microsoft.com/office/word/2012/wordml" xmlns:wpg="http://schemas.microsoft.com/office/word/2010/wordprocessingGroup" xmlns:wpi="http://schemas.microsoft.com/office/word/2010/wordprocessingInk" xmlns:wne="http://schemas.microsoft.com/office/word/2006/wordml" xmlns:wps="http://schemas.microsoft.com/office/word/2010/wordprocessingShape" mc:Ignorable="w14 w15 wp14">
+  <w:abstractNum w:abstractNumId="0" w15:restartNumberingAfterBreak="0">
     <w:nsid w:val="032F5E2A"/>
     <w:multiLevelType w:val="hybridMultilevel"/>
     <w:tmpl w:val="CFDA5F56"/>
@@ -15646,7 +15855,7 @@
       </w:pPr>
     </w:lvl>
   </w:abstractNum>
-  <w:abstractNum w:abstractNumId="1">
+  <w:abstractNum w:abstractNumId="1" w15:restartNumberingAfterBreak="0">
     <w:nsid w:val="11413115"/>
     <w:multiLevelType w:val="hybridMultilevel"/>
     <w:tmpl w:val="12DE391E"/>
@@ -15735,7 +15944,7 @@
       </w:pPr>
     </w:lvl>
   </w:abstractNum>
-  <w:abstractNum w:abstractNumId="2">
+  <w:abstractNum w:abstractNumId="2" w15:restartNumberingAfterBreak="0">
     <w:nsid w:val="6DB6316F"/>
     <w:multiLevelType w:val="hybridMultilevel"/>
     <w:tmpl w:val="3FDE7552"/>
@@ -15824,7 +16033,7 @@
       </w:pPr>
     </w:lvl>
   </w:abstractNum>
-  <w:abstractNum w:abstractNumId="3">
+  <w:abstractNum w:abstractNumId="3" w15:restartNumberingAfterBreak="0">
     <w:nsid w:val="73FF4D76"/>
     <w:multiLevelType w:val="hybridMultilevel"/>
     <w:tmpl w:val="1CEE2E20"/>
@@ -15929,7 +16138,7 @@
 </file>
 
 <file path=word/styles.xml><?xml version="1.0" encoding="utf-8"?>
-<w:styles xmlns:mc="http://schemas.openxmlformats.org/markup-compatibility/2006" xmlns:r="http://schemas.openxmlformats.org/officeDocument/2006/relationships" xmlns:w="http://schemas.openxmlformats.org/wordprocessingml/2006/main" xmlns:w14="http://schemas.microsoft.com/office/word/2010/wordml" mc:Ignorable="w14">
+<w:styles xmlns:mc="http://schemas.openxmlformats.org/markup-compatibility/2006" xmlns:r="http://schemas.openxmlformats.org/officeDocument/2006/relationships" xmlns:w="http://schemas.openxmlformats.org/wordprocessingml/2006/main" xmlns:w14="http://schemas.microsoft.com/office/word/2010/wordml" xmlns:w15="http://schemas.microsoft.com/office/word/2012/wordml" mc:Ignorable="w14 w15">
   <w:docDefaults>
     <w:rPrDefault>
       <w:rPr>
@@ -15942,144 +16151,369 @@
     </w:rPrDefault>
     <w:pPrDefault/>
   </w:docDefaults>
-  <w:latentStyles w:defLockedState="0" w:defUIPriority="99" w:defSemiHidden="1" w:defUnhideWhenUsed="1" w:defQFormat="0" w:count="276">
-    <w:lsdException w:name="Normal" w:semiHidden="0" w:uiPriority="0" w:unhideWhenUsed="0" w:qFormat="1"/>
-    <w:lsdException w:name="heading 1" w:semiHidden="0" w:uiPriority="9" w:unhideWhenUsed="0" w:qFormat="1"/>
-    <w:lsdException w:name="heading 2" w:uiPriority="9" w:qFormat="1"/>
-    <w:lsdException w:name="heading 3" w:uiPriority="9" w:qFormat="1"/>
-    <w:lsdException w:name="heading 4" w:uiPriority="9" w:qFormat="1"/>
-    <w:lsdException w:name="heading 5" w:uiPriority="9" w:qFormat="1"/>
-    <w:lsdException w:name="heading 6" w:uiPriority="9" w:qFormat="1"/>
-    <w:lsdException w:name="heading 7" w:uiPriority="9" w:qFormat="1"/>
-    <w:lsdException w:name="heading 8" w:uiPriority="9" w:qFormat="1"/>
-    <w:lsdException w:name="heading 9" w:uiPriority="9" w:qFormat="1"/>
-    <w:lsdException w:name="toc 1" w:uiPriority="39"/>
-    <w:lsdException w:name="toc 2" w:uiPriority="39"/>
-    <w:lsdException w:name="toc 3" w:uiPriority="39"/>
-    <w:lsdException w:name="toc 4" w:uiPriority="39"/>
-    <w:lsdException w:name="toc 5" w:uiPriority="39"/>
-    <w:lsdException w:name="toc 6" w:uiPriority="39"/>
-    <w:lsdException w:name="toc 7" w:uiPriority="39"/>
-    <w:lsdException w:name="toc 8" w:uiPriority="39"/>
-    <w:lsdException w:name="toc 9" w:uiPriority="39"/>
-    <w:lsdException w:name="caption" w:uiPriority="35" w:qFormat="1"/>
-    <w:lsdException w:name="Title" w:semiHidden="0" w:uiPriority="10" w:unhideWhenUsed="0" w:qFormat="1"/>
-    <w:lsdException w:name="Default Paragraph Font" w:uiPriority="1"/>
-    <w:lsdException w:name="Subtitle" w:semiHidden="0" w:uiPriority="11" w:unhideWhenUsed="0" w:qFormat="1"/>
-    <w:lsdException w:name="Strong" w:semiHidden="0" w:uiPriority="22" w:unhideWhenUsed="0" w:qFormat="1"/>
-    <w:lsdException w:name="Emphasis" w:semiHidden="0" w:uiPriority="20" w:unhideWhenUsed="0" w:qFormat="1"/>
-    <w:lsdException w:name="Table Grid" w:semiHidden="0" w:uiPriority="59" w:unhideWhenUsed="0"/>
-    <w:lsdException w:name="Placeholder Text" w:unhideWhenUsed="0"/>
-    <w:lsdException w:name="No Spacing" w:semiHidden="0" w:uiPriority="1" w:unhideWhenUsed="0" w:qFormat="1"/>
-    <w:lsdException w:name="Light Shading" w:semiHidden="0" w:uiPriority="60" w:unhideWhenUsed="0"/>
-    <w:lsdException w:name="Light List" w:semiHidden="0" w:uiPriority="61" w:unhideWhenUsed="0"/>
-    <w:lsdException w:name="Light Grid" w:semiHidden="0" w:uiPriority="62" w:unhideWhenUsed="0"/>
-    <w:lsdException w:name="Medium Shading 1" w:semiHidden="0" w:uiPriority="63" w:unhideWhenUsed="0"/>
-    <w:lsdException w:name="Medium Shading 2" w:semiHidden="0" w:uiPriority="64" w:unhideWhenUsed="0"/>
-    <w:lsdException w:name="Medium List 1" w:semiHidden="0" w:uiPriority="65" w:unhideWhenUsed="0"/>
-    <w:lsdException w:name="Medium List 2" w:semiHidden="0" w:uiPriority="66" w:unhideWhenUsed="0"/>
-    <w:lsdException w:name="Medium Grid 1" w:semiHidden="0" w:uiPriority="67" w:unhideWhenUsed="0"/>
-    <w:lsdException w:name="Medium Grid 2" w:semiHidden="0" w:uiPriority="68" w:unhideWhenUsed="0"/>
-    <w:lsdException w:name="Medium Grid 3" w:semiHidden="0" w:uiPriority="69" w:unhideWhenUsed="0"/>
-    <w:lsdException w:name="Dark List" w:semiHidden="0" w:uiPriority="70" w:unhideWhenUsed="0"/>
-    <w:lsdException w:name="Colorful Shading" w:semiHidden="0" w:uiPriority="71" w:unhideWhenUsed="0"/>
-    <w:lsdException w:name="Colorful List" w:semiHidden="0" w:uiPriority="72" w:unhideWhenUsed="0"/>
-    <w:lsdException w:name="Colorful Grid" w:semiHidden="0" w:uiPriority="73" w:unhideWhenUsed="0"/>
-    <w:lsdException w:name="Light Shading Accent 1" w:semiHidden="0" w:uiPriority="60" w:unhideWhenUsed="0"/>
-    <w:lsdException w:name="Light List Accent 1" w:semiHidden="0" w:uiPriority="61" w:unhideWhenUsed="0"/>
-    <w:lsdException w:name="Light Grid Accent 1" w:semiHidden="0" w:uiPriority="62" w:unhideWhenUsed="0"/>
-    <w:lsdException w:name="Medium Shading 1 Accent 1" w:semiHidden="0" w:uiPriority="63" w:unhideWhenUsed="0"/>
-    <w:lsdException w:name="Medium Shading 2 Accent 1" w:semiHidden="0" w:uiPriority="64" w:unhideWhenUsed="0"/>
-    <w:lsdException w:name="Medium List 1 Accent 1" w:semiHidden="0" w:uiPriority="65" w:unhideWhenUsed="0"/>
-    <w:lsdException w:name="Revision" w:unhideWhenUsed="0"/>
-    <w:lsdException w:name="List Paragraph" w:semiHidden="0" w:uiPriority="34" w:unhideWhenUsed="0" w:qFormat="1"/>
-    <w:lsdException w:name="Quote" w:semiHidden="0" w:uiPriority="29" w:unhideWhenUsed="0" w:qFormat="1"/>
-    <w:lsdException w:name="Intense Quote" w:semiHidden="0" w:uiPriority="30" w:unhideWhenUsed="0" w:qFormat="1"/>
-    <w:lsdException w:name="Medium List 2 Accent 1" w:semiHidden="0" w:uiPriority="66" w:unhideWhenUsed="0"/>
-    <w:lsdException w:name="Medium Grid 1 Accent 1" w:semiHidden="0" w:uiPriority="67" w:unhideWhenUsed="0"/>
-    <w:lsdException w:name="Medium Grid 2 Accent 1" w:semiHidden="0" w:uiPriority="68" w:unhideWhenUsed="0"/>
-    <w:lsdException w:name="Medium Grid 3 Accent 1" w:semiHidden="0" w:uiPriority="69" w:unhideWhenUsed="0"/>
-    <w:lsdException w:name="Dark List Accent 1" w:semiHidden="0" w:uiPriority="70" w:unhideWhenUsed="0"/>
-    <w:lsdException w:name="Colorful Shading Accent 1" w:semiHidden="0" w:uiPriority="71" w:unhideWhenUsed="0"/>
-    <w:lsdException w:name="Colorful List Accent 1" w:semiHidden="0" w:uiPriority="72" w:unhideWhenUsed="0"/>
-    <w:lsdException w:name="Colorful Grid Accent 1" w:semiHidden="0" w:uiPriority="73" w:unhideWhenUsed="0"/>
-    <w:lsdException w:name="Light Shading Accent 2" w:semiHidden="0" w:uiPriority="60" w:unhideWhenUsed="0"/>
-    <w:lsdException w:name="Light List Accent 2" w:semiHidden="0" w:uiPriority="61" w:unhideWhenUsed="0"/>
-    <w:lsdException w:name="Light Grid Accent 2" w:semiHidden="0" w:uiPriority="62" w:unhideWhenUsed="0"/>
-    <w:lsdException w:name="Medium Shading 1 Accent 2" w:semiHidden="0" w:uiPriority="63" w:unhideWhenUsed="0"/>
-    <w:lsdException w:name="Medium Shading 2 Accent 2" w:semiHidden="0" w:uiPriority="64" w:unhideWhenUsed="0"/>
-    <w:lsdException w:name="Medium List 1 Accent 2" w:semiHidden="0" w:uiPriority="65" w:unhideWhenUsed="0"/>
-    <w:lsdException w:name="Medium List 2 Accent 2" w:semiHidden="0" w:uiPriority="66" w:unhideWhenUsed="0"/>
-    <w:lsdException w:name="Medium Grid 1 Accent 2" w:semiHidden="0" w:uiPriority="67" w:unhideWhenUsed="0"/>
-    <w:lsdException w:name="Medium Grid 2 Accent 2" w:semiHidden="0" w:uiPriority="68" w:unhideWhenUsed="0"/>
-    <w:lsdException w:name="Medium Grid 3 Accent 2" w:semiHidden="0" w:uiPriority="69" w:unhideWhenUsed="0"/>
-    <w:lsdException w:name="Dark List Accent 2" w:semiHidden="0" w:uiPriority="70" w:unhideWhenUsed="0"/>
-    <w:lsdException w:name="Colorful Shading Accent 2" w:semiHidden="0" w:uiPriority="71" w:unhideWhenUsed="0"/>
-    <w:lsdException w:name="Colorful List Accent 2" w:semiHidden="0" w:uiPriority="72" w:unhideWhenUsed="0"/>
-    <w:lsdException w:name="Colorful Grid Accent 2" w:semiHidden="0" w:uiPriority="73" w:unhideWhenUsed="0"/>
-    <w:lsdException w:name="Light Shading Accent 3" w:semiHidden="0" w:uiPriority="60" w:unhideWhenUsed="0"/>
-    <w:lsdException w:name="Light List Accent 3" w:semiHidden="0" w:uiPriority="61" w:unhideWhenUsed="0"/>
-    <w:lsdException w:name="Light Grid Accent 3" w:semiHidden="0" w:uiPriority="62" w:unhideWhenUsed="0"/>
-    <w:lsdException w:name="Medium Shading 1 Accent 3" w:semiHidden="0" w:uiPriority="63" w:unhideWhenUsed="0"/>
-    <w:lsdException w:name="Medium Shading 2 Accent 3" w:semiHidden="0" w:uiPriority="64" w:unhideWhenUsed="0"/>
-    <w:lsdException w:name="Medium List 1 Accent 3" w:semiHidden="0" w:uiPriority="65" w:unhideWhenUsed="0"/>
-    <w:lsdException w:name="Medium List 2 Accent 3" w:semiHidden="0" w:uiPriority="66" w:unhideWhenUsed="0"/>
-    <w:lsdException w:name="Medium Grid 1 Accent 3" w:semiHidden="0" w:uiPriority="67" w:unhideWhenUsed="0"/>
-    <w:lsdException w:name="Medium Grid 2 Accent 3" w:semiHidden="0" w:uiPriority="68" w:unhideWhenUsed="0"/>
-    <w:lsdException w:name="Medium Grid 3 Accent 3" w:semiHidden="0" w:uiPriority="69" w:unhideWhenUsed="0"/>
-    <w:lsdException w:name="Dark List Accent 3" w:semiHidden="0" w:uiPriority="70" w:unhideWhenUsed="0"/>
-    <w:lsdException w:name="Colorful Shading Accent 3" w:semiHidden="0" w:uiPriority="71" w:unhideWhenUsed="0"/>
-    <w:lsdException w:name="Colorful List Accent 3" w:semiHidden="0" w:uiPriority="72" w:unhideWhenUsed="0"/>
-    <w:lsdException w:name="Colorful Grid Accent 3" w:semiHidden="0" w:uiPriority="73" w:unhideWhenUsed="0"/>
-    <w:lsdException w:name="Light Shading Accent 4" w:semiHidden="0" w:uiPriority="60" w:unhideWhenUsed="0"/>
-    <w:lsdException w:name="Light List Accent 4" w:semiHidden="0" w:uiPriority="61" w:unhideWhenUsed="0"/>
-    <w:lsdException w:name="Light Grid Accent 4" w:semiHidden="0" w:uiPriority="62" w:unhideWhenUsed="0"/>
-    <w:lsdException w:name="Medium Shading 1 Accent 4" w:semiHidden="0" w:uiPriority="63" w:unhideWhenUsed="0"/>
-    <w:lsdException w:name="Medium Shading 2 Accent 4" w:semiHidden="0" w:uiPriority="64" w:unhideWhenUsed="0"/>
-    <w:lsdException w:name="Medium List 1 Accent 4" w:semiHidden="0" w:uiPriority="65" w:unhideWhenUsed="0"/>
-    <w:lsdException w:name="Medium List 2 Accent 4" w:semiHidden="0" w:uiPriority="66" w:unhideWhenUsed="0"/>
-    <w:lsdException w:name="Medium Grid 1 Accent 4" w:semiHidden="0" w:uiPriority="67" w:unhideWhenUsed="0"/>
-    <w:lsdException w:name="Medium Grid 2 Accent 4" w:semiHidden="0" w:uiPriority="68" w:unhideWhenUsed="0"/>
-    <w:lsdException w:name="Medium Grid 3 Accent 4" w:semiHidden="0" w:uiPriority="69" w:unhideWhenUsed="0"/>
-    <w:lsdException w:name="Dark List Accent 4" w:semiHidden="0" w:uiPriority="70" w:unhideWhenUsed="0"/>
-    <w:lsdException w:name="Colorful Shading Accent 4" w:semiHidden="0" w:uiPriority="71" w:unhideWhenUsed="0"/>
-    <w:lsdException w:name="Colorful List Accent 4" w:semiHidden="0" w:uiPriority="72" w:unhideWhenUsed="0"/>
-    <w:lsdException w:name="Colorful Grid Accent 4" w:semiHidden="0" w:uiPriority="73" w:unhideWhenUsed="0"/>
-    <w:lsdException w:name="Light Shading Accent 5" w:semiHidden="0" w:uiPriority="60" w:unhideWhenUsed="0"/>
-    <w:lsdException w:name="Light List Accent 5" w:semiHidden="0" w:uiPriority="61" w:unhideWhenUsed="0"/>
-    <w:lsdException w:name="Light Grid Accent 5" w:semiHidden="0" w:uiPriority="62" w:unhideWhenUsed="0"/>
-    <w:lsdException w:name="Medium Shading 1 Accent 5" w:semiHidden="0" w:uiPriority="63" w:unhideWhenUsed="0"/>
-    <w:lsdException w:name="Medium Shading 2 Accent 5" w:semiHidden="0" w:uiPriority="64" w:unhideWhenUsed="0"/>
-    <w:lsdException w:name="Medium List 1 Accent 5" w:semiHidden="0" w:uiPriority="65" w:unhideWhenUsed="0"/>
-    <w:lsdException w:name="Medium List 2 Accent 5" w:semiHidden="0" w:uiPriority="66" w:unhideWhenUsed="0"/>
-    <w:lsdException w:name="Medium Grid 1 Accent 5" w:semiHidden="0" w:uiPriority="67" w:unhideWhenUsed="0"/>
-    <w:lsdException w:name="Medium Grid 2 Accent 5" w:semiHidden="0" w:uiPriority="68" w:unhideWhenUsed="0"/>
-    <w:lsdException w:name="Medium Grid 3 Accent 5" w:semiHidden="0" w:uiPriority="69" w:unhideWhenUsed="0"/>
-    <w:lsdException w:name="Dark List Accent 5" w:semiHidden="0" w:uiPriority="70" w:unhideWhenUsed="0"/>
-    <w:lsdException w:name="Colorful Shading Accent 5" w:semiHidden="0" w:uiPriority="71" w:unhideWhenUsed="0"/>
-    <w:lsdException w:name="Colorful List Accent 5" w:semiHidden="0" w:uiPriority="72" w:unhideWhenUsed="0"/>
-    <w:lsdException w:name="Colorful Grid Accent 5" w:semiHidden="0" w:uiPriority="73" w:unhideWhenUsed="0"/>
-    <w:lsdException w:name="Light Shading Accent 6" w:semiHidden="0" w:uiPriority="60" w:unhideWhenUsed="0"/>
-    <w:lsdException w:name="Light List Accent 6" w:semiHidden="0" w:uiPriority="61" w:unhideWhenUsed="0"/>
-    <w:lsdException w:name="Light Grid Accent 6" w:semiHidden="0" w:uiPriority="62" w:unhideWhenUsed="0"/>
-    <w:lsdException w:name="Medium Shading 1 Accent 6" w:semiHidden="0" w:uiPriority="63" w:unhideWhenUsed="0"/>
-    <w:lsdException w:name="Medium Shading 2 Accent 6" w:semiHidden="0" w:uiPriority="64" w:unhideWhenUsed="0"/>
-    <w:lsdException w:name="Medium List 1 Accent 6" w:semiHidden="0" w:uiPriority="65" w:unhideWhenUsed="0"/>
-    <w:lsdException w:name="Medium List 2 Accent 6" w:semiHidden="0" w:uiPriority="66" w:unhideWhenUsed="0"/>
-    <w:lsdException w:name="Medium Grid 1 Accent 6" w:semiHidden="0" w:uiPriority="67" w:unhideWhenUsed="0"/>
-    <w:lsdException w:name="Medium Grid 2 Accent 6" w:semiHidden="0" w:uiPriority="68" w:unhideWhenUsed="0"/>
-    <w:lsdException w:name="Medium Grid 3 Accent 6" w:semiHidden="0" w:uiPriority="69" w:unhideWhenUsed="0"/>
-    <w:lsdException w:name="Dark List Accent 6" w:semiHidden="0" w:uiPriority="70" w:unhideWhenUsed="0"/>
-    <w:lsdException w:name="Colorful Shading Accent 6" w:semiHidden="0" w:uiPriority="71" w:unhideWhenUsed="0"/>
-    <w:lsdException w:name="Colorful List Accent 6" w:semiHidden="0" w:uiPriority="72" w:unhideWhenUsed="0"/>
-    <w:lsdException w:name="Colorful Grid Accent 6" w:semiHidden="0" w:uiPriority="73" w:unhideWhenUsed="0"/>
-    <w:lsdException w:name="Subtle Emphasis" w:semiHidden="0" w:uiPriority="19" w:unhideWhenUsed="0" w:qFormat="1"/>
-    <w:lsdException w:name="Intense Emphasis" w:semiHidden="0" w:uiPriority="21" w:unhideWhenUsed="0" w:qFormat="1"/>
-    <w:lsdException w:name="Subtle Reference" w:semiHidden="0" w:uiPriority="31" w:unhideWhenUsed="0" w:qFormat="1"/>
-    <w:lsdException w:name="Intense Reference" w:semiHidden="0" w:uiPriority="32" w:unhideWhenUsed="0" w:qFormat="1"/>
-    <w:lsdException w:name="Book Title" w:semiHidden="0" w:uiPriority="33" w:unhideWhenUsed="0" w:qFormat="1"/>
-    <w:lsdException w:name="Bibliography" w:uiPriority="37"/>
-    <w:lsdException w:name="TOC Heading" w:uiPriority="39" w:qFormat="1"/>
+  <w:latentStyles w:defLockedState="0" w:defUIPriority="99" w:defSemiHidden="0" w:defUnhideWhenUsed="0" w:defQFormat="0" w:count="371">
+    <w:lsdException w:name="Normal" w:uiPriority="0" w:qFormat="1"/>
+    <w:lsdException w:name="heading 1" w:uiPriority="9" w:qFormat="1"/>
+    <w:lsdException w:name="heading 2" w:semiHidden="1" w:uiPriority="9" w:unhideWhenUsed="1" w:qFormat="1"/>
+    <w:lsdException w:name="heading 3" w:semiHidden="1" w:uiPriority="9" w:unhideWhenUsed="1" w:qFormat="1"/>
+    <w:lsdException w:name="heading 4" w:semiHidden="1" w:uiPriority="9" w:unhideWhenUsed="1" w:qFormat="1"/>
+    <w:lsdException w:name="heading 5" w:semiHidden="1" w:uiPriority="9" w:unhideWhenUsed="1" w:qFormat="1"/>
+    <w:lsdException w:name="heading 6" w:semiHidden="1" w:uiPriority="9" w:unhideWhenUsed="1" w:qFormat="1"/>
+    <w:lsdException w:name="heading 7" w:semiHidden="1" w:uiPriority="9" w:unhideWhenUsed="1" w:qFormat="1"/>
+    <w:lsdException w:name="heading 8" w:semiHidden="1" w:uiPriority="9" w:unhideWhenUsed="1" w:qFormat="1"/>
+    <w:lsdException w:name="heading 9" w:semiHidden="1" w:uiPriority="9" w:unhideWhenUsed="1" w:qFormat="1"/>
+    <w:lsdException w:name="index 1" w:semiHidden="1" w:unhideWhenUsed="1"/>
+    <w:lsdException w:name="index 2" w:semiHidden="1" w:unhideWhenUsed="1"/>
+    <w:lsdException w:name="index 3" w:semiHidden="1" w:unhideWhenUsed="1"/>
+    <w:lsdException w:name="index 4" w:semiHidden="1" w:unhideWhenUsed="1"/>
+    <w:lsdException w:name="index 5" w:semiHidden="1" w:unhideWhenUsed="1"/>
+    <w:lsdException w:name="index 6" w:semiHidden="1" w:unhideWhenUsed="1"/>
+    <w:lsdException w:name="index 7" w:semiHidden="1" w:unhideWhenUsed="1"/>
+    <w:lsdException w:name="index 8" w:semiHidden="1" w:unhideWhenUsed="1"/>
+    <w:lsdException w:name="index 9" w:semiHidden="1" w:unhideWhenUsed="1"/>
+    <w:lsdException w:name="toc 1" w:semiHidden="1" w:uiPriority="39" w:unhideWhenUsed="1"/>
+    <w:lsdException w:name="toc 2" w:semiHidden="1" w:uiPriority="39" w:unhideWhenUsed="1"/>
+    <w:lsdException w:name="toc 3" w:semiHidden="1" w:uiPriority="39" w:unhideWhenUsed="1"/>
+    <w:lsdException w:name="toc 4" w:semiHidden="1" w:uiPriority="39" w:unhideWhenUsed="1"/>
+    <w:lsdException w:name="toc 5" w:semiHidden="1" w:uiPriority="39" w:unhideWhenUsed="1"/>
+    <w:lsdException w:name="toc 6" w:semiHidden="1" w:uiPriority="39" w:unhideWhenUsed="1"/>
+    <w:lsdException w:name="toc 7" w:semiHidden="1" w:uiPriority="39" w:unhideWhenUsed="1"/>
+    <w:lsdException w:name="toc 8" w:semiHidden="1" w:uiPriority="39" w:unhideWhenUsed="1"/>
+    <w:lsdException w:name="toc 9" w:semiHidden="1" w:uiPriority="39" w:unhideWhenUsed="1"/>
+    <w:lsdException w:name="Normal Indent" w:semiHidden="1" w:unhideWhenUsed="1"/>
+    <w:lsdException w:name="footnote text" w:semiHidden="1" w:unhideWhenUsed="1"/>
+    <w:lsdException w:name="annotation text" w:semiHidden="1" w:unhideWhenUsed="1"/>
+    <w:lsdException w:name="header" w:semiHidden="1" w:unhideWhenUsed="1"/>
+    <w:lsdException w:name="footer" w:semiHidden="1" w:unhideWhenUsed="1"/>
+    <w:lsdException w:name="index heading" w:semiHidden="1" w:unhideWhenUsed="1"/>
+    <w:lsdException w:name="caption" w:semiHidden="1" w:uiPriority="35" w:unhideWhenUsed="1" w:qFormat="1"/>
+    <w:lsdException w:name="table of figures" w:semiHidden="1" w:unhideWhenUsed="1"/>
+    <w:lsdException w:name="envelope address" w:semiHidden="1" w:unhideWhenUsed="1"/>
+    <w:lsdException w:name="envelope return" w:semiHidden="1" w:unhideWhenUsed="1"/>
+    <w:lsdException w:name="footnote reference" w:semiHidden="1" w:unhideWhenUsed="1"/>
+    <w:lsdException w:name="annotation reference" w:semiHidden="1" w:unhideWhenUsed="1"/>
+    <w:lsdException w:name="line number" w:semiHidden="1" w:unhideWhenUsed="1"/>
+    <w:lsdException w:name="page number" w:semiHidden="1" w:unhideWhenUsed="1"/>
+    <w:lsdException w:name="endnote reference" w:semiHidden="1" w:unhideWhenUsed="1"/>
+    <w:lsdException w:name="endnote text" w:semiHidden="1" w:unhideWhenUsed="1"/>
+    <w:lsdException w:name="table of authorities" w:semiHidden="1" w:unhideWhenUsed="1"/>
+    <w:lsdException w:name="macro" w:semiHidden="1" w:unhideWhenUsed="1"/>
+    <w:lsdException w:name="toa heading" w:semiHidden="1" w:unhideWhenUsed="1"/>
+    <w:lsdException w:name="List" w:semiHidden="1" w:unhideWhenUsed="1"/>
+    <w:lsdException w:name="List Bullet" w:semiHidden="1" w:unhideWhenUsed="1"/>
+    <w:lsdException w:name="List Number" w:semiHidden="1" w:unhideWhenUsed="1"/>
+    <w:lsdException w:name="List 2" w:semiHidden="1" w:unhideWhenUsed="1"/>
+    <w:lsdException w:name="List 3" w:semiHidden="1" w:unhideWhenUsed="1"/>
+    <w:lsdException w:name="List 4" w:semiHidden="1" w:unhideWhenUsed="1"/>
+    <w:lsdException w:name="List 5" w:semiHidden="1" w:unhideWhenUsed="1"/>
+    <w:lsdException w:name="List Bullet 2" w:semiHidden="1" w:unhideWhenUsed="1"/>
+    <w:lsdException w:name="List Bullet 3" w:semiHidden="1" w:unhideWhenUsed="1"/>
+    <w:lsdException w:name="List Bullet 4" w:semiHidden="1" w:unhideWhenUsed="1"/>
+    <w:lsdException w:name="List Bullet 5" w:semiHidden="1" w:unhideWhenUsed="1"/>
+    <w:lsdException w:name="List Number 2" w:semiHidden="1" w:unhideWhenUsed="1"/>
+    <w:lsdException w:name="List Number 3" w:semiHidden="1" w:unhideWhenUsed="1"/>
+    <w:lsdException w:name="List Number 4" w:semiHidden="1" w:unhideWhenUsed="1"/>
+    <w:lsdException w:name="List Number 5" w:semiHidden="1" w:unhideWhenUsed="1"/>
+    <w:lsdException w:name="Title" w:uiPriority="10" w:qFormat="1"/>
+    <w:lsdException w:name="Closing" w:semiHidden="1" w:unhideWhenUsed="1"/>
+    <w:lsdException w:name="Signature" w:semiHidden="1" w:unhideWhenUsed="1"/>
+    <w:lsdException w:name="Default Paragraph Font" w:semiHidden="1" w:uiPriority="1" w:unhideWhenUsed="1"/>
+    <w:lsdException w:name="Body Text" w:semiHidden="1" w:unhideWhenUsed="1"/>
+    <w:lsdException w:name="Body Text Indent" w:semiHidden="1" w:unhideWhenUsed="1"/>
+    <w:lsdException w:name="List Continue" w:semiHidden="1" w:unhideWhenUsed="1"/>
+    <w:lsdException w:name="List Continue 2" w:semiHidden="1" w:unhideWhenUsed="1"/>
+    <w:lsdException w:name="List Continue 3" w:semiHidden="1" w:unhideWhenUsed="1"/>
+    <w:lsdException w:name="List Continue 4" w:semiHidden="1" w:unhideWhenUsed="1"/>
+    <w:lsdException w:name="List Continue 5" w:semiHidden="1" w:unhideWhenUsed="1"/>
+    <w:lsdException w:name="Message Header" w:semiHidden="1" w:unhideWhenUsed="1"/>
+    <w:lsdException w:name="Subtitle" w:uiPriority="11" w:qFormat="1"/>
+    <w:lsdException w:name="Salutation" w:semiHidden="1" w:unhideWhenUsed="1"/>
+    <w:lsdException w:name="Date" w:semiHidden="1" w:unhideWhenUsed="1"/>
+    <w:lsdException w:name="Body Text First Indent" w:semiHidden="1" w:unhideWhenUsed="1"/>
+    <w:lsdException w:name="Body Text First Indent 2" w:semiHidden="1" w:unhideWhenUsed="1"/>
+    <w:lsdException w:name="Note Heading" w:semiHidden="1" w:unhideWhenUsed="1"/>
+    <w:lsdException w:name="Body Text 2" w:semiHidden="1" w:unhideWhenUsed="1"/>
+    <w:lsdException w:name="Body Text 3" w:semiHidden="1" w:unhideWhenUsed="1"/>
+    <w:lsdException w:name="Body Text Indent 2" w:semiHidden="1" w:unhideWhenUsed="1"/>
+    <w:lsdException w:name="Body Text Indent 3" w:semiHidden="1" w:unhideWhenUsed="1"/>
+    <w:lsdException w:name="Block Text" w:semiHidden="1" w:unhideWhenUsed="1"/>
+    <w:lsdException w:name="Hyperlink" w:semiHidden="1" w:unhideWhenUsed="1"/>
+    <w:lsdException w:name="FollowedHyperlink" w:semiHidden="1" w:unhideWhenUsed="1"/>
+    <w:lsdException w:name="Strong" w:uiPriority="22" w:qFormat="1"/>
+    <w:lsdException w:name="Emphasis" w:uiPriority="20" w:qFormat="1"/>
+    <w:lsdException w:name="Document Map" w:semiHidden="1" w:unhideWhenUsed="1"/>
+    <w:lsdException w:name="Plain Text" w:semiHidden="1" w:unhideWhenUsed="1"/>
+    <w:lsdException w:name="E-mail Signature" w:semiHidden="1" w:unhideWhenUsed="1"/>
+    <w:lsdException w:name="HTML Top of Form" w:semiHidden="1" w:unhideWhenUsed="1"/>
+    <w:lsdException w:name="HTML Bottom of Form" w:semiHidden="1" w:unhideWhenUsed="1"/>
+    <w:lsdException w:name="Normal (Web)" w:semiHidden="1" w:unhideWhenUsed="1"/>
+    <w:lsdException w:name="HTML Acronym" w:semiHidden="1" w:unhideWhenUsed="1"/>
+    <w:lsdException w:name="HTML Address" w:semiHidden="1" w:unhideWhenUsed="1"/>
+    <w:lsdException w:name="HTML Cite" w:semiHidden="1" w:unhideWhenUsed="1"/>
+    <w:lsdException w:name="HTML Code" w:semiHidden="1" w:unhideWhenUsed="1"/>
+    <w:lsdException w:name="HTML Definition" w:semiHidden="1" w:unhideWhenUsed="1"/>
+    <w:lsdException w:name="HTML Keyboard" w:semiHidden="1" w:unhideWhenUsed="1"/>
+    <w:lsdException w:name="HTML Preformatted" w:semiHidden="1" w:unhideWhenUsed="1"/>
+    <w:lsdException w:name="HTML Sample" w:semiHidden="1" w:unhideWhenUsed="1"/>
+    <w:lsdException w:name="HTML Typewriter" w:semiHidden="1" w:unhideWhenUsed="1"/>
+    <w:lsdException w:name="HTML Variable" w:semiHidden="1" w:unhideWhenUsed="1"/>
+    <w:lsdException w:name="Normal Table" w:semiHidden="1" w:unhideWhenUsed="1"/>
+    <w:lsdException w:name="annotation subject" w:semiHidden="1" w:unhideWhenUsed="1"/>
+    <w:lsdException w:name="No List" w:semiHidden="1" w:unhideWhenUsed="1"/>
+    <w:lsdException w:name="Outline List 1" w:semiHidden="1" w:unhideWhenUsed="1"/>
+    <w:lsdException w:name="Outline List 2" w:semiHidden="1" w:unhideWhenUsed="1"/>
+    <w:lsdException w:name="Outline List 3" w:semiHidden="1" w:unhideWhenUsed="1"/>
+    <w:lsdException w:name="Table Simple 1" w:semiHidden="1" w:unhideWhenUsed="1"/>
+    <w:lsdException w:name="Table Simple 2" w:semiHidden="1" w:unhideWhenUsed="1"/>
+    <w:lsdException w:name="Table Simple 3" w:semiHidden="1" w:unhideWhenUsed="1"/>
+    <w:lsdException w:name="Table Classic 1" w:semiHidden="1" w:unhideWhenUsed="1"/>
+    <w:lsdException w:name="Table Classic 2" w:semiHidden="1" w:unhideWhenUsed="1"/>
+    <w:lsdException w:name="Table Classic 3" w:semiHidden="1" w:unhideWhenUsed="1"/>
+    <w:lsdException w:name="Table Classic 4" w:semiHidden="1" w:unhideWhenUsed="1"/>
+    <w:lsdException w:name="Table Colorful 1" w:semiHidden="1" w:unhideWhenUsed="1"/>
+    <w:lsdException w:name="Table Colorful 2" w:semiHidden="1" w:unhideWhenUsed="1"/>
+    <w:lsdException w:name="Table Colorful 3" w:semiHidden="1" w:unhideWhenUsed="1"/>
+    <w:lsdException w:name="Table Columns 1" w:semiHidden="1" w:unhideWhenUsed="1"/>
+    <w:lsdException w:name="Table Columns 2" w:semiHidden="1" w:unhideWhenUsed="1"/>
+    <w:lsdException w:name="Table Columns 3" w:semiHidden="1" w:unhideWhenUsed="1"/>
+    <w:lsdException w:name="Table Columns 4" w:semiHidden="1" w:unhideWhenUsed="1"/>
+    <w:lsdException w:name="Table Columns 5" w:semiHidden="1" w:unhideWhenUsed="1"/>
+    <w:lsdException w:name="Table Grid 1" w:semiHidden="1" w:unhideWhenUsed="1"/>
+    <w:lsdException w:name="Table Grid 2" w:semiHidden="1" w:unhideWhenUsed="1"/>
+    <w:lsdException w:name="Table Grid 3" w:semiHidden="1" w:unhideWhenUsed="1"/>
+    <w:lsdException w:name="Table Grid 4" w:semiHidden="1" w:unhideWhenUsed="1"/>
+    <w:lsdException w:name="Table Grid 5" w:semiHidden="1" w:unhideWhenUsed="1"/>
+    <w:lsdException w:name="Table Grid 6" w:semiHidden="1" w:unhideWhenUsed="1"/>
+    <w:lsdException w:name="Table Grid 7" w:semiHidden="1" w:unhideWhenUsed="1"/>
+    <w:lsdException w:name="Table Grid 8" w:semiHidden="1" w:unhideWhenUsed="1"/>
+    <w:lsdException w:name="Table List 1" w:semiHidden="1" w:unhideWhenUsed="1"/>
+    <w:lsdException w:name="Table List 2" w:semiHidden="1" w:unhideWhenUsed="1"/>
+    <w:lsdException w:name="Table List 3" w:semiHidden="1" w:unhideWhenUsed="1"/>
+    <w:lsdException w:name="Table List 4" w:semiHidden="1" w:unhideWhenUsed="1"/>
+    <w:lsdException w:name="Table List 5" w:semiHidden="1" w:unhideWhenUsed="1"/>
+    <w:lsdException w:name="Table List 6" w:semiHidden="1" w:unhideWhenUsed="1"/>
+    <w:lsdException w:name="Table List 7" w:semiHidden="1" w:unhideWhenUsed="1"/>
+    <w:lsdException w:name="Table List 8" w:semiHidden="1" w:unhideWhenUsed="1"/>
+    <w:lsdException w:name="Table 3D effects 1" w:semiHidden="1" w:unhideWhenUsed="1"/>
+    <w:lsdException w:name="Table 3D effects 2" w:semiHidden="1" w:unhideWhenUsed="1"/>
+    <w:lsdException w:name="Table 3D effects 3" w:semiHidden="1" w:unhideWhenUsed="1"/>
+    <w:lsdException w:name="Table Contemporary" w:semiHidden="1" w:unhideWhenUsed="1"/>
+    <w:lsdException w:name="Table Elegant" w:semiHidden="1" w:unhideWhenUsed="1"/>
+    <w:lsdException w:name="Table Professional" w:semiHidden="1" w:unhideWhenUsed="1"/>
+    <w:lsdException w:name="Table Subtle 1" w:semiHidden="1" w:unhideWhenUsed="1"/>
+    <w:lsdException w:name="Table Subtle 2" w:semiHidden="1" w:unhideWhenUsed="1"/>
+    <w:lsdException w:name="Table Web 1" w:semiHidden="1" w:unhideWhenUsed="1"/>
+    <w:lsdException w:name="Table Web 2" w:semiHidden="1" w:unhideWhenUsed="1"/>
+    <w:lsdException w:name="Table Web 3" w:semiHidden="1" w:unhideWhenUsed="1"/>
+    <w:lsdException w:name="Balloon Text" w:semiHidden="1" w:unhideWhenUsed="1"/>
+    <w:lsdException w:name="Table Grid" w:uiPriority="59"/>
+    <w:lsdException w:name="Table Theme" w:semiHidden="1" w:unhideWhenUsed="1"/>
+    <w:lsdException w:name="Placeholder Text" w:semiHidden="1"/>
+    <w:lsdException w:name="No Spacing" w:uiPriority="1" w:qFormat="1"/>
+    <w:lsdException w:name="Light Shading" w:uiPriority="60"/>
+    <w:lsdException w:name="Light List" w:uiPriority="61"/>
+    <w:lsdException w:name="Light Grid" w:uiPriority="62"/>
+    <w:lsdException w:name="Medium Shading 1" w:uiPriority="63"/>
+    <w:lsdException w:name="Medium Shading 2" w:uiPriority="64"/>
+    <w:lsdException w:name="Medium List 1" w:uiPriority="65"/>
+    <w:lsdException w:name="Medium List 2" w:uiPriority="66"/>
+    <w:lsdException w:name="Medium Grid 1" w:uiPriority="67"/>
+    <w:lsdException w:name="Medium Grid 2" w:uiPriority="68"/>
+    <w:lsdException w:name="Medium Grid 3" w:uiPriority="69"/>
+    <w:lsdException w:name="Dark List" w:uiPriority="70"/>
+    <w:lsdException w:name="Colorful Shading" w:uiPriority="71"/>
+    <w:lsdException w:name="Colorful List" w:uiPriority="72"/>
+    <w:lsdException w:name="Colorful Grid" w:uiPriority="73"/>
+    <w:lsdException w:name="Light Shading Accent 1" w:uiPriority="60"/>
+    <w:lsdException w:name="Light List Accent 1" w:uiPriority="61"/>
+    <w:lsdException w:name="Light Grid Accent 1" w:uiPriority="62"/>
+    <w:lsdException w:name="Medium Shading 1 Accent 1" w:uiPriority="63"/>
+    <w:lsdException w:name="Medium Shading 2 Accent 1" w:uiPriority="64"/>
+    <w:lsdException w:name="Medium List 1 Accent 1" w:uiPriority="65"/>
+    <w:lsdException w:name="Revision" w:semiHidden="1"/>
+    <w:lsdException w:name="List Paragraph" w:uiPriority="34" w:qFormat="1"/>
+    <w:lsdException w:name="Quote" w:uiPriority="29" w:qFormat="1"/>
+    <w:lsdException w:name="Intense Quote" w:uiPriority="30" w:qFormat="1"/>
+    <w:lsdException w:name="Medium List 2 Accent 1" w:uiPriority="66"/>
+    <w:lsdException w:name="Medium Grid 1 Accent 1" w:uiPriority="67"/>
+    <w:lsdException w:name="Medium Grid 2 Accent 1" w:uiPriority="68"/>
+    <w:lsdException w:name="Medium Grid 3 Accent 1" w:uiPriority="69"/>
+    <w:lsdException w:name="Dark List Accent 1" w:uiPriority="70"/>
+    <w:lsdException w:name="Colorful Shading Accent 1" w:uiPriority="71"/>
+    <w:lsdException w:name="Colorful List Accent 1" w:uiPriority="72"/>
+    <w:lsdException w:name="Colorful Grid Accent 1" w:uiPriority="73"/>
+    <w:lsdException w:name="Light Shading Accent 2" w:uiPriority="60"/>
+    <w:lsdException w:name="Light List Accent 2" w:uiPriority="61"/>
+    <w:lsdException w:name="Light Grid Accent 2" w:uiPriority="62"/>
+    <w:lsdException w:name="Medium Shading 1 Accent 2" w:uiPriority="63"/>
+    <w:lsdException w:name="Medium Shading 2 Accent 2" w:uiPriority="64"/>
+    <w:lsdException w:name="Medium List 1 Accent 2" w:uiPriority="65"/>
+    <w:lsdException w:name="Medium List 2 Accent 2" w:uiPriority="66"/>
+    <w:lsdException w:name="Medium Grid 1 Accent 2" w:uiPriority="67"/>
+    <w:lsdException w:name="Medium Grid 2 Accent 2" w:uiPriority="68"/>
+    <w:lsdException w:name="Medium Grid 3 Accent 2" w:uiPriority="69"/>
+    <w:lsdException w:name="Dark List Accent 2" w:uiPriority="70"/>
+    <w:lsdException w:name="Colorful Shading Accent 2" w:uiPriority="71"/>
+    <w:lsdException w:name="Colorful List Accent 2" w:uiPriority="72"/>
+    <w:lsdException w:name="Colorful Grid Accent 2" w:uiPriority="73"/>
+    <w:lsdException w:name="Light Shading Accent 3" w:uiPriority="60"/>
+    <w:lsdException w:name="Light List Accent 3" w:uiPriority="61"/>
+    <w:lsdException w:name="Light Grid Accent 3" w:uiPriority="62"/>
+    <w:lsdException w:name="Medium Shading 1 Accent 3" w:uiPriority="63"/>
+    <w:lsdException w:name="Medium Shading 2 Accent 3" w:uiPriority="64"/>
+    <w:lsdException w:name="Medium List 1 Accent 3" w:uiPriority="65"/>
+    <w:lsdException w:name="Medium List 2 Accent 3" w:uiPriority="66"/>
+    <w:lsdException w:name="Medium Grid 1 Accent 3" w:uiPriority="67"/>
+    <w:lsdException w:name="Medium Grid 2 Accent 3" w:uiPriority="68"/>
+    <w:lsdException w:name="Medium Grid 3 Accent 3" w:uiPriority="69"/>
+    <w:lsdException w:name="Dark List Accent 3" w:uiPriority="70"/>
+    <w:lsdException w:name="Colorful Shading Accent 3" w:uiPriority="71"/>
+    <w:lsdException w:name="Colorful List Accent 3" w:uiPriority="72"/>
+    <w:lsdException w:name="Colorful Grid Accent 3" w:uiPriority="73"/>
+    <w:lsdException w:name="Light Shading Accent 4" w:uiPriority="60"/>
+    <w:lsdException w:name="Light List Accent 4" w:uiPriority="61"/>
+    <w:lsdException w:name="Light Grid Accent 4" w:uiPriority="62"/>
+    <w:lsdException w:name="Medium Shading 1 Accent 4" w:uiPriority="63"/>
+    <w:lsdException w:name="Medium Shading 2 Accent 4" w:uiPriority="64"/>
+    <w:lsdException w:name="Medium List 1 Accent 4" w:uiPriority="65"/>
+    <w:lsdException w:name="Medium List 2 Accent 4" w:uiPriority="66"/>
+    <w:lsdException w:name="Medium Grid 1 Accent 4" w:uiPriority="67"/>
+    <w:lsdException w:name="Medium Grid 2 Accent 4" w:uiPriority="68"/>
+    <w:lsdException w:name="Medium Grid 3 Accent 4" w:uiPriority="69"/>
+    <w:lsdException w:name="Dark List Accent 4" w:uiPriority="70"/>
+    <w:lsdException w:name="Colorful Shading Accent 4" w:uiPriority="71"/>
+    <w:lsdException w:name="Colorful List Accent 4" w:uiPriority="72"/>
+    <w:lsdException w:name="Colorful Grid Accent 4" w:uiPriority="73"/>
+    <w:lsdException w:name="Light Shading Accent 5" w:uiPriority="60"/>
+    <w:lsdException w:name="Light List Accent 5" w:uiPriority="61"/>
+    <w:lsdException w:name="Light Grid Accent 5" w:uiPriority="62"/>
+    <w:lsdException w:name="Medium Shading 1 Accent 5" w:uiPriority="63"/>
+    <w:lsdException w:name="Medium Shading 2 Accent 5" w:uiPriority="64"/>
+    <w:lsdException w:name="Medium List 1 Accent 5" w:uiPriority="65"/>
+    <w:lsdException w:name="Medium List 2 Accent 5" w:uiPriority="66"/>
+    <w:lsdException w:name="Medium Grid 1 Accent 5" w:uiPriority="67"/>
+    <w:lsdException w:name="Medium Grid 2 Accent 5" w:uiPriority="68"/>
+    <w:lsdException w:name="Medium Grid 3 Accent 5" w:uiPriority="69"/>
+    <w:lsdException w:name="Dark List Accent 5" w:uiPriority="70"/>
+    <w:lsdException w:name="Colorful Shading Accent 5" w:uiPriority="71"/>
+    <w:lsdException w:name="Colorful List Accent 5" w:uiPriority="72"/>
+    <w:lsdException w:name="Colorful Grid Accent 5" w:uiPriority="73"/>
+    <w:lsdException w:name="Light Shading Accent 6" w:uiPriority="60"/>
+    <w:lsdException w:name="Light List Accent 6" w:uiPriority="61"/>
+    <w:lsdException w:name="Light Grid Accent 6" w:uiPriority="62"/>
+    <w:lsdException w:name="Medium Shading 1 Accent 6" w:uiPriority="63"/>
+    <w:lsdException w:name="Medium Shading 2 Accent 6" w:uiPriority="64"/>
+    <w:lsdException w:name="Medium List 1 Accent 6" w:uiPriority="65"/>
+    <w:lsdException w:name="Medium List 2 Accent 6" w:uiPriority="66"/>
+    <w:lsdException w:name="Medium Grid 1 Accent 6" w:uiPriority="67"/>
+    <w:lsdException w:name="Medium Grid 2 Accent 6" w:uiPriority="68"/>
+    <w:lsdException w:name="Medium Grid 3 Accent 6" w:uiPriority="69"/>
+    <w:lsdException w:name="Dark List Accent 6" w:uiPriority="70"/>
+    <w:lsdException w:name="Colorful Shading Accent 6" w:uiPriority="71"/>
+    <w:lsdException w:name="Colorful List Accent 6" w:uiPriority="72"/>
+    <w:lsdException w:name="Colorful Grid Accent 6" w:uiPriority="73"/>
+    <w:lsdException w:name="Subtle Emphasis" w:uiPriority="19" w:qFormat="1"/>
+    <w:lsdException w:name="Intense Emphasis" w:uiPriority="21" w:qFormat="1"/>
+    <w:lsdException w:name="Subtle Reference" w:uiPriority="31" w:qFormat="1"/>
+    <w:lsdException w:name="Intense Reference" w:uiPriority="32" w:qFormat="1"/>
+    <w:lsdException w:name="Book Title" w:uiPriority="33" w:qFormat="1"/>
+    <w:lsdException w:name="Bibliography" w:semiHidden="1" w:uiPriority="37" w:unhideWhenUsed="1"/>
+    <w:lsdException w:name="TOC Heading" w:semiHidden="1" w:uiPriority="39" w:unhideWhenUsed="1" w:qFormat="1"/>
+    <w:lsdException w:name="Grid Table 4" w:uiPriority="49"/>
+    <w:lsdException w:name="Grid Table 5 Dark" w:uiPriority="50"/>
+    <w:lsdException w:name="Grid Table 6 Colorful" w:uiPriority="51"/>
+    <w:lsdException w:name="Grid Table 7 Colorful" w:uiPriority="52"/>
+    <w:lsdException w:name="Grid Table 1 Light Accent 1" w:uiPriority="46"/>
+    <w:lsdException w:name="Grid Table 2 Accent 1" w:uiPriority="47"/>
+    <w:lsdException w:name="Grid Table 3 Accent 1" w:uiPriority="48"/>
+    <w:lsdException w:name="Grid Table 4 Accent 1" w:uiPriority="49"/>
+    <w:lsdException w:name="Grid Table 5 Dark Accent 1" w:uiPriority="50"/>
+    <w:lsdException w:name="Grid Table 6 Colorful Accent 1" w:uiPriority="51"/>
+    <w:lsdException w:name="Grid Table 7 Colorful Accent 1" w:uiPriority="52"/>
+    <w:lsdException w:name="Grid Table 1 Light Accent 2" w:uiPriority="46"/>
+    <w:lsdException w:name="Grid Table 2 Accent 2" w:uiPriority="47"/>
+    <w:lsdException w:name="Grid Table 3 Accent 2" w:uiPriority="48"/>
+    <w:lsdException w:name="Grid Table 4 Accent 2" w:uiPriority="49"/>
+    <w:lsdException w:name="Grid Table 5 Dark Accent 2" w:uiPriority="50"/>
+    <w:lsdException w:name="Grid Table 6 Colorful Accent 2" w:uiPriority="51"/>
+    <w:lsdException w:name="Grid Table 7 Colorful Accent 2" w:uiPriority="52"/>
+    <w:lsdException w:name="Grid Table 1 Light Accent 3" w:uiPriority="46"/>
+    <w:lsdException w:name="Grid Table 2 Accent 3" w:uiPriority="47"/>
+    <w:lsdException w:name="Grid Table 3 Accent 3" w:uiPriority="48"/>
+    <w:lsdException w:name="Grid Table 4 Accent 3" w:uiPriority="49"/>
+    <w:lsdException w:name="Grid Table 5 Dark Accent 3" w:uiPriority="50"/>
+    <w:lsdException w:name="Grid Table 6 Colorful Accent 3" w:uiPriority="51"/>
+    <w:lsdException w:name="Grid Table 7 Colorful Accent 3" w:uiPriority="52"/>
+    <w:lsdException w:name="Grid Table 1 Light Accent 4" w:uiPriority="46"/>
+    <w:lsdException w:name="Grid Table 2 Accent 4" w:uiPriority="47"/>
+    <w:lsdException w:name="Grid Table 3 Accent 4" w:uiPriority="48"/>
+    <w:lsdException w:name="Grid Table 4 Accent 4" w:uiPriority="49"/>
+    <w:lsdException w:name="Grid Table 5 Dark Accent 4" w:uiPriority="50"/>
+    <w:lsdException w:name="Grid Table 6 Colorful Accent 4" w:uiPriority="51"/>
+    <w:lsdException w:name="Grid Table 7 Colorful Accent 4" w:uiPriority="52"/>
+    <w:lsdException w:name="Grid Table 1 Light Accent 5" w:uiPriority="46"/>
+    <w:lsdException w:name="Grid Table 2 Accent 5" w:uiPriority="47"/>
+    <w:lsdException w:name="Grid Table 3 Accent 5" w:uiPriority="48"/>
+    <w:lsdException w:name="Grid Table 4 Accent 5" w:uiPriority="49"/>
+    <w:lsdException w:name="Grid Table 5 Dark Accent 5" w:uiPriority="50"/>
+    <w:lsdException w:name="Grid Table 6 Colorful Accent 5" w:uiPriority="51"/>
+    <w:lsdException w:name="Grid Table 7 Colorful Accent 5" w:uiPriority="52"/>
+    <w:lsdException w:name="Grid Table 1 Light Accent 6" w:uiPriority="46"/>
+    <w:lsdException w:name="Grid Table 2 Accent 6" w:uiPriority="47"/>
+    <w:lsdException w:name="Grid Table 3 Accent 6" w:uiPriority="48"/>
+    <w:lsdException w:name="Grid Table 4 Accent 6" w:uiPriority="49"/>
+    <w:lsdException w:name="Grid Table 5 Dark Accent 6" w:uiPriority="50"/>
+    <w:lsdException w:name="Grid Table 6 Colorful Accent 6" w:uiPriority="51"/>
+    <w:lsdException w:name="Grid Table 7 Colorful Accent 6" w:uiPriority="52"/>
+    <w:lsdException w:name="List Table 1 Light" w:uiPriority="46"/>
+    <w:lsdException w:name="List Table 2" w:uiPriority="47"/>
+    <w:lsdException w:name="List Table 3" w:uiPriority="48"/>
+    <w:lsdException w:name="List Table 4" w:uiPriority="49"/>
+    <w:lsdException w:name="List Table 5 Dark" w:uiPriority="50"/>
+    <w:lsdException w:name="List Table 6 Colorful" w:uiPriority="51"/>
+    <w:lsdException w:name="List Table 7 Colorful" w:uiPriority="52"/>
+    <w:lsdException w:name="List Table 1 Light Accent 1" w:uiPriority="46"/>
+    <w:lsdException w:name="List Table 2 Accent 1" w:uiPriority="47"/>
+    <w:lsdException w:name="List Table 3 Accent 1" w:uiPriority="48"/>
+    <w:lsdException w:name="List Table 4 Accent 1" w:uiPriority="49"/>
+    <w:lsdException w:name="List Table 5 Dark Accent 1" w:uiPriority="50"/>
+    <w:lsdException w:name="List Table 6 Colorful Accent 1" w:uiPriority="51"/>
+    <w:lsdException w:name="List Table 7 Colorful Accent 1" w:uiPriority="52"/>
+    <w:lsdException w:name="List Table 1 Light Accent 2" w:uiPriority="46"/>
+    <w:lsdException w:name="List Table 2 Accent 2" w:uiPriority="47"/>
+    <w:lsdException w:name="List Table 3 Accent 2" w:uiPriority="48"/>
+    <w:lsdException w:name="List Table 4 Accent 2" w:uiPriority="49"/>
+    <w:lsdException w:name="List Table 5 Dark Accent 2" w:uiPriority="50"/>
+    <w:lsdException w:name="List Table 6 Colorful Accent 2" w:uiPriority="51"/>
+    <w:lsdException w:name="List Table 7 Colorful Accent 2" w:uiPriority="52"/>
+    <w:lsdException w:name="List Table 1 Light Accent 3" w:uiPriority="46"/>
+    <w:lsdException w:name="List Table 2 Accent 3" w:uiPriority="47"/>
+    <w:lsdException w:name="List Table 3 Accent 3" w:uiPriority="48"/>
+    <w:lsdException w:name="List Table 4 Accent 3" w:uiPriority="49"/>
+    <w:lsdException w:name="List Table 5 Dark Accent 3" w:uiPriority="50"/>
+    <w:lsdException w:name="List Table 6 Colorful Accent 3" w:uiPriority="51"/>
+    <w:lsdException w:name="List Table 7 Colorful Accent 3" w:uiPriority="52"/>
+    <w:lsdException w:name="List Table 1 Light Accent 4" w:uiPriority="46"/>
+    <w:lsdException w:name="List Table 2 Accent 4" w:uiPriority="47"/>
+    <w:lsdException w:name="List Table 3 Accent 4" w:uiPriority="48"/>
+    <w:lsdException w:name="List Table 4 Accent 4" w:uiPriority="49"/>
+    <w:lsdException w:name="List Table 5 Dark Accent 4" w:uiPriority="50"/>
+    <w:lsdException w:name="List Table 6 Colorful Accent 4" w:uiPriority="51"/>
+    <w:lsdException w:name="List Table 7 Colorful Accent 4" w:uiPriority="52"/>
+    <w:lsdException w:name="List Table 1 Light Accent 5" w:uiPriority="46"/>
+    <w:lsdException w:name="List Table 2 Accent 5" w:uiPriority="47"/>
+    <w:lsdException w:name="List Table 3 Accent 5" w:uiPriority="48"/>
+    <w:lsdException w:name="List Table 4 Accent 5" w:uiPriority="49"/>
+    <w:lsdException w:name="List Table 5 Dark Accent 5" w:uiPriority="50"/>
+    <w:lsdException w:name="List Table 6 Colorful Accent 5" w:uiPriority="51"/>
+    <w:lsdException w:name="List Table 7 Colorful Accent 5" w:uiPriority="52"/>
+    <w:lsdException w:name="List Table 1 Light Accent 6" w:uiPriority="46"/>
+    <w:lsdException w:name="List Table 2 Accent 6" w:uiPriority="47"/>
+    <w:lsdException w:name="List Table 3 Accent 6" w:uiPriority="48"/>
+    <w:lsdException w:name="List Table 4 Accent 6" w:uiPriority="49"/>
+    <w:lsdException w:name="List Table 5 Dark Accent 6" w:uiPriority="50"/>
+    <w:lsdException w:name="List Table 6 Colorful Accent 6" w:uiPriority="51"/>
+    <w:lsdException w:name="List Table 7 Colorful Accent 6" w:uiPriority="52"/>
   </w:latentStyles>
   <w:style w:type="paragraph" w:default="1" w:styleId="a">
     <w:name w:val="Normal"/>
@@ -16147,7 +16581,7 @@
   <w:style w:type="paragraph" w:styleId="a5">
     <w:name w:val="header"/>
     <w:basedOn w:val="a"/>
-    <w:link w:val="a6"/>
+    <w:link w:val="Char"/>
     <w:uiPriority w:val="99"/>
     <w:unhideWhenUsed/>
     <w:rsid w:val="00D16E69"/>
@@ -16167,8 +16601,8 @@
       <w:szCs w:val="18"/>
     </w:rPr>
   </w:style>
-  <w:style w:type="character" w:customStyle="1" w:styleId="a6">
-    <w:name w:val="页眉字符"/>
+  <w:style w:type="character" w:customStyle="1" w:styleId="Char">
+    <w:name w:val="页眉 Char"/>
     <w:basedOn w:val="a0"/>
     <w:link w:val="a5"/>
     <w:uiPriority w:val="99"/>
@@ -16178,8 +16612,8 @@
       <w:szCs w:val="18"/>
     </w:rPr>
   </w:style>
-  <w:style w:type="table" w:customStyle="1" w:styleId="GridTable4Accent1">
-    <w:name w:val="Grid Table 4 Accent 1"/>
+  <w:style w:type="table" w:customStyle="1" w:styleId="4-11">
+    <w:name w:val="网格表 4 - 着色 11"/>
     <w:basedOn w:val="a1"/>
     <w:uiPriority w:val="49"/>
     <w:rsid w:val="00D97A10"/>
@@ -16190,7 +16624,6 @@
     <w:tblPr>
       <w:tblStyleRowBandSize w:val="1"/>
       <w:tblStyleColBandSize w:val="1"/>
-      <w:tblInd w:w="0" w:type="dxa"/>
       <w:tblBorders>
         <w:top w:val="single" w:sz="4" w:space="0" w:color="95B3D7" w:themeColor="accent1" w:themeTint="99"/>
         <w:left w:val="single" w:sz="4" w:space="0" w:color="95B3D7" w:themeColor="accent1" w:themeTint="99"/>
@@ -16199,12 +16632,6 @@
         <w:insideH w:val="single" w:sz="4" w:space="0" w:color="95B3D7" w:themeColor="accent1" w:themeTint="99"/>
         <w:insideV w:val="single" w:sz="4" w:space="0" w:color="95B3D7" w:themeColor="accent1" w:themeTint="99"/>
       </w:tblBorders>
-      <w:tblCellMar>
-        <w:top w:w="0" w:type="dxa"/>
-        <w:left w:w="108" w:type="dxa"/>
-        <w:bottom w:w="0" w:type="dxa"/>
-        <w:right w:w="108" w:type="dxa"/>
-      </w:tblCellMar>
     </w:tblPr>
     <w:tblStylePr w:type="firstRow">
       <w:rPr>
@@ -16262,8 +16689,8 @@
       </w:tcPr>
     </w:tblStylePr>
   </w:style>
-  <w:style w:type="table" w:customStyle="1" w:styleId="GridTable4Accent5">
-    <w:name w:val="Grid Table 4 Accent 5"/>
+  <w:style w:type="table" w:customStyle="1" w:styleId="4-51">
+    <w:name w:val="网格表 4 - 着色 51"/>
     <w:basedOn w:val="a1"/>
     <w:uiPriority w:val="49"/>
     <w:rsid w:val="00EF3DAA"/>
@@ -16274,7 +16701,6 @@
     <w:tblPr>
       <w:tblStyleRowBandSize w:val="1"/>
       <w:tblStyleColBandSize w:val="1"/>
-      <w:tblInd w:w="0" w:type="dxa"/>
       <w:tblBorders>
         <w:top w:val="single" w:sz="4" w:space="0" w:color="92CDDC" w:themeColor="accent5" w:themeTint="99"/>
         <w:left w:val="single" w:sz="4" w:space="0" w:color="92CDDC" w:themeColor="accent5" w:themeTint="99"/>
@@ -16283,12 +16709,6 @@
         <w:insideH w:val="single" w:sz="4" w:space="0" w:color="92CDDC" w:themeColor="accent5" w:themeTint="99"/>
         <w:insideV w:val="single" w:sz="4" w:space="0" w:color="92CDDC" w:themeColor="accent5" w:themeTint="99"/>
       </w:tblBorders>
-      <w:tblCellMar>
-        <w:top w:w="0" w:type="dxa"/>
-        <w:left w:w="108" w:type="dxa"/>
-        <w:bottom w:w="0" w:type="dxa"/>
-        <w:right w:w="108" w:type="dxa"/>
-      </w:tblCellMar>
     </w:tblPr>
     <w:tblStylePr w:type="firstRow">
       <w:rPr>
@@ -16346,10 +16766,10 @@
       </w:tcPr>
     </w:tblStylePr>
   </w:style>
-  <w:style w:type="paragraph" w:styleId="a7">
+  <w:style w:type="paragraph" w:styleId="a6">
     <w:name w:val="Balloon Text"/>
     <w:basedOn w:val="a"/>
-    <w:link w:val="a8"/>
+    <w:link w:val="Char0"/>
     <w:uiPriority w:val="99"/>
     <w:semiHidden/>
     <w:unhideWhenUsed/>
@@ -16360,10 +16780,10 @@
       <w:szCs w:val="18"/>
     </w:rPr>
   </w:style>
-  <w:style w:type="character" w:customStyle="1" w:styleId="a8">
-    <w:name w:val="批注框文本字符"/>
+  <w:style w:type="character" w:customStyle="1" w:styleId="Char0">
+    <w:name w:val="批注框文本 Char"/>
     <w:basedOn w:val="a0"/>
-    <w:link w:val="a7"/>
+    <w:link w:val="a6"/>
     <w:uiPriority w:val="99"/>
     <w:semiHidden/>
     <w:rsid w:val="00FB5563"/>
@@ -16373,8 +16793,8 @@
       <w:szCs w:val="18"/>
     </w:rPr>
   </w:style>
-  <w:style w:type="table" w:customStyle="1" w:styleId="GridTable5DarkAccent1">
-    <w:name w:val="Grid Table 5 Dark Accent 1"/>
+  <w:style w:type="table" w:customStyle="1" w:styleId="5-11">
+    <w:name w:val="网格表 5 深色 - 着色 11"/>
     <w:basedOn w:val="a1"/>
     <w:uiPriority w:val="50"/>
     <w:rsid w:val="0072530E"/>
@@ -16385,7 +16805,6 @@
     <w:tblPr>
       <w:tblStyleRowBandSize w:val="1"/>
       <w:tblStyleColBandSize w:val="1"/>
-      <w:tblInd w:w="0" w:type="dxa"/>
       <w:tblBorders>
         <w:top w:val="single" w:sz="4" w:space="0" w:color="FFFFFF" w:themeColor="background1"/>
         <w:left w:val="single" w:sz="4" w:space="0" w:color="FFFFFF" w:themeColor="background1"/>
@@ -16394,12 +16813,6 @@
         <w:insideH w:val="single" w:sz="4" w:space="0" w:color="FFFFFF" w:themeColor="background1"/>
         <w:insideV w:val="single" w:sz="4" w:space="0" w:color="FFFFFF" w:themeColor="background1"/>
       </w:tblBorders>
-      <w:tblCellMar>
-        <w:top w:w="0" w:type="dxa"/>
-        <w:left w:w="108" w:type="dxa"/>
-        <w:bottom w:w="0" w:type="dxa"/>
-        <w:right w:w="108" w:type="dxa"/>
-      </w:tblCellMar>
     </w:tblPr>
     <w:tcPr>
       <w:shd w:val="clear" w:color="auto" w:fill="DBE5F1" w:themeFill="accent1" w:themeFillTint="33"/>
@@ -16487,13 +16900,12 @@
       </w:tcPr>
     </w:tblStylePr>
   </w:style>
-  <w:style w:type="table" w:styleId="a9">
+  <w:style w:type="table" w:styleId="a7">
     <w:name w:val="Table Grid"/>
     <w:basedOn w:val="a1"/>
     <w:uiPriority w:val="59"/>
     <w:rsid w:val="00E26FAE"/>
     <w:tblPr>
-      <w:tblInd w:w="0" w:type="dxa"/>
       <w:tblBorders>
         <w:top w:val="single" w:sz="4" w:space="0" w:color="auto"/>
         <w:left w:val="single" w:sz="4" w:space="0" w:color="auto"/>
@@ -16502,597 +16914,6 @@
         <w:insideH w:val="single" w:sz="4" w:space="0" w:color="auto"/>
         <w:insideV w:val="single" w:sz="4" w:space="0" w:color="auto"/>
       </w:tblBorders>
-      <w:tblCellMar>
-        <w:top w:w="0" w:type="dxa"/>
-        <w:left w:w="108" w:type="dxa"/>
-        <w:bottom w:w="0" w:type="dxa"/>
-        <w:right w:w="108" w:type="dxa"/>
-      </w:tblCellMar>
-    </w:tblPr>
-  </w:style>
-</w:styles>
-</file>
-
-<file path=word/stylesWithEffects.xml><?xml version="1.0" encoding="utf-8"?>
-<w:styles xmlns:wpc="http://schemas.microsoft.com/office/word/2010/wordprocessingCanvas" xmlns:mo="http://schemas.microsoft.com/office/mac/office/2008/main" xmlns:mc="http://schemas.openxmlformats.org/markup-compatibility/2006" xmlns:mv="urn:schemas-microsoft-com:mac:vml" xmlns:o="urn:schemas-microsoft-com:office:office" xmlns:r="http://schemas.openxmlformats.org/officeDocument/2006/relationships" xmlns:m="http://schemas.openxmlformats.org/officeDocument/2006/math" xmlns:v="urn:schemas-microsoft-com:vml" xmlns:wp14="http://schemas.microsoft.com/office/word/2010/wordprocessingDrawing" xmlns:wp="http://schemas.openxmlformats.org/drawingml/2006/wordprocessingDrawing" xmlns:w10="urn:schemas-microsoft-com:office:word" xmlns:w="http://schemas.openxmlformats.org/wordprocessingml/2006/main" xmlns:w14="http://schemas.microsoft.com/office/word/2010/wordml" xmlns:wpg="http://schemas.microsoft.com/office/word/2010/wordprocessingGroup" xmlns:wpi="http://schemas.microsoft.com/office/word/2010/wordprocessingInk" xmlns:wne="http://schemas.microsoft.com/office/word/2006/wordml" xmlns:wps="http://schemas.microsoft.com/office/word/2010/wordprocessingShape" mc:Ignorable="w14 wp14">
-  <w:docDefaults>
-    <w:rPrDefault>
-      <w:rPr>
-        <w:rFonts w:asciiTheme="minorHAnsi" w:eastAsiaTheme="minorEastAsia" w:hAnsiTheme="minorHAnsi" w:cstheme="minorBidi"/>
-        <w:kern w:val="2"/>
-        <w:sz w:val="24"/>
-        <w:szCs w:val="24"/>
-        <w:lang w:val="en-US" w:eastAsia="zh-CN" w:bidi="ar-SA"/>
-      </w:rPr>
-    </w:rPrDefault>
-    <w:pPrDefault/>
-  </w:docDefaults>
-  <w:latentStyles w:defLockedState="0" w:defUIPriority="99" w:defSemiHidden="1" w:defUnhideWhenUsed="1" w:defQFormat="0" w:count="276">
-    <w:lsdException w:name="Normal" w:semiHidden="0" w:uiPriority="0" w:unhideWhenUsed="0" w:qFormat="1"/>
-    <w:lsdException w:name="heading 1" w:semiHidden="0" w:uiPriority="9" w:unhideWhenUsed="0" w:qFormat="1"/>
-    <w:lsdException w:name="heading 2" w:uiPriority="9" w:qFormat="1"/>
-    <w:lsdException w:name="heading 3" w:uiPriority="9" w:qFormat="1"/>
-    <w:lsdException w:name="heading 4" w:uiPriority="9" w:qFormat="1"/>
-    <w:lsdException w:name="heading 5" w:uiPriority="9" w:qFormat="1"/>
-    <w:lsdException w:name="heading 6" w:uiPriority="9" w:qFormat="1"/>
-    <w:lsdException w:name="heading 7" w:uiPriority="9" w:qFormat="1"/>
-    <w:lsdException w:name="heading 8" w:uiPriority="9" w:qFormat="1"/>
-    <w:lsdException w:name="heading 9" w:uiPriority="9" w:qFormat="1"/>
-    <w:lsdException w:name="toc 1" w:uiPriority="39"/>
-    <w:lsdException w:name="toc 2" w:uiPriority="39"/>
-    <w:lsdException w:name="toc 3" w:uiPriority="39"/>
-    <w:lsdException w:name="toc 4" w:uiPriority="39"/>
-    <w:lsdException w:name="toc 5" w:uiPriority="39"/>
-    <w:lsdException w:name="toc 6" w:uiPriority="39"/>
-    <w:lsdException w:name="toc 7" w:uiPriority="39"/>
-    <w:lsdException w:name="toc 8" w:uiPriority="39"/>
-    <w:lsdException w:name="toc 9" w:uiPriority="39"/>
-    <w:lsdException w:name="caption" w:uiPriority="35" w:qFormat="1"/>
-    <w:lsdException w:name="Title" w:semiHidden="0" w:uiPriority="10" w:unhideWhenUsed="0" w:qFormat="1"/>
-    <w:lsdException w:name="Default Paragraph Font" w:uiPriority="1"/>
-    <w:lsdException w:name="Subtitle" w:semiHidden="0" w:uiPriority="11" w:unhideWhenUsed="0" w:qFormat="1"/>
-    <w:lsdException w:name="Strong" w:semiHidden="0" w:uiPriority="22" w:unhideWhenUsed="0" w:qFormat="1"/>
-    <w:lsdException w:name="Emphasis" w:semiHidden="0" w:uiPriority="20" w:unhideWhenUsed="0" w:qFormat="1"/>
-    <w:lsdException w:name="Table Grid" w:semiHidden="0" w:uiPriority="59" w:unhideWhenUsed="0"/>
-    <w:lsdException w:name="Placeholder Text" w:unhideWhenUsed="0"/>
-    <w:lsdException w:name="No Spacing" w:semiHidden="0" w:uiPriority="1" w:unhideWhenUsed="0" w:qFormat="1"/>
-    <w:lsdException w:name="Light Shading" w:semiHidden="0" w:uiPriority="60" w:unhideWhenUsed="0"/>
-    <w:lsdException w:name="Light List" w:semiHidden="0" w:uiPriority="61" w:unhideWhenUsed="0"/>
-    <w:lsdException w:name="Light Grid" w:semiHidden="0" w:uiPriority="62" w:unhideWhenUsed="0"/>
-    <w:lsdException w:name="Medium Shading 1" w:semiHidden="0" w:uiPriority="63" w:unhideWhenUsed="0"/>
-    <w:lsdException w:name="Medium Shading 2" w:semiHidden="0" w:uiPriority="64" w:unhideWhenUsed="0"/>
-    <w:lsdException w:name="Medium List 1" w:semiHidden="0" w:uiPriority="65" w:unhideWhenUsed="0"/>
-    <w:lsdException w:name="Medium List 2" w:semiHidden="0" w:uiPriority="66" w:unhideWhenUsed="0"/>
-    <w:lsdException w:name="Medium Grid 1" w:semiHidden="0" w:uiPriority="67" w:unhideWhenUsed="0"/>
-    <w:lsdException w:name="Medium Grid 2" w:semiHidden="0" w:uiPriority="68" w:unhideWhenUsed="0"/>
-    <w:lsdException w:name="Medium Grid 3" w:semiHidden="0" w:uiPriority="69" w:unhideWhenUsed="0"/>
-    <w:lsdException w:name="Dark List" w:semiHidden="0" w:uiPriority="70" w:unhideWhenUsed="0"/>
-    <w:lsdException w:name="Colorful Shading" w:semiHidden="0" w:uiPriority="71" w:unhideWhenUsed="0"/>
-    <w:lsdException w:name="Colorful List" w:semiHidden="0" w:uiPriority="72" w:unhideWhenUsed="0"/>
-    <w:lsdException w:name="Colorful Grid" w:semiHidden="0" w:uiPriority="73" w:unhideWhenUsed="0"/>
-    <w:lsdException w:name="Light Shading Accent 1" w:semiHidden="0" w:uiPriority="60" w:unhideWhenUsed="0"/>
-    <w:lsdException w:name="Light List Accent 1" w:semiHidden="0" w:uiPriority="61" w:unhideWhenUsed="0"/>
-    <w:lsdException w:name="Light Grid Accent 1" w:semiHidden="0" w:uiPriority="62" w:unhideWhenUsed="0"/>
-    <w:lsdException w:name="Medium Shading 1 Accent 1" w:semiHidden="0" w:uiPriority="63" w:unhideWhenUsed="0"/>
-    <w:lsdException w:name="Medium Shading 2 Accent 1" w:semiHidden="0" w:uiPriority="64" w:unhideWhenUsed="0"/>
-    <w:lsdException w:name="Medium List 1 Accent 1" w:semiHidden="0" w:uiPriority="65" w:unhideWhenUsed="0"/>
-    <w:lsdException w:name="Revision" w:unhideWhenUsed="0"/>
-    <w:lsdException w:name="List Paragraph" w:semiHidden="0" w:uiPriority="34" w:unhideWhenUsed="0" w:qFormat="1"/>
-    <w:lsdException w:name="Quote" w:semiHidden="0" w:uiPriority="29" w:unhideWhenUsed="0" w:qFormat="1"/>
-    <w:lsdException w:name="Intense Quote" w:semiHidden="0" w:uiPriority="30" w:unhideWhenUsed="0" w:qFormat="1"/>
-    <w:lsdException w:name="Medium List 2 Accent 1" w:semiHidden="0" w:uiPriority="66" w:unhideWhenUsed="0"/>
-    <w:lsdException w:name="Medium Grid 1 Accent 1" w:semiHidden="0" w:uiPriority="67" w:unhideWhenUsed="0"/>
-    <w:lsdException w:name="Medium Grid 2 Accent 1" w:semiHidden="0" w:uiPriority="68" w:unhideWhenUsed="0"/>
-    <w:lsdException w:name="Medium Grid 3 Accent 1" w:semiHidden="0" w:uiPriority="69" w:unhideWhenUsed="0"/>
-    <w:lsdException w:name="Dark List Accent 1" w:semiHidden="0" w:uiPriority="70" w:unhideWhenUsed="0"/>
-    <w:lsdException w:name="Colorful Shading Accent 1" w:semiHidden="0" w:uiPriority="71" w:unhideWhenUsed="0"/>
-    <w:lsdException w:name="Colorful List Accent 1" w:semiHidden="0" w:uiPriority="72" w:unhideWhenUsed="0"/>
-    <w:lsdException w:name="Colorful Grid Accent 1" w:semiHidden="0" w:uiPriority="73" w:unhideWhenUsed="0"/>
-    <w:lsdException w:name="Light Shading Accent 2" w:semiHidden="0" w:uiPriority="60" w:unhideWhenUsed="0"/>
-    <w:lsdException w:name="Light List Accent 2" w:semiHidden="0" w:uiPriority="61" w:unhideWhenUsed="0"/>
-    <w:lsdException w:name="Light Grid Accent 2" w:semiHidden="0" w:uiPriority="62" w:unhideWhenUsed="0"/>
-    <w:lsdException w:name="Medium Shading 1 Accent 2" w:semiHidden="0" w:uiPriority="63" w:unhideWhenUsed="0"/>
-    <w:lsdException w:name="Medium Shading 2 Accent 2" w:semiHidden="0" w:uiPriority="64" w:unhideWhenUsed="0"/>
-    <w:lsdException w:name="Medium List 1 Accent 2" w:semiHidden="0" w:uiPriority="65" w:unhideWhenUsed="0"/>
-    <w:lsdException w:name="Medium List 2 Accent 2" w:semiHidden="0" w:uiPriority="66" w:unhideWhenUsed="0"/>
-    <w:lsdException w:name="Medium Grid 1 Accent 2" w:semiHidden="0" w:uiPriority="67" w:unhideWhenUsed="0"/>
-    <w:lsdException w:name="Medium Grid 2 Accent 2" w:semiHidden="0" w:uiPriority="68" w:unhideWhenUsed="0"/>
-    <w:lsdException w:name="Medium Grid 3 Accent 2" w:semiHidden="0" w:uiPriority="69" w:unhideWhenUsed="0"/>
-    <w:lsdException w:name="Dark List Accent 2" w:semiHidden="0" w:uiPriority="70" w:unhideWhenUsed="0"/>
-    <w:lsdException w:name="Colorful Shading Accent 2" w:semiHidden="0" w:uiPriority="71" w:unhideWhenUsed="0"/>
-    <w:lsdException w:name="Colorful List Accent 2" w:semiHidden="0" w:uiPriority="72" w:unhideWhenUsed="0"/>
-    <w:lsdException w:name="Colorful Grid Accent 2" w:semiHidden="0" w:uiPriority="73" w:unhideWhenUsed="0"/>
-    <w:lsdException w:name="Light Shading Accent 3" w:semiHidden="0" w:uiPriority="60" w:unhideWhenUsed="0"/>
-    <w:lsdException w:name="Light List Accent 3" w:semiHidden="0" w:uiPriority="61" w:unhideWhenUsed="0"/>
-    <w:lsdException w:name="Light Grid Accent 3" w:semiHidden="0" w:uiPriority="62" w:unhideWhenUsed="0"/>
-    <w:lsdException w:name="Medium Shading 1 Accent 3" w:semiHidden="0" w:uiPriority="63" w:unhideWhenUsed="0"/>
-    <w:lsdException w:name="Medium Shading 2 Accent 3" w:semiHidden="0" w:uiPriority="64" w:unhideWhenUsed="0"/>
-    <w:lsdException w:name="Medium List 1 Accent 3" w:semiHidden="0" w:uiPriority="65" w:unhideWhenUsed="0"/>
-    <w:lsdException w:name="Medium List 2 Accent 3" w:semiHidden="0" w:uiPriority="66" w:unhideWhenUsed="0"/>
-    <w:lsdException w:name="Medium Grid 1 Accent 3" w:semiHidden="0" w:uiPriority="67" w:unhideWhenUsed="0"/>
-    <w:lsdException w:name="Medium Grid 2 Accent 3" w:semiHidden="0" w:uiPriority="68" w:unhideWhenUsed="0"/>
-    <w:lsdException w:name="Medium Grid 3 Accent 3" w:semiHidden="0" w:uiPriority="69" w:unhideWhenUsed="0"/>
-    <w:lsdException w:name="Dark List Accent 3" w:semiHidden="0" w:uiPriority="70" w:unhideWhenUsed="0"/>
-    <w:lsdException w:name="Colorful Shading Accent 3" w:semiHidden="0" w:uiPriority="71" w:unhideWhenUsed="0"/>
-    <w:lsdException w:name="Colorful List Accent 3" w:semiHidden="0" w:uiPriority="72" w:unhideWhenUsed="0"/>
-    <w:lsdException w:name="Colorful Grid Accent 3" w:semiHidden="0" w:uiPriority="73" w:unhideWhenUsed="0"/>
-    <w:lsdException w:name="Light Shading Accent 4" w:semiHidden="0" w:uiPriority="60" w:unhideWhenUsed="0"/>
-    <w:lsdException w:name="Light List Accent 4" w:semiHidden="0" w:uiPriority="61" w:unhideWhenUsed="0"/>
-    <w:lsdException w:name="Light Grid Accent 4" w:semiHidden="0" w:uiPriority="62" w:unhideWhenUsed="0"/>
-    <w:lsdException w:name="Medium Shading 1 Accent 4" w:semiHidden="0" w:uiPriority="63" w:unhideWhenUsed="0"/>
-    <w:lsdException w:name="Medium Shading 2 Accent 4" w:semiHidden="0" w:uiPriority="64" w:unhideWhenUsed="0"/>
-    <w:lsdException w:name="Medium List 1 Accent 4" w:semiHidden="0" w:uiPriority="65" w:unhideWhenUsed="0"/>
-    <w:lsdException w:name="Medium List 2 Accent 4" w:semiHidden="0" w:uiPriority="66" w:unhideWhenUsed="0"/>
-    <w:lsdException w:name="Medium Grid 1 Accent 4" w:semiHidden="0" w:uiPriority="67" w:unhideWhenUsed="0"/>
-    <w:lsdException w:name="Medium Grid 2 Accent 4" w:semiHidden="0" w:uiPriority="68" w:unhideWhenUsed="0"/>
-    <w:lsdException w:name="Medium Grid 3 Accent 4" w:semiHidden="0" w:uiPriority="69" w:unhideWhenUsed="0"/>
-    <w:lsdException w:name="Dark List Accent 4" w:semiHidden="0" w:uiPriority="70" w:unhideWhenUsed="0"/>
-    <w:lsdException w:name="Colorful Shading Accent 4" w:semiHidden="0" w:uiPriority="71" w:unhideWhenUsed="0"/>
-    <w:lsdException w:name="Colorful List Accent 4" w:semiHidden="0" w:uiPriority="72" w:unhideWhenUsed="0"/>
-    <w:lsdException w:name="Colorful Grid Accent 4" w:semiHidden="0" w:uiPriority="73" w:unhideWhenUsed="0"/>
-    <w:lsdException w:name="Light Shading Accent 5" w:semiHidden="0" w:uiPriority="60" w:unhideWhenUsed="0"/>
-    <w:lsdException w:name="Light List Accent 5" w:semiHidden="0" w:uiPriority="61" w:unhideWhenUsed="0"/>
-    <w:lsdException w:name="Light Grid Accent 5" w:semiHidden="0" w:uiPriority="62" w:unhideWhenUsed="0"/>
-    <w:lsdException w:name="Medium Shading 1 Accent 5" w:semiHidden="0" w:uiPriority="63" w:unhideWhenUsed="0"/>
-    <w:lsdException w:name="Medium Shading 2 Accent 5" w:semiHidden="0" w:uiPriority="64" w:unhideWhenUsed="0"/>
-    <w:lsdException w:name="Medium List 1 Accent 5" w:semiHidden="0" w:uiPriority="65" w:unhideWhenUsed="0"/>
-    <w:lsdException w:name="Medium List 2 Accent 5" w:semiHidden="0" w:uiPriority="66" w:unhideWhenUsed="0"/>
-    <w:lsdException w:name="Medium Grid 1 Accent 5" w:semiHidden="0" w:uiPriority="67" w:unhideWhenUsed="0"/>
-    <w:lsdException w:name="Medium Grid 2 Accent 5" w:semiHidden="0" w:uiPriority="68" w:unhideWhenUsed="0"/>
-    <w:lsdException w:name="Medium Grid 3 Accent 5" w:semiHidden="0" w:uiPriority="69" w:unhideWhenUsed="0"/>
-    <w:lsdException w:name="Dark List Accent 5" w:semiHidden="0" w:uiPriority="70" w:unhideWhenUsed="0"/>
-    <w:lsdException w:name="Colorful Shading Accent 5" w:semiHidden="0" w:uiPriority="71" w:unhideWhenUsed="0"/>
-    <w:lsdException w:name="Colorful List Accent 5" w:semiHidden="0" w:uiPriority="72" w:unhideWhenUsed="0"/>
-    <w:lsdException w:name="Colorful Grid Accent 5" w:semiHidden="0" w:uiPriority="73" w:unhideWhenUsed="0"/>
-    <w:lsdException w:name="Light Shading Accent 6" w:semiHidden="0" w:uiPriority="60" w:unhideWhenUsed="0"/>
-    <w:lsdException w:name="Light List Accent 6" w:semiHidden="0" w:uiPriority="61" w:unhideWhenUsed="0"/>
-    <w:lsdException w:name="Light Grid Accent 6" w:semiHidden="0" w:uiPriority="62" w:unhideWhenUsed="0"/>
-    <w:lsdException w:name="Medium Shading 1 Accent 6" w:semiHidden="0" w:uiPriority="63" w:unhideWhenUsed="0"/>
-    <w:lsdException w:name="Medium Shading 2 Accent 6" w:semiHidden="0" w:uiPriority="64" w:unhideWhenUsed="0"/>
-    <w:lsdException w:name="Medium List 1 Accent 6" w:semiHidden="0" w:uiPriority="65" w:unhideWhenUsed="0"/>
-    <w:lsdException w:name="Medium List 2 Accent 6" w:semiHidden="0" w:uiPriority="66" w:unhideWhenUsed="0"/>
-    <w:lsdException w:name="Medium Grid 1 Accent 6" w:semiHidden="0" w:uiPriority="67" w:unhideWhenUsed="0"/>
-    <w:lsdException w:name="Medium Grid 2 Accent 6" w:semiHidden="0" w:uiPriority="68" w:unhideWhenUsed="0"/>
-    <w:lsdException w:name="Medium Grid 3 Accent 6" w:semiHidden="0" w:uiPriority="69" w:unhideWhenUsed="0"/>
-    <w:lsdException w:name="Dark List Accent 6" w:semiHidden="0" w:uiPriority="70" w:unhideWhenUsed="0"/>
-    <w:lsdException w:name="Colorful Shading Accent 6" w:semiHidden="0" w:uiPriority="71" w:unhideWhenUsed="0"/>
-    <w:lsdException w:name="Colorful List Accent 6" w:semiHidden="0" w:uiPriority="72" w:unhideWhenUsed="0"/>
-    <w:lsdException w:name="Colorful Grid Accent 6" w:semiHidden="0" w:uiPriority="73" w:unhideWhenUsed="0"/>
-    <w:lsdException w:name="Subtle Emphasis" w:semiHidden="0" w:uiPriority="19" w:unhideWhenUsed="0" w:qFormat="1"/>
-    <w:lsdException w:name="Intense Emphasis" w:semiHidden="0" w:uiPriority="21" w:unhideWhenUsed="0" w:qFormat="1"/>
-    <w:lsdException w:name="Subtle Reference" w:semiHidden="0" w:uiPriority="31" w:unhideWhenUsed="0" w:qFormat="1"/>
-    <w:lsdException w:name="Intense Reference" w:semiHidden="0" w:uiPriority="32" w:unhideWhenUsed="0" w:qFormat="1"/>
-    <w:lsdException w:name="Book Title" w:semiHidden="0" w:uiPriority="33" w:unhideWhenUsed="0" w:qFormat="1"/>
-    <w:lsdException w:name="Bibliography" w:uiPriority="37"/>
-    <w:lsdException w:name="TOC Heading" w:uiPriority="39" w:qFormat="1"/>
-  </w:latentStyles>
-  <w:style w:type="paragraph" w:default="1" w:styleId="a">
-    <w:name w:val="Normal"/>
-    <w:qFormat/>
-    <w:pPr>
-      <w:widowControl w:val="0"/>
-      <w:jc w:val="both"/>
-    </w:pPr>
-  </w:style>
-  <w:style w:type="character" w:default="1" w:styleId="a0">
-    <w:name w:val="Default Paragraph Font"/>
-    <w:uiPriority w:val="1"/>
-    <w:semiHidden/>
-    <w:unhideWhenUsed/>
-  </w:style>
-  <w:style w:type="table" w:default="1" w:styleId="a1">
-    <w:name w:val="Normal Table"/>
-    <w:uiPriority w:val="99"/>
-    <w:semiHidden/>
-    <w:unhideWhenUsed/>
-    <w:tblPr>
-      <w:tblInd w:w="0" w:type="dxa"/>
-      <w:tblCellMar>
-        <w:top w:w="0" w:type="dxa"/>
-        <w:left w:w="108" w:type="dxa"/>
-        <w:bottom w:w="0" w:type="dxa"/>
-        <w:right w:w="108" w:type="dxa"/>
-      </w:tblCellMar>
-    </w:tblPr>
-  </w:style>
-  <w:style w:type="numbering" w:default="1" w:styleId="a2">
-    <w:name w:val="No List"/>
-    <w:uiPriority w:val="99"/>
-    <w:semiHidden/>
-    <w:unhideWhenUsed/>
-  </w:style>
-  <w:style w:type="paragraph" w:styleId="a3">
-    <w:name w:val="List Paragraph"/>
-    <w:basedOn w:val="a"/>
-    <w:uiPriority w:val="34"/>
-    <w:qFormat/>
-    <w:rsid w:val="00423D62"/>
-    <w:pPr>
-      <w:ind w:firstLineChars="200" w:firstLine="420"/>
-    </w:pPr>
-  </w:style>
-  <w:style w:type="paragraph" w:styleId="a4">
-    <w:name w:val="Normal (Web)"/>
-    <w:basedOn w:val="a"/>
-    <w:uiPriority w:val="99"/>
-    <w:unhideWhenUsed/>
-    <w:rsid w:val="00423D62"/>
-    <w:pPr>
-      <w:widowControl/>
-      <w:spacing w:before="100" w:beforeAutospacing="1" w:after="100" w:afterAutospacing="1"/>
-      <w:jc w:val="left"/>
-    </w:pPr>
-    <w:rPr>
-      <w:rFonts w:ascii="Times" w:hAnsi="Times" w:cs="Times New Roman"/>
-      <w:kern w:val="0"/>
-      <w:sz w:val="20"/>
-      <w:szCs w:val="20"/>
-    </w:rPr>
-  </w:style>
-  <w:style w:type="paragraph" w:styleId="a5">
-    <w:name w:val="header"/>
-    <w:basedOn w:val="a"/>
-    <w:link w:val="a6"/>
-    <w:uiPriority w:val="99"/>
-    <w:unhideWhenUsed/>
-    <w:rsid w:val="00D16E69"/>
-    <w:pPr>
-      <w:pBdr>
-        <w:bottom w:val="single" w:sz="6" w:space="1" w:color="auto"/>
-      </w:pBdr>
-      <w:tabs>
-        <w:tab w:val="center" w:pos="4153"/>
-        <w:tab w:val="right" w:pos="8306"/>
-      </w:tabs>
-      <w:snapToGrid w:val="0"/>
-      <w:jc w:val="center"/>
-    </w:pPr>
-    <w:rPr>
-      <w:sz w:val="18"/>
-      <w:szCs w:val="18"/>
-    </w:rPr>
-  </w:style>
-  <w:style w:type="character" w:customStyle="1" w:styleId="a6">
-    <w:name w:val="页眉字符"/>
-    <w:basedOn w:val="a0"/>
-    <w:link w:val="a5"/>
-    <w:uiPriority w:val="99"/>
-    <w:rsid w:val="00D16E69"/>
-    <w:rPr>
-      <w:sz w:val="18"/>
-      <w:szCs w:val="18"/>
-    </w:rPr>
-  </w:style>
-  <w:style w:type="table" w:customStyle="1" w:styleId="GridTable4Accent1">
-    <w:name w:val="Grid Table 4 Accent 1"/>
-    <w:basedOn w:val="a1"/>
-    <w:uiPriority w:val="49"/>
-    <w:rsid w:val="00D97A10"/>
-    <w:rPr>
-      <w:sz w:val="21"/>
-      <w:szCs w:val="22"/>
-    </w:rPr>
-    <w:tblPr>
-      <w:tblStyleRowBandSize w:val="1"/>
-      <w:tblStyleColBandSize w:val="1"/>
-      <w:tblInd w:w="0" w:type="dxa"/>
-      <w:tblBorders>
-        <w:top w:val="single" w:sz="4" w:space="0" w:color="95B3D7" w:themeColor="accent1" w:themeTint="99"/>
-        <w:left w:val="single" w:sz="4" w:space="0" w:color="95B3D7" w:themeColor="accent1" w:themeTint="99"/>
-        <w:bottom w:val="single" w:sz="4" w:space="0" w:color="95B3D7" w:themeColor="accent1" w:themeTint="99"/>
-        <w:right w:val="single" w:sz="4" w:space="0" w:color="95B3D7" w:themeColor="accent1" w:themeTint="99"/>
-        <w:insideH w:val="single" w:sz="4" w:space="0" w:color="95B3D7" w:themeColor="accent1" w:themeTint="99"/>
-        <w:insideV w:val="single" w:sz="4" w:space="0" w:color="95B3D7" w:themeColor="accent1" w:themeTint="99"/>
-      </w:tblBorders>
-      <w:tblCellMar>
-        <w:top w:w="0" w:type="dxa"/>
-        <w:left w:w="108" w:type="dxa"/>
-        <w:bottom w:w="0" w:type="dxa"/>
-        <w:right w:w="108" w:type="dxa"/>
-      </w:tblCellMar>
-    </w:tblPr>
-    <w:tblStylePr w:type="firstRow">
-      <w:rPr>
-        <w:b/>
-        <w:bCs/>
-        <w:color w:val="FFFFFF" w:themeColor="background1"/>
-      </w:rPr>
-      <w:tblPr/>
-      <w:tcPr>
-        <w:tcBorders>
-          <w:top w:val="single" w:sz="4" w:space="0" w:color="4F81BD" w:themeColor="accent1"/>
-          <w:left w:val="single" w:sz="4" w:space="0" w:color="4F81BD" w:themeColor="accent1"/>
-          <w:bottom w:val="single" w:sz="4" w:space="0" w:color="4F81BD" w:themeColor="accent1"/>
-          <w:right w:val="single" w:sz="4" w:space="0" w:color="4F81BD" w:themeColor="accent1"/>
-          <w:insideH w:val="nil"/>
-          <w:insideV w:val="nil"/>
-        </w:tcBorders>
-        <w:shd w:val="clear" w:color="auto" w:fill="4F81BD" w:themeFill="accent1"/>
-      </w:tcPr>
-    </w:tblStylePr>
-    <w:tblStylePr w:type="lastRow">
-      <w:rPr>
-        <w:b/>
-        <w:bCs/>
-      </w:rPr>
-      <w:tblPr/>
-      <w:tcPr>
-        <w:tcBorders>
-          <w:top w:val="double" w:sz="4" w:space="0" w:color="4F81BD" w:themeColor="accent1"/>
-        </w:tcBorders>
-      </w:tcPr>
-    </w:tblStylePr>
-    <w:tblStylePr w:type="firstCol">
-      <w:rPr>
-        <w:b/>
-        <w:bCs/>
-      </w:rPr>
-    </w:tblStylePr>
-    <w:tblStylePr w:type="lastCol">
-      <w:rPr>
-        <w:b/>
-        <w:bCs/>
-      </w:rPr>
-    </w:tblStylePr>
-    <w:tblStylePr w:type="band1Vert">
-      <w:tblPr/>
-      <w:tcPr>
-        <w:shd w:val="clear" w:color="auto" w:fill="DBE5F1" w:themeFill="accent1" w:themeFillTint="33"/>
-      </w:tcPr>
-    </w:tblStylePr>
-    <w:tblStylePr w:type="band1Horz">
-      <w:tblPr/>
-      <w:tcPr>
-        <w:shd w:val="clear" w:color="auto" w:fill="DBE5F1" w:themeFill="accent1" w:themeFillTint="33"/>
-      </w:tcPr>
-    </w:tblStylePr>
-  </w:style>
-  <w:style w:type="table" w:customStyle="1" w:styleId="GridTable4Accent5">
-    <w:name w:val="Grid Table 4 Accent 5"/>
-    <w:basedOn w:val="a1"/>
-    <w:uiPriority w:val="49"/>
-    <w:rsid w:val="00EF3DAA"/>
-    <w:rPr>
-      <w:sz w:val="21"/>
-      <w:szCs w:val="22"/>
-    </w:rPr>
-    <w:tblPr>
-      <w:tblStyleRowBandSize w:val="1"/>
-      <w:tblStyleColBandSize w:val="1"/>
-      <w:tblInd w:w="0" w:type="dxa"/>
-      <w:tblBorders>
-        <w:top w:val="single" w:sz="4" w:space="0" w:color="92CDDC" w:themeColor="accent5" w:themeTint="99"/>
-        <w:left w:val="single" w:sz="4" w:space="0" w:color="92CDDC" w:themeColor="accent5" w:themeTint="99"/>
-        <w:bottom w:val="single" w:sz="4" w:space="0" w:color="92CDDC" w:themeColor="accent5" w:themeTint="99"/>
-        <w:right w:val="single" w:sz="4" w:space="0" w:color="92CDDC" w:themeColor="accent5" w:themeTint="99"/>
-        <w:insideH w:val="single" w:sz="4" w:space="0" w:color="92CDDC" w:themeColor="accent5" w:themeTint="99"/>
-        <w:insideV w:val="single" w:sz="4" w:space="0" w:color="92CDDC" w:themeColor="accent5" w:themeTint="99"/>
-      </w:tblBorders>
-      <w:tblCellMar>
-        <w:top w:w="0" w:type="dxa"/>
-        <w:left w:w="108" w:type="dxa"/>
-        <w:bottom w:w="0" w:type="dxa"/>
-        <w:right w:w="108" w:type="dxa"/>
-      </w:tblCellMar>
-    </w:tblPr>
-    <w:tblStylePr w:type="firstRow">
-      <w:rPr>
-        <w:b/>
-        <w:bCs/>
-        <w:color w:val="FFFFFF" w:themeColor="background1"/>
-      </w:rPr>
-      <w:tblPr/>
-      <w:tcPr>
-        <w:tcBorders>
-          <w:top w:val="single" w:sz="4" w:space="0" w:color="4BACC6" w:themeColor="accent5"/>
-          <w:left w:val="single" w:sz="4" w:space="0" w:color="4BACC6" w:themeColor="accent5"/>
-          <w:bottom w:val="single" w:sz="4" w:space="0" w:color="4BACC6" w:themeColor="accent5"/>
-          <w:right w:val="single" w:sz="4" w:space="0" w:color="4BACC6" w:themeColor="accent5"/>
-          <w:insideH w:val="nil"/>
-          <w:insideV w:val="nil"/>
-        </w:tcBorders>
-        <w:shd w:val="clear" w:color="auto" w:fill="4BACC6" w:themeFill="accent5"/>
-      </w:tcPr>
-    </w:tblStylePr>
-    <w:tblStylePr w:type="lastRow">
-      <w:rPr>
-        <w:b/>
-        <w:bCs/>
-      </w:rPr>
-      <w:tblPr/>
-      <w:tcPr>
-        <w:tcBorders>
-          <w:top w:val="double" w:sz="4" w:space="0" w:color="4BACC6" w:themeColor="accent5"/>
-        </w:tcBorders>
-      </w:tcPr>
-    </w:tblStylePr>
-    <w:tblStylePr w:type="firstCol">
-      <w:rPr>
-        <w:b/>
-        <w:bCs/>
-      </w:rPr>
-    </w:tblStylePr>
-    <w:tblStylePr w:type="lastCol">
-      <w:rPr>
-        <w:b/>
-        <w:bCs/>
-      </w:rPr>
-    </w:tblStylePr>
-    <w:tblStylePr w:type="band1Vert">
-      <w:tblPr/>
-      <w:tcPr>
-        <w:shd w:val="clear" w:color="auto" w:fill="DAEEF3" w:themeFill="accent5" w:themeFillTint="33"/>
-      </w:tcPr>
-    </w:tblStylePr>
-    <w:tblStylePr w:type="band1Horz">
-      <w:tblPr/>
-      <w:tcPr>
-        <w:shd w:val="clear" w:color="auto" w:fill="DAEEF3" w:themeFill="accent5" w:themeFillTint="33"/>
-      </w:tcPr>
-    </w:tblStylePr>
-  </w:style>
-  <w:style w:type="paragraph" w:styleId="a7">
-    <w:name w:val="Balloon Text"/>
-    <w:basedOn w:val="a"/>
-    <w:link w:val="a8"/>
-    <w:uiPriority w:val="99"/>
-    <w:semiHidden/>
-    <w:unhideWhenUsed/>
-    <w:rsid w:val="00FB5563"/>
-    <w:rPr>
-      <w:rFonts w:ascii="Lucida Grande" w:hAnsi="Lucida Grande" w:cs="Lucida Grande"/>
-      <w:sz w:val="18"/>
-      <w:szCs w:val="18"/>
-    </w:rPr>
-  </w:style>
-  <w:style w:type="character" w:customStyle="1" w:styleId="a8">
-    <w:name w:val="批注框文本字符"/>
-    <w:basedOn w:val="a0"/>
-    <w:link w:val="a7"/>
-    <w:uiPriority w:val="99"/>
-    <w:semiHidden/>
-    <w:rsid w:val="00FB5563"/>
-    <w:rPr>
-      <w:rFonts w:ascii="Lucida Grande" w:hAnsi="Lucida Grande" w:cs="Lucida Grande"/>
-      <w:sz w:val="18"/>
-      <w:szCs w:val="18"/>
-    </w:rPr>
-  </w:style>
-  <w:style w:type="table" w:customStyle="1" w:styleId="GridTable5DarkAccent1">
-    <w:name w:val="Grid Table 5 Dark Accent 1"/>
-    <w:basedOn w:val="a1"/>
-    <w:uiPriority w:val="50"/>
-    <w:rsid w:val="0072530E"/>
-    <w:rPr>
-      <w:sz w:val="21"/>
-      <w:szCs w:val="22"/>
-    </w:rPr>
-    <w:tblPr>
-      <w:tblStyleRowBandSize w:val="1"/>
-      <w:tblStyleColBandSize w:val="1"/>
-      <w:tblInd w:w="0" w:type="dxa"/>
-      <w:tblBorders>
-        <w:top w:val="single" w:sz="4" w:space="0" w:color="FFFFFF" w:themeColor="background1"/>
-        <w:left w:val="single" w:sz="4" w:space="0" w:color="FFFFFF" w:themeColor="background1"/>
-        <w:bottom w:val="single" w:sz="4" w:space="0" w:color="FFFFFF" w:themeColor="background1"/>
-        <w:right w:val="single" w:sz="4" w:space="0" w:color="FFFFFF" w:themeColor="background1"/>
-        <w:insideH w:val="single" w:sz="4" w:space="0" w:color="FFFFFF" w:themeColor="background1"/>
-        <w:insideV w:val="single" w:sz="4" w:space="0" w:color="FFFFFF" w:themeColor="background1"/>
-      </w:tblBorders>
-      <w:tblCellMar>
-        <w:top w:w="0" w:type="dxa"/>
-        <w:left w:w="108" w:type="dxa"/>
-        <w:bottom w:w="0" w:type="dxa"/>
-        <w:right w:w="108" w:type="dxa"/>
-      </w:tblCellMar>
-    </w:tblPr>
-    <w:tcPr>
-      <w:shd w:val="clear" w:color="auto" w:fill="DBE5F1" w:themeFill="accent1" w:themeFillTint="33"/>
-    </w:tcPr>
-    <w:tblStylePr w:type="firstRow">
-      <w:rPr>
-        <w:b/>
-        <w:bCs/>
-        <w:color w:val="FFFFFF" w:themeColor="background1"/>
-      </w:rPr>
-      <w:tblPr/>
-      <w:tcPr>
-        <w:tcBorders>
-          <w:top w:val="single" w:sz="4" w:space="0" w:color="FFFFFF" w:themeColor="background1"/>
-          <w:left w:val="single" w:sz="4" w:space="0" w:color="FFFFFF" w:themeColor="background1"/>
-          <w:right w:val="single" w:sz="4" w:space="0" w:color="FFFFFF" w:themeColor="background1"/>
-          <w:insideH w:val="nil"/>
-          <w:insideV w:val="nil"/>
-        </w:tcBorders>
-        <w:shd w:val="clear" w:color="auto" w:fill="4F81BD" w:themeFill="accent1"/>
-      </w:tcPr>
-    </w:tblStylePr>
-    <w:tblStylePr w:type="lastRow">
-      <w:rPr>
-        <w:b/>
-        <w:bCs/>
-        <w:color w:val="FFFFFF" w:themeColor="background1"/>
-      </w:rPr>
-      <w:tblPr/>
-      <w:tcPr>
-        <w:tcBorders>
-          <w:left w:val="single" w:sz="4" w:space="0" w:color="FFFFFF" w:themeColor="background1"/>
-          <w:bottom w:val="single" w:sz="4" w:space="0" w:color="FFFFFF" w:themeColor="background1"/>
-          <w:right w:val="single" w:sz="4" w:space="0" w:color="FFFFFF" w:themeColor="background1"/>
-          <w:insideH w:val="nil"/>
-          <w:insideV w:val="nil"/>
-        </w:tcBorders>
-        <w:shd w:val="clear" w:color="auto" w:fill="4F81BD" w:themeFill="accent1"/>
-      </w:tcPr>
-    </w:tblStylePr>
-    <w:tblStylePr w:type="firstCol">
-      <w:rPr>
-        <w:b/>
-        <w:bCs/>
-        <w:color w:val="FFFFFF" w:themeColor="background1"/>
-      </w:rPr>
-      <w:tblPr/>
-      <w:tcPr>
-        <w:tcBorders>
-          <w:top w:val="single" w:sz="4" w:space="0" w:color="FFFFFF" w:themeColor="background1"/>
-          <w:left w:val="single" w:sz="4" w:space="0" w:color="FFFFFF" w:themeColor="background1"/>
-          <w:bottom w:val="single" w:sz="4" w:space="0" w:color="FFFFFF" w:themeColor="background1"/>
-          <w:insideV w:val="nil"/>
-        </w:tcBorders>
-        <w:shd w:val="clear" w:color="auto" w:fill="4F81BD" w:themeFill="accent1"/>
-      </w:tcPr>
-    </w:tblStylePr>
-    <w:tblStylePr w:type="lastCol">
-      <w:rPr>
-        <w:b/>
-        <w:bCs/>
-        <w:color w:val="FFFFFF" w:themeColor="background1"/>
-      </w:rPr>
-      <w:tblPr/>
-      <w:tcPr>
-        <w:tcBorders>
-          <w:top w:val="single" w:sz="4" w:space="0" w:color="FFFFFF" w:themeColor="background1"/>
-          <w:bottom w:val="single" w:sz="4" w:space="0" w:color="FFFFFF" w:themeColor="background1"/>
-          <w:right w:val="single" w:sz="4" w:space="0" w:color="FFFFFF" w:themeColor="background1"/>
-          <w:insideV w:val="nil"/>
-        </w:tcBorders>
-        <w:shd w:val="clear" w:color="auto" w:fill="4F81BD" w:themeFill="accent1"/>
-      </w:tcPr>
-    </w:tblStylePr>
-    <w:tblStylePr w:type="band1Vert">
-      <w:tblPr/>
-      <w:tcPr>
-        <w:shd w:val="clear" w:color="auto" w:fill="B8CCE4" w:themeFill="accent1" w:themeFillTint="66"/>
-      </w:tcPr>
-    </w:tblStylePr>
-    <w:tblStylePr w:type="band1Horz">
-      <w:tblPr/>
-      <w:tcPr>
-        <w:shd w:val="clear" w:color="auto" w:fill="B8CCE4" w:themeFill="accent1" w:themeFillTint="66"/>
-      </w:tcPr>
-    </w:tblStylePr>
-  </w:style>
-  <w:style w:type="table" w:styleId="a9">
-    <w:name w:val="Table Grid"/>
-    <w:basedOn w:val="a1"/>
-    <w:uiPriority w:val="59"/>
-    <w:rsid w:val="00E26FAE"/>
-    <w:tblPr>
-      <w:tblInd w:w="0" w:type="dxa"/>
-      <w:tblBorders>
-        <w:top w:val="single" w:sz="4" w:space="0" w:color="auto"/>
-        <w:left w:val="single" w:sz="4" w:space="0" w:color="auto"/>
-        <w:bottom w:val="single" w:sz="4" w:space="0" w:color="auto"/>
-        <w:right w:val="single" w:sz="4" w:space="0" w:color="auto"/>
-        <w:insideH w:val="single" w:sz="4" w:space="0" w:color="auto"/>
-        <w:insideV w:val="single" w:sz="4" w:space="0" w:color="auto"/>
-      </w:tblBorders>
-      <w:tblCellMar>
-        <w:top w:w="0" w:type="dxa"/>
-        <w:left w:w="108" w:type="dxa"/>
-        <w:bottom w:w="0" w:type="dxa"/>
-        <w:right w:w="108" w:type="dxa"/>
-      </w:tblCellMar>
     </w:tblPr>
   </w:style>
 </w:styles>
